--- a/doc/Задание_НИР_Тасканов В.Е.docx
+++ b/doc/Задание_НИР_Тасканов В.Е.docx
@@ -1187,15 +1187,7 @@
                 <w:sz w:val="28"/>
                 <w:szCs w:val="28"/>
               </w:rPr>
-              <w:t xml:space="preserve">: </w:t>
-            </w:r>
-            <w:r>
-              <w:rPr>
-                <w:rFonts w:ascii="Times New Roman" w:hAnsi="Times New Roman" w:cs="Times New Roman"/>
-                <w:sz w:val="28"/>
-                <w:szCs w:val="28"/>
-              </w:rPr>
-              <w:t xml:space="preserve">ГЛОНАСС принципы построения и </w:t>
+              <w:t xml:space="preserve">: ГЛОНАСС принципы построения и </w:t>
             </w:r>
           </w:p>
         </w:tc>
@@ -1353,15 +1345,7 @@
                 <w:sz w:val="28"/>
                 <w:szCs w:val="28"/>
               </w:rPr>
-              <w:t xml:space="preserve">: </w:t>
-            </w:r>
-            <w:r>
-              <w:rPr>
-                <w:rFonts w:ascii="Times New Roman" w:hAnsi="Times New Roman" w:cs="Times New Roman"/>
-                <w:sz w:val="28"/>
-                <w:szCs w:val="28"/>
-              </w:rPr>
-              <w:t xml:space="preserve">Автоматизация обработки данных о точности </w:t>
+              <w:t xml:space="preserve">: Автоматизация обработки данных о точности </w:t>
             </w:r>
           </w:p>
         </w:tc>
@@ -1519,15 +1503,7 @@
                 <w:sz w:val="28"/>
                 <w:szCs w:val="28"/>
               </w:rPr>
-              <w:t>определении</w:t>
-            </w:r>
-            <w:r>
-              <w:rPr>
-                <w:rFonts w:ascii="Times New Roman" w:hAnsi="Times New Roman" w:cs="Times New Roman"/>
-                <w:sz w:val="28"/>
-                <w:szCs w:val="28"/>
-              </w:rPr>
-              <w:t xml:space="preserve"> </w:t>
+              <w:t xml:space="preserve">определении </w:t>
             </w:r>
             <w:proofErr w:type="spellStart"/>
             <w:r>
@@ -1669,45 +1645,6 @@
           <w:p>
             <w:pPr>
               <w:pStyle w:val="a9"/>
-              <w:numPr>
-                <w:ilvl w:val="0"/>
-                <w:numId w:val="14"/>
-              </w:numPr>
-              <w:ind w:left="0" w:firstLine="0"/>
-              <w:jc w:val="both"/>
-              <w:rPr>
-                <w:rFonts w:ascii="Times New Roman" w:hAnsi="Times New Roman" w:cs="Times New Roman"/>
-                <w:sz w:val="28"/>
-                <w:szCs w:val="28"/>
-              </w:rPr>
-            </w:pPr>
-            <w:r>
-              <w:rPr>
-                <w:rFonts w:ascii="Times New Roman" w:hAnsi="Times New Roman" w:cs="Times New Roman"/>
-                <w:sz w:val="28"/>
-                <w:szCs w:val="28"/>
-                <w:highlight w:val="green"/>
-              </w:rPr>
-              <w:t>Анализ полученных результатов</w:t>
-            </w:r>
-          </w:p>
-        </w:tc>
-      </w:tr>
-      <w:tr>
-        <w:tc>
-          <w:tcPr>
-            <w:tcW w:w="9561" w:type="dxa"/>
-            <w:gridSpan w:val="4"/>
-            <w:tcBorders>
-              <w:top w:val="single" w:sz="4" w:space="0" w:color="auto"/>
-              <w:left w:val="nil"/>
-              <w:bottom w:val="single" w:sz="4" w:space="0" w:color="auto"/>
-              <w:right w:val="nil"/>
-            </w:tcBorders>
-          </w:tcPr>
-          <w:p>
-            <w:pPr>
-              <w:pStyle w:val="a9"/>
               <w:jc w:val="both"/>
               <w:rPr>
                 <w:rFonts w:ascii="Times New Roman" w:hAnsi="Times New Roman" w:cs="Times New Roman"/>
@@ -1741,6 +1678,8 @@
                 <w:szCs w:val="16"/>
               </w:rPr>
             </w:pPr>
+            <w:bookmarkStart w:id="0" w:name="_GoBack"/>
+            <w:bookmarkEnd w:id="0"/>
             <w:r>
               <w:rPr>
                 <w:rFonts w:ascii="Times New Roman" w:hAnsi="Times New Roman" w:cs="Times New Roman"/>
@@ -1803,8 +1742,6 @@
           <w:szCs w:val="28"/>
         </w:rPr>
       </w:pPr>
-      <w:bookmarkStart w:id="0" w:name="_GoBack"/>
-      <w:bookmarkEnd w:id="0"/>
       <w:r>
         <w:rPr>
           <w:rFonts w:ascii="Times New Roman" w:hAnsi="Times New Roman" w:cs="Times New Roman"/>
@@ -4526,7 +4463,7 @@
 </file>
 
 <file path=customXml/itemProps1.xml><?xml version="1.0" encoding="utf-8"?>
-<ds:datastoreItem xmlns:ds="http://schemas.openxmlformats.org/officeDocument/2006/customXml" ds:itemID="{273707CF-203B-4780-8440-4D982BB11641}">
+<ds:datastoreItem xmlns:ds="http://schemas.openxmlformats.org/officeDocument/2006/customXml" ds:itemID="{16FB015C-A66D-4296-9271-4CE5E92CD706}">
   <ds:schemaRefs>
     <ds:schemaRef ds:uri="http://schemas.openxmlformats.org/officeDocument/2006/bibliography"/>
   </ds:schemaRefs>

--- a/doc/Задание_НИР_Тасканов В.Е.docx
+++ b/doc/Задание_НИР_Тасканов В.Е.docx
@@ -7,14 +7,14 @@
         <w:pStyle w:val="a9"/>
         <w:jc w:val="center"/>
         <w:rPr>
-          <w:rFonts w:ascii="Times New Roman" w:hAnsi="Times New Roman" w:cs="Times New Roman"/>
+          <w:rFonts w:ascii="Times New Roman" w:hAnsi="Times New Roman"/>
           <w:sz w:val="28"/>
           <w:szCs w:val="28"/>
         </w:rPr>
       </w:pPr>
       <w:r>
         <w:rPr>
-          <w:rFonts w:ascii="Times New Roman" w:hAnsi="Times New Roman" w:cs="Times New Roman"/>
+          <w:rFonts w:ascii="Times New Roman" w:hAnsi="Times New Roman"/>
           <w:sz w:val="28"/>
           <w:szCs w:val="28"/>
         </w:rPr>
@@ -26,14 +26,14 @@
         <w:pStyle w:val="a9"/>
         <w:jc w:val="center"/>
         <w:rPr>
-          <w:rFonts w:ascii="Times New Roman" w:hAnsi="Times New Roman" w:cs="Times New Roman"/>
+          <w:rFonts w:ascii="Times New Roman" w:hAnsi="Times New Roman"/>
           <w:sz w:val="28"/>
           <w:szCs w:val="28"/>
         </w:rPr>
       </w:pPr>
       <w:r>
         <w:rPr>
-          <w:rFonts w:ascii="Times New Roman" w:hAnsi="Times New Roman" w:cs="Times New Roman"/>
+          <w:rFonts w:ascii="Times New Roman" w:hAnsi="Times New Roman"/>
           <w:sz w:val="28"/>
           <w:szCs w:val="28"/>
         </w:rPr>
@@ -45,14 +45,14 @@
         <w:pStyle w:val="a9"/>
         <w:jc w:val="center"/>
         <w:rPr>
-          <w:rFonts w:ascii="Times New Roman" w:hAnsi="Times New Roman" w:cs="Times New Roman"/>
+          <w:rFonts w:ascii="Times New Roman" w:hAnsi="Times New Roman"/>
           <w:sz w:val="28"/>
           <w:szCs w:val="28"/>
         </w:rPr>
       </w:pPr>
       <w:r>
         <w:rPr>
-          <w:rFonts w:ascii="Times New Roman" w:hAnsi="Times New Roman" w:cs="Times New Roman"/>
+          <w:rFonts w:ascii="Times New Roman" w:hAnsi="Times New Roman"/>
           <w:sz w:val="28"/>
           <w:szCs w:val="28"/>
         </w:rPr>
@@ -64,7 +64,7 @@
         <w:pStyle w:val="a9"/>
         <w:jc w:val="center"/>
         <w:rPr>
-          <w:rFonts w:ascii="Times New Roman" w:hAnsi="Times New Roman" w:cs="Times New Roman"/>
+          <w:rFonts w:ascii="Times New Roman" w:hAnsi="Times New Roman"/>
           <w:sz w:val="28"/>
           <w:szCs w:val="28"/>
         </w:rPr>
@@ -72,17 +72,8 @@
     </w:p>
     <w:tbl>
       <w:tblPr>
-        <w:tblStyle w:val="a3"/>
         <w:tblW w:w="0" w:type="auto"/>
-        <w:tblBorders>
-          <w:top w:val="none" w:sz="0" w:space="0" w:color="auto"/>
-          <w:left w:val="none" w:sz="0" w:space="0" w:color="auto"/>
-          <w:bottom w:val="none" w:sz="0" w:space="0" w:color="auto"/>
-          <w:right w:val="none" w:sz="0" w:space="0" w:color="auto"/>
-          <w:insideH w:val="none" w:sz="0" w:space="0" w:color="auto"/>
-          <w:insideV w:val="none" w:sz="0" w:space="0" w:color="auto"/>
-        </w:tblBorders>
-        <w:tblLook w:val="04A0" w:firstRow="1" w:lastRow="0" w:firstColumn="1" w:lastColumn="0" w:noHBand="0" w:noVBand="1"/>
+        <w:tblLook w:val="00A0" w:firstRow="1" w:lastRow="0" w:firstColumn="1" w:lastColumn="0" w:noHBand="0" w:noVBand="0"/>
       </w:tblPr>
       <w:tblGrid>
         <w:gridCol w:w="1428"/>
@@ -100,14 +91,14 @@
               <w:pStyle w:val="a9"/>
               <w:spacing w:after="120"/>
               <w:rPr>
-                <w:rFonts w:ascii="Times New Roman" w:hAnsi="Times New Roman" w:cs="Times New Roman"/>
-                <w:sz w:val="28"/>
-                <w:szCs w:val="28"/>
-              </w:rPr>
-            </w:pPr>
-            <w:r>
-              <w:rPr>
-                <w:rFonts w:ascii="Times New Roman" w:hAnsi="Times New Roman" w:cs="Times New Roman"/>
+                <w:rFonts w:ascii="Times New Roman" w:hAnsi="Times New Roman"/>
+                <w:sz w:val="28"/>
+                <w:szCs w:val="28"/>
+              </w:rPr>
+            </w:pPr>
+            <w:r>
+              <w:rPr>
+                <w:rFonts w:ascii="Times New Roman" w:hAnsi="Times New Roman"/>
                 <w:sz w:val="28"/>
                 <w:szCs w:val="28"/>
               </w:rPr>
@@ -127,8 +118,7 @@
               <w:pStyle w:val="a9"/>
               <w:spacing w:after="120"/>
               <w:rPr>
-                <w:rFonts w:ascii="Times New Roman" w:hAnsi="Times New Roman" w:cs="Times New Roman"/>
-                <w:i/>
+                <w:rFonts w:ascii="Times New Roman" w:hAnsi="Times New Roman"/>
                 <w:sz w:val="28"/>
                 <w:szCs w:val="28"/>
                 <w:lang w:val="en-US"/>
@@ -136,8 +126,7 @@
             </w:pPr>
             <w:r>
               <w:rPr>
-                <w:rFonts w:ascii="Times New Roman" w:hAnsi="Times New Roman" w:cs="Times New Roman"/>
-                <w:i/>
+                <w:rFonts w:ascii="Times New Roman" w:hAnsi="Times New Roman"/>
                 <w:sz w:val="28"/>
                 <w:szCs w:val="28"/>
               </w:rPr>
@@ -154,14 +143,14 @@
               <w:pStyle w:val="a9"/>
               <w:spacing w:after="120"/>
               <w:rPr>
-                <w:rFonts w:ascii="Times New Roman" w:hAnsi="Times New Roman" w:cs="Times New Roman"/>
-                <w:sz w:val="28"/>
-                <w:szCs w:val="28"/>
-              </w:rPr>
-            </w:pPr>
-            <w:r>
-              <w:rPr>
-                <w:rFonts w:ascii="Times New Roman" w:hAnsi="Times New Roman" w:cs="Times New Roman"/>
+                <w:rFonts w:ascii="Times New Roman" w:hAnsi="Times New Roman"/>
+                <w:sz w:val="28"/>
+                <w:szCs w:val="28"/>
+              </w:rPr>
+            </w:pPr>
+            <w:r>
+              <w:rPr>
+                <w:rFonts w:ascii="Times New Roman" w:hAnsi="Times New Roman"/>
                 <w:sz w:val="28"/>
                 <w:szCs w:val="28"/>
               </w:rPr>
@@ -181,16 +170,14 @@
               <w:pStyle w:val="a9"/>
               <w:spacing w:after="120"/>
               <w:rPr>
-                <w:rFonts w:ascii="Times New Roman" w:hAnsi="Times New Roman" w:cs="Times New Roman"/>
-                <w:i/>
-                <w:sz w:val="28"/>
-                <w:szCs w:val="28"/>
-              </w:rPr>
-            </w:pPr>
-            <w:r>
-              <w:rPr>
-                <w:rFonts w:ascii="Times New Roman" w:hAnsi="Times New Roman" w:cs="Times New Roman"/>
-                <w:i/>
+                <w:rFonts w:ascii="Times New Roman" w:hAnsi="Times New Roman"/>
+                <w:sz w:val="28"/>
+                <w:szCs w:val="28"/>
+              </w:rPr>
+            </w:pPr>
+            <w:r>
+              <w:rPr>
+                <w:rFonts w:ascii="Times New Roman" w:hAnsi="Times New Roman"/>
                 <w:sz w:val="28"/>
                 <w:szCs w:val="28"/>
                 <w:lang w:val="en-US"/>
@@ -205,49 +192,33 @@
           <w:tcPr>
             <w:tcW w:w="3694" w:type="dxa"/>
             <w:gridSpan w:val="2"/>
+            <w:vAlign w:val="center"/>
           </w:tcPr>
           <w:p>
             <w:pPr>
               <w:pStyle w:val="a9"/>
               <w:spacing w:before="120"/>
               <w:rPr>
-                <w:rFonts w:ascii="Times New Roman" w:hAnsi="Times New Roman" w:cs="Times New Roman"/>
-                <w:sz w:val="28"/>
-                <w:szCs w:val="28"/>
-              </w:rPr>
-            </w:pPr>
-            <w:r>
-              <w:rPr>
-                <w:rFonts w:ascii="Times New Roman" w:hAnsi="Times New Roman" w:cs="Times New Roman"/>
-                <w:sz w:val="28"/>
-                <w:szCs w:val="28"/>
-              </w:rPr>
-              <w:t>Направление подготовки</w:t>
-            </w:r>
-            <w:r>
-              <w:rPr>
-                <w:rFonts w:ascii="Times New Roman" w:hAnsi="Times New Roman" w:cs="Times New Roman"/>
-                <w:sz w:val="28"/>
-                <w:szCs w:val="28"/>
-                <w:lang w:val="en-US"/>
-              </w:rPr>
-              <w:t>/</w:t>
-            </w:r>
-            <w:r>
-              <w:rPr>
-                <w:rFonts w:ascii="Times New Roman" w:hAnsi="Times New Roman" w:cs="Times New Roman"/>
-                <w:sz w:val="28"/>
-                <w:szCs w:val="28"/>
-              </w:rPr>
-              <w:t>специальность</w:t>
-            </w:r>
-            <w:r>
-              <w:rPr>
-                <w:rFonts w:ascii="Times New Roman" w:hAnsi="Times New Roman" w:cs="Times New Roman"/>
-                <w:sz w:val="28"/>
-                <w:szCs w:val="28"/>
-              </w:rPr>
-              <w:t>:</w:t>
+                <w:rFonts w:ascii="Times New Roman" w:hAnsi="Times New Roman"/>
+                <w:sz w:val="28"/>
+                <w:szCs w:val="28"/>
+              </w:rPr>
+            </w:pPr>
+            <w:r>
+              <w:rPr>
+                <w:rFonts w:ascii="Times New Roman" w:hAnsi="Times New Roman"/>
+                <w:sz w:val="28"/>
+                <w:szCs w:val="28"/>
+              </w:rPr>
+              <w:t>С</w:t>
+            </w:r>
+            <w:r>
+              <w:rPr>
+                <w:rFonts w:ascii="Times New Roman" w:hAnsi="Times New Roman"/>
+                <w:sz w:val="28"/>
+                <w:szCs w:val="28"/>
+              </w:rPr>
+              <w:t>пециальность:</w:t>
             </w:r>
           </w:p>
         </w:tc>
@@ -264,16 +235,14 @@
               <w:pStyle w:val="a9"/>
               <w:spacing w:before="120"/>
               <w:rPr>
-                <w:rFonts w:ascii="Times New Roman" w:hAnsi="Times New Roman" w:cs="Times New Roman"/>
-                <w:i/>
-                <w:sz w:val="28"/>
-                <w:szCs w:val="28"/>
-              </w:rPr>
-            </w:pPr>
-            <w:r>
-              <w:rPr>
-                <w:rFonts w:ascii="Times New Roman" w:hAnsi="Times New Roman" w:cs="Times New Roman"/>
-                <w:i/>
+                <w:rFonts w:ascii="Times New Roman" w:hAnsi="Times New Roman"/>
+                <w:sz w:val="28"/>
+                <w:szCs w:val="28"/>
+              </w:rPr>
+            </w:pPr>
+            <w:r>
+              <w:rPr>
+                <w:rFonts w:ascii="Times New Roman" w:hAnsi="Times New Roman"/>
                 <w:sz w:val="28"/>
                 <w:szCs w:val="28"/>
               </w:rPr>
@@ -288,7 +257,7 @@
         <w:pStyle w:val="a9"/>
         <w:jc w:val="center"/>
         <w:rPr>
-          <w:rFonts w:ascii="Times New Roman" w:hAnsi="Times New Roman" w:cs="Times New Roman"/>
+          <w:rFonts w:ascii="Times New Roman" w:hAnsi="Times New Roman"/>
           <w:b/>
           <w:sz w:val="28"/>
           <w:szCs w:val="28"/>
@@ -300,7 +269,7 @@
         <w:pStyle w:val="a9"/>
         <w:jc w:val="center"/>
         <w:rPr>
-          <w:rFonts w:ascii="Times New Roman" w:hAnsi="Times New Roman" w:cs="Times New Roman"/>
+          <w:rFonts w:ascii="Times New Roman" w:hAnsi="Times New Roman"/>
           <w:b/>
           <w:sz w:val="28"/>
           <w:szCs w:val="28"/>
@@ -308,40 +277,38 @@
       </w:pPr>
       <w:r>
         <w:rPr>
-          <w:rFonts w:ascii="Times New Roman" w:hAnsi="Times New Roman" w:cs="Times New Roman"/>
+          <w:rFonts w:ascii="Times New Roman" w:hAnsi="Times New Roman"/>
           <w:b/>
           <w:sz w:val="28"/>
           <w:szCs w:val="28"/>
         </w:rPr>
-        <w:t>ЗАДАНИЕ</w:t>
+        <w:t>ЗАДАНИЕ НА ПРАКТИКУ</w:t>
       </w:r>
-      <w:r>
+    </w:p>
+    <w:p>
+      <w:pPr>
+        <w:pStyle w:val="a9"/>
+        <w:jc w:val="center"/>
         <w:rPr>
-          <w:rFonts w:ascii="Times New Roman" w:hAnsi="Times New Roman" w:cs="Times New Roman"/>
+          <w:rFonts w:ascii="Times New Roman" w:hAnsi="Times New Roman"/>
           <w:b/>
           <w:sz w:val="28"/>
           <w:szCs w:val="28"/>
         </w:rPr>
-        <w:t xml:space="preserve"> НА ПРАКТИКУ</w:t>
-      </w:r>
-    </w:p>
-    <w:p>
-      <w:pPr>
-        <w:pStyle w:val="a9"/>
-        <w:jc w:val="center"/>
-        <w:rPr>
-          <w:rFonts w:ascii="Times New Roman" w:hAnsi="Times New Roman" w:cs="Times New Roman"/>
-          <w:b/>
-          <w:sz w:val="28"/>
-          <w:szCs w:val="28"/>
-        </w:rPr>
       </w:pPr>
     </w:p>
     <w:tbl>
       <w:tblPr>
-        <w:tblStyle w:val="a3"/>
         <w:tblW w:w="9561" w:type="dxa"/>
-        <w:tblLook w:val="04A0" w:firstRow="1" w:lastRow="0" w:firstColumn="1" w:lastColumn="0" w:noHBand="0" w:noVBand="1"/>
+        <w:tblBorders>
+          <w:top w:val="single" w:sz="4" w:space="0" w:color="auto"/>
+          <w:left w:val="single" w:sz="4" w:space="0" w:color="auto"/>
+          <w:bottom w:val="single" w:sz="4" w:space="0" w:color="auto"/>
+          <w:right w:val="single" w:sz="4" w:space="0" w:color="auto"/>
+          <w:insideH w:val="single" w:sz="4" w:space="0" w:color="auto"/>
+          <w:insideV w:val="single" w:sz="4" w:space="0" w:color="auto"/>
+        </w:tblBorders>
+        <w:tblLook w:val="00A0" w:firstRow="1" w:lastRow="0" w:firstColumn="1" w:lastColumn="0" w:noHBand="0" w:noVBand="0"/>
       </w:tblPr>
       <w:tblGrid>
         <w:gridCol w:w="3587"/>
@@ -368,7 +335,7 @@
             <w:pPr>
               <w:pStyle w:val="a9"/>
               <w:rPr>
-                <w:rFonts w:ascii="Times New Roman" w:hAnsi="Times New Roman" w:cs="Times New Roman"/>
+                <w:rFonts w:ascii="Times New Roman" w:hAnsi="Times New Roman"/>
                 <w:b/>
                 <w:sz w:val="28"/>
                 <w:szCs w:val="28"/>
@@ -376,7 +343,7 @@
             </w:pPr>
             <w:r>
               <w:rPr>
-                <w:rFonts w:ascii="Times New Roman" w:hAnsi="Times New Roman" w:cs="Times New Roman"/>
+                <w:rFonts w:ascii="Times New Roman" w:hAnsi="Times New Roman"/>
                 <w:b/>
                 <w:sz w:val="28"/>
                 <w:szCs w:val="28"/>
@@ -392,7 +359,6 @@
             <w:tcBorders>
               <w:top w:val="nil"/>
               <w:left w:val="nil"/>
-              <w:bottom w:val="single" w:sz="4" w:space="0" w:color="auto"/>
               <w:right w:val="nil"/>
             </w:tcBorders>
           </w:tcPr>
@@ -400,34 +366,18 @@
             <w:pPr>
               <w:pStyle w:val="a9"/>
               <w:rPr>
-                <w:rFonts w:ascii="Times New Roman" w:hAnsi="Times New Roman" w:cs="Times New Roman"/>
-                <w:sz w:val="28"/>
-                <w:szCs w:val="28"/>
-              </w:rPr>
-            </w:pPr>
-            <w:r>
-              <w:rPr>
-                <w:rFonts w:ascii="Times New Roman" w:hAnsi="Times New Roman" w:cs="Times New Roman"/>
-                <w:sz w:val="28"/>
-                <w:szCs w:val="28"/>
-              </w:rPr>
-              <w:t>Производственная практика</w:t>
-            </w:r>
-            <w:r>
-              <w:rPr>
-                <w:rFonts w:ascii="Times New Roman" w:hAnsi="Times New Roman" w:cs="Times New Roman"/>
-                <w:sz w:val="28"/>
-                <w:szCs w:val="28"/>
-              </w:rPr>
-              <w:t xml:space="preserve">: </w:t>
-            </w:r>
-            <w:r>
-              <w:rPr>
-                <w:rFonts w:ascii="Times New Roman" w:hAnsi="Times New Roman" w:cs="Times New Roman"/>
-                <w:sz w:val="28"/>
-                <w:szCs w:val="28"/>
-              </w:rPr>
-              <w:t>научно-исследовательская работа</w:t>
+                <w:rFonts w:ascii="Times New Roman" w:hAnsi="Times New Roman"/>
+                <w:sz w:val="28"/>
+                <w:szCs w:val="28"/>
+              </w:rPr>
+            </w:pPr>
+            <w:r>
+              <w:rPr>
+                <w:rFonts w:ascii="Times New Roman" w:hAnsi="Times New Roman"/>
+                <w:sz w:val="28"/>
+                <w:szCs w:val="28"/>
+              </w:rPr>
+              <w:t>Производственная практика: научно-исследовательская работа</w:t>
             </w:r>
           </w:p>
         </w:tc>
@@ -452,7 +402,7 @@
               <w:pStyle w:val="a9"/>
               <w:spacing w:before="120"/>
               <w:rPr>
-                <w:rFonts w:ascii="Times New Roman" w:hAnsi="Times New Roman" w:cs="Times New Roman"/>
+                <w:rFonts w:ascii="Times New Roman" w:hAnsi="Times New Roman"/>
                 <w:b/>
                 <w:sz w:val="28"/>
                 <w:szCs w:val="28"/>
@@ -460,7 +410,7 @@
             </w:pPr>
             <w:r>
               <w:rPr>
-                <w:rFonts w:ascii="Times New Roman" w:hAnsi="Times New Roman" w:cs="Times New Roman"/>
+                <w:rFonts w:ascii="Times New Roman" w:hAnsi="Times New Roman"/>
                 <w:b/>
                 <w:sz w:val="28"/>
                 <w:szCs w:val="28"/>
@@ -474,26 +424,24 @@
             <w:tcW w:w="5876" w:type="dxa"/>
             <w:gridSpan w:val="2"/>
             <w:tcBorders>
-              <w:top w:val="single" w:sz="4" w:space="0" w:color="auto"/>
               <w:left w:val="nil"/>
-              <w:bottom w:val="single" w:sz="4" w:space="0" w:color="auto"/>
               <w:right w:val="nil"/>
             </w:tcBorders>
+            <w:vAlign w:val="center"/>
           </w:tcPr>
           <w:p>
             <w:pPr>
               <w:pStyle w:val="a9"/>
-              <w:rPr>
-                <w:rFonts w:ascii="Times New Roman" w:hAnsi="Times New Roman" w:cs="Times New Roman"/>
-                <w:i/>
-                <w:sz w:val="28"/>
-                <w:szCs w:val="28"/>
-              </w:rPr>
-            </w:pPr>
-            <w:r>
-              <w:rPr>
-                <w:rFonts w:ascii="Times New Roman" w:hAnsi="Times New Roman" w:cs="Times New Roman"/>
-                <w:i/>
+              <w:jc w:val="center"/>
+              <w:rPr>
+                <w:rFonts w:ascii="Times New Roman" w:hAnsi="Times New Roman"/>
+                <w:sz w:val="28"/>
+                <w:szCs w:val="28"/>
+              </w:rPr>
+            </w:pPr>
+            <w:r>
+              <w:rPr>
+                <w:rFonts w:ascii="Times New Roman" w:hAnsi="Times New Roman"/>
                 <w:sz w:val="28"/>
                 <w:szCs w:val="28"/>
               </w:rPr>
@@ -521,7 +469,7 @@
             <w:pPr>
               <w:pStyle w:val="a9"/>
               <w:rPr>
-                <w:rFonts w:ascii="Times New Roman" w:hAnsi="Times New Roman" w:cs="Times New Roman"/>
+                <w:rFonts w:ascii="Times New Roman" w:hAnsi="Times New Roman"/>
                 <w:b/>
                 <w:sz w:val="16"/>
                 <w:szCs w:val="16"/>
@@ -534,7 +482,6 @@
             <w:tcW w:w="5876" w:type="dxa"/>
             <w:gridSpan w:val="2"/>
             <w:tcBorders>
-              <w:top w:val="single" w:sz="4" w:space="0" w:color="auto"/>
               <w:left w:val="nil"/>
               <w:bottom w:val="nil"/>
               <w:right w:val="nil"/>
@@ -545,55 +492,19 @@
               <w:pStyle w:val="a9"/>
               <w:jc w:val="center"/>
               <w:rPr>
-                <w:rFonts w:ascii="Times New Roman" w:hAnsi="Times New Roman" w:cs="Times New Roman"/>
+                <w:rFonts w:ascii="Times New Roman" w:hAnsi="Times New Roman"/>
                 <w:sz w:val="16"/>
                 <w:szCs w:val="16"/>
               </w:rPr>
             </w:pPr>
             <w:r>
               <w:rPr>
-                <w:rFonts w:ascii="Times New Roman" w:hAnsi="Times New Roman" w:cs="Times New Roman"/>
+                <w:rFonts w:ascii="Times New Roman" w:hAnsi="Times New Roman"/>
                 <w:i/>
                 <w:sz w:val="16"/>
                 <w:szCs w:val="16"/>
               </w:rPr>
-              <w:t xml:space="preserve">(Фамилия, </w:t>
-            </w:r>
-            <w:r>
-              <w:rPr>
-                <w:rFonts w:ascii="Times New Roman" w:hAnsi="Times New Roman" w:cs="Times New Roman"/>
-                <w:i/>
-                <w:sz w:val="16"/>
-                <w:szCs w:val="16"/>
-              </w:rPr>
-              <w:t>имя, отчество</w:t>
-            </w:r>
-            <w:r>
-              <w:rPr>
-                <w:rFonts w:ascii="Times New Roman" w:hAnsi="Times New Roman" w:cs="Times New Roman"/>
-                <w:i/>
-                <w:sz w:val="16"/>
-                <w:szCs w:val="16"/>
-              </w:rPr>
-              <w:t xml:space="preserve"> (при наличии)</w:t>
-            </w:r>
-            <w:r>
-              <w:rPr>
-                <w:rFonts w:ascii="Times New Roman" w:hAnsi="Times New Roman" w:cs="Times New Roman"/>
-                <w:i/>
-                <w:sz w:val="16"/>
-                <w:szCs w:val="16"/>
-              </w:rPr>
-              <w:t xml:space="preserve"> полностью</w:t>
-            </w:r>
-            <w:r>
-              <w:rPr>
-                <w:rFonts w:ascii="Times New Roman" w:hAnsi="Times New Roman" w:cs="Times New Roman"/>
-                <w:i/>
-                <w:sz w:val="16"/>
-                <w:szCs w:val="16"/>
-              </w:rPr>
-              <w:t>)</w:t>
+              <w:t>(Фамилия, имя, отчество (при наличии) полностью)</w:t>
             </w:r>
           </w:p>
         </w:tc>
@@ -618,7 +529,7 @@
               <w:pStyle w:val="a9"/>
               <w:spacing w:before="120"/>
               <w:rPr>
-                <w:rFonts w:ascii="Times New Roman" w:hAnsi="Times New Roman" w:cs="Times New Roman"/>
+                <w:rFonts w:ascii="Times New Roman" w:hAnsi="Times New Roman"/>
                 <w:b/>
                 <w:sz w:val="28"/>
                 <w:szCs w:val="28"/>
@@ -626,21 +537,12 @@
             </w:pPr>
             <w:r>
               <w:rPr>
-                <w:rFonts w:ascii="Times New Roman" w:hAnsi="Times New Roman" w:cs="Times New Roman"/>
+                <w:rFonts w:ascii="Times New Roman" w:hAnsi="Times New Roman"/>
                 <w:b/>
                 <w:sz w:val="28"/>
                 <w:szCs w:val="28"/>
               </w:rPr>
-              <w:t>Группа</w:t>
-            </w:r>
-            <w:r>
-              <w:rPr>
-                <w:rFonts w:ascii="Times New Roman" w:hAnsi="Times New Roman" w:cs="Times New Roman"/>
-                <w:b/>
-                <w:sz w:val="28"/>
-                <w:szCs w:val="28"/>
-              </w:rPr>
-              <w:t>:</w:t>
+              <w:t>Группа:</w:t>
             </w:r>
           </w:p>
         </w:tc>
@@ -651,24 +553,23 @@
             <w:tcBorders>
               <w:top w:val="nil"/>
               <w:left w:val="nil"/>
-              <w:bottom w:val="single" w:sz="4" w:space="0" w:color="auto"/>
               <w:right w:val="nil"/>
             </w:tcBorders>
+            <w:vAlign w:val="center"/>
           </w:tcPr>
           <w:p>
             <w:pPr>
               <w:pStyle w:val="a9"/>
-              <w:rPr>
-                <w:rFonts w:ascii="Times New Roman" w:hAnsi="Times New Roman" w:cs="Times New Roman"/>
-                <w:i/>
-                <w:sz w:val="28"/>
-                <w:szCs w:val="28"/>
-              </w:rPr>
-            </w:pPr>
-            <w:r>
-              <w:rPr>
-                <w:rFonts w:ascii="Times New Roman" w:hAnsi="Times New Roman" w:cs="Times New Roman"/>
-                <w:i/>
+              <w:jc w:val="center"/>
+              <w:rPr>
+                <w:rFonts w:ascii="Times New Roman" w:hAnsi="Times New Roman"/>
+                <w:sz w:val="28"/>
+                <w:szCs w:val="28"/>
+              </w:rPr>
+            </w:pPr>
+            <w:r>
+              <w:rPr>
+                <w:rFonts w:ascii="Times New Roman" w:hAnsi="Times New Roman"/>
                 <w:sz w:val="28"/>
                 <w:szCs w:val="28"/>
               </w:rPr>
@@ -696,7 +597,7 @@
             <w:pPr>
               <w:pStyle w:val="a9"/>
               <w:rPr>
-                <w:rFonts w:ascii="Times New Roman" w:hAnsi="Times New Roman" w:cs="Times New Roman"/>
+                <w:rFonts w:ascii="Times New Roman" w:hAnsi="Times New Roman"/>
                 <w:b/>
                 <w:sz w:val="16"/>
                 <w:szCs w:val="16"/>
@@ -709,7 +610,6 @@
             <w:tcW w:w="5876" w:type="dxa"/>
             <w:gridSpan w:val="2"/>
             <w:tcBorders>
-              <w:top w:val="single" w:sz="4" w:space="0" w:color="auto"/>
               <w:left w:val="nil"/>
               <w:bottom w:val="nil"/>
               <w:right w:val="nil"/>
@@ -720,55 +620,19 @@
               <w:pStyle w:val="a9"/>
               <w:jc w:val="center"/>
               <w:rPr>
-                <w:rFonts w:ascii="Times New Roman" w:hAnsi="Times New Roman" w:cs="Times New Roman"/>
+                <w:rFonts w:ascii="Times New Roman" w:hAnsi="Times New Roman"/>
                 <w:sz w:val="16"/>
                 <w:szCs w:val="16"/>
               </w:rPr>
             </w:pPr>
             <w:r>
               <w:rPr>
-                <w:rFonts w:ascii="Times New Roman" w:hAnsi="Times New Roman" w:cs="Times New Roman"/>
+                <w:rFonts w:ascii="Times New Roman" w:hAnsi="Times New Roman"/>
                 <w:i/>
                 <w:sz w:val="16"/>
                 <w:szCs w:val="16"/>
               </w:rPr>
-              <w:t>(</w:t>
-            </w:r>
-            <w:r>
-              <w:rPr>
-                <w:rFonts w:ascii="Times New Roman" w:hAnsi="Times New Roman" w:cs="Times New Roman"/>
-                <w:i/>
-                <w:sz w:val="16"/>
-                <w:szCs w:val="16"/>
-              </w:rPr>
-              <w:t xml:space="preserve">номер </w:t>
-            </w:r>
-            <w:r>
-              <w:rPr>
-                <w:rFonts w:ascii="Times New Roman" w:hAnsi="Times New Roman" w:cs="Times New Roman"/>
-                <w:i/>
-                <w:sz w:val="16"/>
-                <w:szCs w:val="16"/>
-              </w:rPr>
-              <w:t>учебной</w:t>
-            </w:r>
-            <w:r>
-              <w:rPr>
-                <w:rFonts w:ascii="Times New Roman" w:hAnsi="Times New Roman" w:cs="Times New Roman"/>
-                <w:i/>
-                <w:sz w:val="16"/>
-                <w:szCs w:val="16"/>
-              </w:rPr>
-              <w:t xml:space="preserve"> группы</w:t>
-            </w:r>
-            <w:r>
-              <w:rPr>
-                <w:rFonts w:ascii="Times New Roman" w:hAnsi="Times New Roman" w:cs="Times New Roman"/>
-                <w:i/>
-                <w:sz w:val="16"/>
-                <w:szCs w:val="16"/>
-              </w:rPr>
-              <w:t>)</w:t>
+              <w:t>(номер учебной группы)</w:t>
             </w:r>
           </w:p>
         </w:tc>
@@ -792,7 +656,7 @@
             <w:pPr>
               <w:pStyle w:val="a9"/>
               <w:rPr>
-                <w:rFonts w:ascii="Times New Roman" w:hAnsi="Times New Roman" w:cs="Times New Roman"/>
+                <w:rFonts w:ascii="Times New Roman" w:hAnsi="Times New Roman"/>
                 <w:b/>
                 <w:sz w:val="28"/>
                 <w:szCs w:val="28"/>
@@ -800,21 +664,12 @@
             </w:pPr>
             <w:r>
               <w:rPr>
-                <w:rFonts w:ascii="Times New Roman" w:hAnsi="Times New Roman" w:cs="Times New Roman"/>
+                <w:rFonts w:ascii="Times New Roman" w:hAnsi="Times New Roman"/>
                 <w:b/>
                 <w:sz w:val="28"/>
                 <w:szCs w:val="28"/>
               </w:rPr>
-              <w:t xml:space="preserve">Место прохождения </w:t>
-            </w:r>
-            <w:r>
-              <w:rPr>
-                <w:rFonts w:ascii="Times New Roman" w:hAnsi="Times New Roman" w:cs="Times New Roman"/>
-                <w:b/>
-                <w:sz w:val="28"/>
-                <w:szCs w:val="28"/>
-              </w:rPr>
-              <w:t>практики:</w:t>
+              <w:t>Место прохождения практики:</w:t>
             </w:r>
           </w:p>
         </w:tc>
@@ -825,29 +680,30 @@
             <w:tcBorders>
               <w:top w:val="nil"/>
               <w:left w:val="nil"/>
-              <w:bottom w:val="single" w:sz="4" w:space="0" w:color="auto"/>
               <w:right w:val="nil"/>
             </w:tcBorders>
+            <w:vAlign w:val="center"/>
           </w:tcPr>
           <w:p>
             <w:pPr>
               <w:pStyle w:val="a9"/>
-              <w:rPr>
-                <w:rFonts w:ascii="Times New Roman" w:hAnsi="Times New Roman" w:cs="Times New Roman"/>
-                <w:i/>
-                <w:sz w:val="28"/>
-                <w:szCs w:val="28"/>
-              </w:rPr>
-            </w:pPr>
-            <w:r>
-              <w:rPr>
-                <w:rFonts w:ascii="Times New Roman" w:hAnsi="Times New Roman" w:cs="Times New Roman"/>
-                <w:i/>
-                <w:sz w:val="28"/>
-                <w:szCs w:val="28"/>
-              </w:rPr>
-              <w:t>НИУ «МЭИ»</w:t>
-            </w:r>
+              <w:jc w:val="center"/>
+              <w:rPr>
+                <w:rFonts w:ascii="Times New Roman" w:hAnsi="Times New Roman"/>
+                <w:sz w:val="28"/>
+                <w:szCs w:val="28"/>
+              </w:rPr>
+            </w:pPr>
+            <w:bookmarkStart w:id="0" w:name="_GoBack"/>
+            <w:r>
+              <w:rPr>
+                <w:rFonts w:ascii="Times New Roman" w:hAnsi="Times New Roman"/>
+                <w:sz w:val="28"/>
+                <w:szCs w:val="28"/>
+              </w:rPr>
+              <w:t>Кафедра РТС</w:t>
+            </w:r>
+            <w:bookmarkEnd w:id="0"/>
           </w:p>
         </w:tc>
       </w:tr>
@@ -870,7 +726,7 @@
             <w:pPr>
               <w:pStyle w:val="a9"/>
               <w:rPr>
-                <w:rFonts w:ascii="Times New Roman" w:hAnsi="Times New Roman" w:cs="Times New Roman"/>
+                <w:rFonts w:ascii="Times New Roman" w:hAnsi="Times New Roman"/>
                 <w:b/>
                 <w:sz w:val="16"/>
                 <w:szCs w:val="16"/>
@@ -883,7 +739,6 @@
             <w:tcW w:w="5876" w:type="dxa"/>
             <w:gridSpan w:val="2"/>
             <w:tcBorders>
-              <w:top w:val="single" w:sz="4" w:space="0" w:color="auto"/>
               <w:left w:val="nil"/>
               <w:bottom w:val="nil"/>
               <w:right w:val="nil"/>
@@ -894,37 +749,19 @@
               <w:pStyle w:val="a9"/>
               <w:jc w:val="center"/>
               <w:rPr>
-                <w:rFonts w:ascii="Times New Roman" w:hAnsi="Times New Roman" w:cs="Times New Roman"/>
+                <w:rFonts w:ascii="Times New Roman" w:hAnsi="Times New Roman"/>
                 <w:sz w:val="16"/>
                 <w:szCs w:val="16"/>
               </w:rPr>
             </w:pPr>
             <w:r>
               <w:rPr>
-                <w:rFonts w:ascii="Times New Roman" w:hAnsi="Times New Roman" w:cs="Times New Roman"/>
+                <w:rFonts w:ascii="Times New Roman" w:hAnsi="Times New Roman"/>
                 <w:i/>
                 <w:sz w:val="16"/>
                 <w:szCs w:val="16"/>
               </w:rPr>
-              <w:t xml:space="preserve">(наименование предприятия, организации, учреждения, подразделения МЭИ в соответствии с приказом </w:t>
-            </w:r>
-            <w:r>
-              <w:rPr>
-                <w:rFonts w:ascii="Times New Roman" w:hAnsi="Times New Roman" w:cs="Times New Roman"/>
-                <w:i/>
-                <w:sz w:val="16"/>
-                <w:szCs w:val="16"/>
-              </w:rPr>
-              <w:t xml:space="preserve">о направлении </w:t>
-            </w:r>
-            <w:r>
-              <w:rPr>
-                <w:rFonts w:ascii="Times New Roman" w:hAnsi="Times New Roman" w:cs="Times New Roman"/>
-                <w:i/>
-                <w:sz w:val="16"/>
-                <w:szCs w:val="16"/>
-              </w:rPr>
-              <w:t>на практику)</w:t>
+              <w:t>(наименование предприятия, организации, учреждения, подразделения МЭИ в соответствии с приказом о направлении на практику)</w:t>
             </w:r>
           </w:p>
         </w:tc>
@@ -948,7 +785,7 @@
             <w:pPr>
               <w:pStyle w:val="a9"/>
               <w:rPr>
-                <w:rFonts w:ascii="Times New Roman" w:hAnsi="Times New Roman" w:cs="Times New Roman"/>
+                <w:rFonts w:ascii="Times New Roman" w:hAnsi="Times New Roman"/>
                 <w:b/>
                 <w:sz w:val="28"/>
                 <w:szCs w:val="28"/>
@@ -956,7 +793,7 @@
             </w:pPr>
             <w:r>
               <w:rPr>
-                <w:rFonts w:ascii="Times New Roman" w:hAnsi="Times New Roman" w:cs="Times New Roman"/>
+                <w:rFonts w:ascii="Times New Roman" w:hAnsi="Times New Roman"/>
                 <w:b/>
                 <w:sz w:val="28"/>
                 <w:szCs w:val="28"/>
@@ -972,28 +809,35 @@
             <w:tcBorders>
               <w:top w:val="nil"/>
               <w:left w:val="nil"/>
-              <w:bottom w:val="single" w:sz="4" w:space="0" w:color="auto"/>
               <w:right w:val="nil"/>
             </w:tcBorders>
+            <w:vAlign w:val="center"/>
           </w:tcPr>
           <w:p>
             <w:pPr>
               <w:pStyle w:val="a9"/>
-              <w:rPr>
-                <w:rFonts w:ascii="Times New Roman" w:hAnsi="Times New Roman" w:cs="Times New Roman"/>
-                <w:i/>
-                <w:sz w:val="28"/>
-                <w:szCs w:val="28"/>
-              </w:rPr>
-            </w:pPr>
-            <w:r>
-              <w:rPr>
-                <w:rFonts w:ascii="Times New Roman" w:hAnsi="Times New Roman" w:cs="Times New Roman"/>
-                <w:i/>
-                <w:sz w:val="28"/>
-                <w:szCs w:val="28"/>
-              </w:rPr>
-              <w:t>С 01.09.2020 г. по 22.12.2020 г.</w:t>
+              <w:jc w:val="center"/>
+              <w:rPr>
+                <w:rFonts w:ascii="Times New Roman" w:hAnsi="Times New Roman"/>
+                <w:sz w:val="28"/>
+                <w:szCs w:val="28"/>
+              </w:rPr>
+            </w:pPr>
+            <w:r>
+              <w:rPr>
+                <w:rFonts w:ascii="Times New Roman" w:hAnsi="Times New Roman"/>
+                <w:sz w:val="28"/>
+                <w:szCs w:val="28"/>
+              </w:rPr>
+              <w:t>с</w:t>
+            </w:r>
+            <w:r>
+              <w:rPr>
+                <w:rFonts w:ascii="Times New Roman" w:hAnsi="Times New Roman"/>
+                <w:sz w:val="28"/>
+                <w:szCs w:val="28"/>
+              </w:rPr>
+              <w:t xml:space="preserve"> 01.09.2020 г. по 22.12.2020 г.</w:t>
             </w:r>
           </w:p>
         </w:tc>
@@ -1017,7 +861,7 @@
             <w:pPr>
               <w:pStyle w:val="a9"/>
               <w:rPr>
-                <w:rFonts w:ascii="Times New Roman" w:hAnsi="Times New Roman" w:cs="Times New Roman"/>
+                <w:rFonts w:ascii="Times New Roman" w:hAnsi="Times New Roman"/>
                 <w:b/>
                 <w:sz w:val="16"/>
                 <w:szCs w:val="16"/>
@@ -1030,7 +874,6 @@
             <w:tcW w:w="5876" w:type="dxa"/>
             <w:gridSpan w:val="2"/>
             <w:tcBorders>
-              <w:top w:val="single" w:sz="4" w:space="0" w:color="auto"/>
               <w:left w:val="nil"/>
               <w:bottom w:val="nil"/>
               <w:right w:val="nil"/>
@@ -1041,7 +884,7 @@
               <w:pStyle w:val="a9"/>
               <w:jc w:val="center"/>
               <w:rPr>
-                <w:rFonts w:ascii="Times New Roman" w:hAnsi="Times New Roman" w:cs="Times New Roman"/>
+                <w:rFonts w:ascii="Times New Roman" w:hAnsi="Times New Roman"/>
                 <w:i/>
                 <w:sz w:val="16"/>
                 <w:szCs w:val="16"/>
@@ -1049,37 +892,19 @@
             </w:pPr>
             <w:r>
               <w:rPr>
-                <w:rFonts w:ascii="Times New Roman" w:hAnsi="Times New Roman" w:cs="Times New Roman"/>
+                <w:rFonts w:ascii="Times New Roman" w:hAnsi="Times New Roman"/>
                 <w:i/>
                 <w:sz w:val="16"/>
                 <w:szCs w:val="16"/>
               </w:rPr>
-              <w:t xml:space="preserve">(в соответствии с приказом </w:t>
-            </w:r>
-            <w:r>
-              <w:rPr>
-                <w:rFonts w:ascii="Times New Roman" w:hAnsi="Times New Roman" w:cs="Times New Roman"/>
-                <w:i/>
-                <w:sz w:val="16"/>
-                <w:szCs w:val="16"/>
-              </w:rPr>
-              <w:t xml:space="preserve">о направлении </w:t>
-            </w:r>
-            <w:r>
-              <w:rPr>
-                <w:rFonts w:ascii="Times New Roman" w:hAnsi="Times New Roman" w:cs="Times New Roman"/>
-                <w:i/>
-                <w:sz w:val="16"/>
-                <w:szCs w:val="16"/>
-              </w:rPr>
-              <w:t>на практику)</w:t>
+              <w:t>(в соответствии с приказом о направлении на практику)</w:t>
             </w:r>
           </w:p>
           <w:p>
             <w:pPr>
               <w:pStyle w:val="a9"/>
               <w:rPr>
-                <w:rFonts w:ascii="Times New Roman" w:hAnsi="Times New Roman" w:cs="Times New Roman"/>
+                <w:rFonts w:ascii="Times New Roman" w:hAnsi="Times New Roman"/>
                 <w:sz w:val="16"/>
                 <w:szCs w:val="16"/>
               </w:rPr>
@@ -1104,7 +929,7 @@
               <w:pStyle w:val="a9"/>
               <w:jc w:val="both"/>
               <w:rPr>
-                <w:rFonts w:ascii="Times New Roman" w:hAnsi="Times New Roman" w:cs="Times New Roman"/>
+                <w:rFonts w:ascii="Times New Roman" w:hAnsi="Times New Roman"/>
                 <w:b/>
                 <w:sz w:val="28"/>
                 <w:szCs w:val="28"/>
@@ -1112,7 +937,7 @@
             </w:pPr>
             <w:r>
               <w:rPr>
-                <w:rFonts w:ascii="Times New Roman" w:hAnsi="Times New Roman" w:cs="Times New Roman"/>
+                <w:rFonts w:ascii="Times New Roman" w:hAnsi="Times New Roman"/>
                 <w:b/>
                 <w:sz w:val="28"/>
                 <w:szCs w:val="28"/>
@@ -1137,7 +962,7 @@
               <w:pStyle w:val="a9"/>
               <w:jc w:val="both"/>
               <w:rPr>
-                <w:rFonts w:ascii="Times New Roman" w:hAnsi="Times New Roman" w:cs="Times New Roman"/>
+                <w:rFonts w:ascii="Times New Roman" w:hAnsi="Times New Roman"/>
                 <w:b/>
                 <w:sz w:val="28"/>
                 <w:szCs w:val="28"/>
@@ -1154,7 +979,6 @@
             <w:tcBorders>
               <w:top w:val="nil"/>
               <w:left w:val="nil"/>
-              <w:bottom w:val="single" w:sz="4" w:space="0" w:color="auto"/>
               <w:right w:val="nil"/>
             </w:tcBorders>
           </w:tcPr>
@@ -1168,26 +992,18 @@
               <w:ind w:left="0" w:firstLine="0"/>
               <w:jc w:val="both"/>
               <w:rPr>
-                <w:rFonts w:ascii="Times New Roman" w:hAnsi="Times New Roman" w:cs="Times New Roman"/>
-                <w:sz w:val="28"/>
-                <w:szCs w:val="28"/>
-              </w:rPr>
-            </w:pPr>
-            <w:r>
-              <w:rPr>
-                <w:rFonts w:ascii="Times New Roman" w:hAnsi="Times New Roman" w:cs="Times New Roman"/>
-                <w:sz w:val="28"/>
-                <w:szCs w:val="28"/>
-              </w:rPr>
-              <w:t>Рекомендуемая литература</w:t>
-            </w:r>
-            <w:r>
-              <w:rPr>
-                <w:rFonts w:ascii="Times New Roman" w:hAnsi="Times New Roman" w:cs="Times New Roman"/>
-                <w:sz w:val="28"/>
-                <w:szCs w:val="28"/>
-              </w:rPr>
-              <w:t xml:space="preserve">: ГЛОНАСС принципы построения и </w:t>
+                <w:rFonts w:ascii="Times New Roman" w:hAnsi="Times New Roman"/>
+                <w:sz w:val="28"/>
+                <w:szCs w:val="28"/>
+              </w:rPr>
+            </w:pPr>
+            <w:r>
+              <w:rPr>
+                <w:rFonts w:ascii="Times New Roman" w:hAnsi="Times New Roman"/>
+                <w:sz w:val="28"/>
+                <w:szCs w:val="28"/>
+              </w:rPr>
+              <w:t xml:space="preserve">Рекомендуемая литература: ГЛОНАСС принципы построения и </w:t>
             </w:r>
           </w:p>
         </w:tc>
@@ -1198,9 +1014,7 @@
             <w:tcW w:w="9561" w:type="dxa"/>
             <w:gridSpan w:val="4"/>
             <w:tcBorders>
-              <w:top w:val="single" w:sz="4" w:space="0" w:color="auto"/>
               <w:left w:val="nil"/>
-              <w:bottom w:val="single" w:sz="4" w:space="0" w:color="auto"/>
               <w:right w:val="nil"/>
             </w:tcBorders>
           </w:tcPr>
@@ -1209,14 +1023,14 @@
               <w:pStyle w:val="a9"/>
               <w:jc w:val="both"/>
               <w:rPr>
-                <w:rFonts w:ascii="Times New Roman" w:hAnsi="Times New Roman" w:cs="Times New Roman"/>
-                <w:sz w:val="28"/>
-                <w:szCs w:val="28"/>
-              </w:rPr>
-            </w:pPr>
-            <w:r>
-              <w:rPr>
-                <w:rFonts w:ascii="Times New Roman" w:hAnsi="Times New Roman" w:cs="Times New Roman"/>
+                <w:rFonts w:ascii="Times New Roman" w:hAnsi="Times New Roman"/>
+                <w:sz w:val="28"/>
+                <w:szCs w:val="28"/>
+              </w:rPr>
+            </w:pPr>
+            <w:r>
+              <w:rPr>
+                <w:rFonts w:ascii="Times New Roman" w:hAnsi="Times New Roman"/>
                 <w:sz w:val="28"/>
                 <w:szCs w:val="28"/>
               </w:rPr>
@@ -1225,7 +1039,7 @@
             <w:proofErr w:type="spellStart"/>
             <w:r>
               <w:rPr>
-                <w:rFonts w:ascii="Times New Roman" w:hAnsi="Times New Roman" w:cs="Times New Roman"/>
+                <w:rFonts w:ascii="Times New Roman" w:hAnsi="Times New Roman"/>
                 <w:sz w:val="28"/>
                 <w:szCs w:val="28"/>
               </w:rPr>
@@ -1234,7 +1048,7 @@
             <w:proofErr w:type="spellEnd"/>
             <w:r>
               <w:rPr>
-                <w:rFonts w:ascii="Times New Roman" w:hAnsi="Times New Roman" w:cs="Times New Roman"/>
+                <w:rFonts w:ascii="Times New Roman" w:hAnsi="Times New Roman"/>
                 <w:sz w:val="28"/>
                 <w:szCs w:val="28"/>
               </w:rPr>
@@ -1243,7 +1057,7 @@
             <w:proofErr w:type="spellStart"/>
             <w:r>
               <w:rPr>
-                <w:rFonts w:ascii="Times New Roman" w:hAnsi="Times New Roman" w:cs="Times New Roman"/>
+                <w:rFonts w:ascii="Times New Roman" w:hAnsi="Times New Roman"/>
                 <w:sz w:val="28"/>
                 <w:szCs w:val="28"/>
               </w:rPr>
@@ -1252,7 +1066,7 @@
             <w:proofErr w:type="spellEnd"/>
             <w:r>
               <w:rPr>
-                <w:rFonts w:ascii="Times New Roman" w:hAnsi="Times New Roman" w:cs="Times New Roman"/>
+                <w:rFonts w:ascii="Times New Roman" w:hAnsi="Times New Roman"/>
                 <w:sz w:val="28"/>
                 <w:szCs w:val="28"/>
               </w:rPr>
@@ -1267,9 +1081,7 @@
             <w:tcW w:w="9561" w:type="dxa"/>
             <w:gridSpan w:val="4"/>
             <w:tcBorders>
-              <w:top w:val="single" w:sz="4" w:space="0" w:color="auto"/>
               <w:left w:val="nil"/>
-              <w:bottom w:val="single" w:sz="4" w:space="0" w:color="auto"/>
               <w:right w:val="nil"/>
             </w:tcBorders>
           </w:tcPr>
@@ -1278,7 +1090,7 @@
               <w:pStyle w:val="a9"/>
               <w:jc w:val="both"/>
               <w:rPr>
-                <w:rFonts w:ascii="Times New Roman" w:hAnsi="Times New Roman" w:cs="Times New Roman"/>
+                <w:rFonts w:ascii="Times New Roman" w:hAnsi="Times New Roman"/>
                 <w:sz w:val="28"/>
                 <w:szCs w:val="28"/>
                 <w:lang w:val="en-US"/>
@@ -1286,7 +1098,7 @@
             </w:pPr>
             <w:r>
               <w:rPr>
-                <w:rFonts w:ascii="Times New Roman" w:hAnsi="Times New Roman" w:cs="Times New Roman"/>
+                <w:rFonts w:ascii="Times New Roman" w:hAnsi="Times New Roman"/>
                 <w:sz w:val="28"/>
                 <w:szCs w:val="28"/>
               </w:rPr>
@@ -1294,7 +1106,7 @@
             </w:r>
             <w:r>
               <w:rPr>
-                <w:rFonts w:ascii="Times New Roman" w:hAnsi="Times New Roman" w:cs="Times New Roman"/>
+                <w:rFonts w:ascii="Times New Roman" w:hAnsi="Times New Roman"/>
                 <w:sz w:val="28"/>
                 <w:szCs w:val="28"/>
                 <w:lang w:val="en-US"/>
@@ -1310,9 +1122,7 @@
             <w:tcW w:w="9561" w:type="dxa"/>
             <w:gridSpan w:val="4"/>
             <w:tcBorders>
-              <w:top w:val="single" w:sz="4" w:space="0" w:color="auto"/>
               <w:left w:val="nil"/>
-              <w:bottom w:val="single" w:sz="4" w:space="0" w:color="auto"/>
               <w:right w:val="nil"/>
             </w:tcBorders>
           </w:tcPr>
@@ -1326,26 +1136,18 @@
               <w:ind w:left="0" w:firstLine="0"/>
               <w:jc w:val="both"/>
               <w:rPr>
-                <w:rFonts w:ascii="Times New Roman" w:hAnsi="Times New Roman" w:cs="Times New Roman"/>
-                <w:sz w:val="28"/>
-                <w:szCs w:val="28"/>
-              </w:rPr>
-            </w:pPr>
-            <w:r>
-              <w:rPr>
-                <w:rFonts w:ascii="Times New Roman" w:hAnsi="Times New Roman" w:cs="Times New Roman"/>
-                <w:sz w:val="28"/>
-                <w:szCs w:val="28"/>
-              </w:rPr>
-              <w:t>Основные задачи</w:t>
-            </w:r>
-            <w:r>
-              <w:rPr>
-                <w:rFonts w:ascii="Times New Roman" w:hAnsi="Times New Roman" w:cs="Times New Roman"/>
-                <w:sz w:val="28"/>
-                <w:szCs w:val="28"/>
-              </w:rPr>
-              <w:t xml:space="preserve">: Автоматизация обработки данных о точности </w:t>
+                <w:rFonts w:ascii="Times New Roman" w:hAnsi="Times New Roman"/>
+                <w:sz w:val="28"/>
+                <w:szCs w:val="28"/>
+              </w:rPr>
+            </w:pPr>
+            <w:r>
+              <w:rPr>
+                <w:rFonts w:ascii="Times New Roman" w:hAnsi="Times New Roman"/>
+                <w:sz w:val="28"/>
+                <w:szCs w:val="28"/>
+              </w:rPr>
+              <w:t xml:space="preserve">Основные задачи: Автоматизация обработки данных о точности </w:t>
             </w:r>
           </w:p>
         </w:tc>
@@ -1356,9 +1158,7 @@
             <w:tcW w:w="9561" w:type="dxa"/>
             <w:gridSpan w:val="4"/>
             <w:tcBorders>
-              <w:top w:val="single" w:sz="4" w:space="0" w:color="auto"/>
               <w:left w:val="nil"/>
-              <w:bottom w:val="single" w:sz="4" w:space="0" w:color="auto"/>
               <w:right w:val="nil"/>
             </w:tcBorders>
           </w:tcPr>
@@ -1367,50 +1167,23 @@
               <w:pStyle w:val="a9"/>
               <w:jc w:val="both"/>
               <w:rPr>
-                <w:rFonts w:ascii="Times New Roman" w:hAnsi="Times New Roman" w:cs="Times New Roman"/>
+                <w:rFonts w:ascii="Times New Roman" w:hAnsi="Times New Roman"/>
                 <w:sz w:val="28"/>
                 <w:szCs w:val="28"/>
                 <w:lang w:val="en-US"/>
               </w:rPr>
             </w:pPr>
-            <w:proofErr w:type="gramStart"/>
-            <w:r>
-              <w:rPr>
-                <w:rFonts w:ascii="Times New Roman" w:hAnsi="Times New Roman" w:cs="Times New Roman"/>
-                <w:sz w:val="28"/>
-                <w:szCs w:val="28"/>
-              </w:rPr>
-              <w:t xml:space="preserve">спутниковых </w:t>
-            </w:r>
-            <w:r>
-              <w:rPr>
-                <w:rFonts w:ascii="Times New Roman" w:hAnsi="Times New Roman" w:cs="Times New Roman"/>
-                <w:sz w:val="28"/>
-                <w:szCs w:val="28"/>
-                <w:lang w:val="en-US"/>
-              </w:rPr>
-              <w:t xml:space="preserve"> </w:t>
-            </w:r>
-            <w:r>
-              <w:rPr>
-                <w:rFonts w:ascii="Times New Roman" w:hAnsi="Times New Roman" w:cs="Times New Roman"/>
-                <w:sz w:val="28"/>
-                <w:szCs w:val="28"/>
-              </w:rPr>
-              <w:t>навигационных</w:t>
-            </w:r>
-            <w:proofErr w:type="gramEnd"/>
-            <w:r>
-              <w:rPr>
-                <w:rFonts w:ascii="Times New Roman" w:hAnsi="Times New Roman" w:cs="Times New Roman"/>
-                <w:sz w:val="28"/>
-                <w:szCs w:val="28"/>
-              </w:rPr>
-              <w:t xml:space="preserve"> систем</w:t>
-            </w:r>
-            <w:r>
-              <w:rPr>
-                <w:rFonts w:ascii="Times New Roman" w:hAnsi="Times New Roman" w:cs="Times New Roman"/>
+            <w:r>
+              <w:rPr>
+                <w:rFonts w:ascii="Times New Roman" w:hAnsi="Times New Roman"/>
+                <w:sz w:val="28"/>
+                <w:szCs w:val="28"/>
+              </w:rPr>
+              <w:t>спутниковых навигационных систем</w:t>
+            </w:r>
+            <w:r>
+              <w:rPr>
+                <w:rFonts w:ascii="Times New Roman" w:hAnsi="Times New Roman"/>
                 <w:sz w:val="28"/>
                 <w:szCs w:val="28"/>
                 <w:lang w:val="en-US"/>
@@ -1426,9 +1199,7 @@
             <w:tcW w:w="9561" w:type="dxa"/>
             <w:gridSpan w:val="4"/>
             <w:tcBorders>
-              <w:top w:val="single" w:sz="4" w:space="0" w:color="auto"/>
               <w:left w:val="nil"/>
-              <w:bottom w:val="single" w:sz="4" w:space="0" w:color="auto"/>
               <w:right w:val="nil"/>
             </w:tcBorders>
           </w:tcPr>
@@ -1442,34 +1213,18 @@
               <w:ind w:left="0" w:firstLine="0"/>
               <w:jc w:val="both"/>
               <w:rPr>
-                <w:rFonts w:ascii="Times New Roman" w:hAnsi="Times New Roman" w:cs="Times New Roman"/>
-                <w:sz w:val="28"/>
-                <w:szCs w:val="28"/>
-              </w:rPr>
-            </w:pPr>
-            <w:r>
-              <w:rPr>
-                <w:rFonts w:ascii="Times New Roman" w:hAnsi="Times New Roman" w:cs="Times New Roman"/>
-                <w:sz w:val="28"/>
-                <w:szCs w:val="28"/>
-              </w:rPr>
-              <w:t xml:space="preserve">Создать программу, которая будет выдавать значения </w:t>
-            </w:r>
-            <w:r>
-              <w:rPr>
-                <w:rFonts w:ascii="Times New Roman" w:hAnsi="Times New Roman" w:cs="Times New Roman"/>
-                <w:sz w:val="28"/>
-                <w:szCs w:val="28"/>
-              </w:rPr>
-              <w:t xml:space="preserve">СКО </w:t>
-            </w:r>
-            <w:r>
-              <w:rPr>
-                <w:rFonts w:ascii="Times New Roman" w:hAnsi="Times New Roman" w:cs="Times New Roman"/>
-                <w:sz w:val="28"/>
-                <w:szCs w:val="28"/>
-              </w:rPr>
-              <w:t xml:space="preserve">при </w:t>
+                <w:rFonts w:ascii="Times New Roman" w:hAnsi="Times New Roman"/>
+                <w:sz w:val="28"/>
+                <w:szCs w:val="28"/>
+              </w:rPr>
+            </w:pPr>
+            <w:r>
+              <w:rPr>
+                <w:rFonts w:ascii="Times New Roman" w:hAnsi="Times New Roman"/>
+                <w:sz w:val="28"/>
+                <w:szCs w:val="28"/>
+              </w:rPr>
+              <w:t xml:space="preserve">Создать программу, которая будет выдавать значения СКО при </w:t>
             </w:r>
           </w:p>
         </w:tc>
@@ -1480,9 +1235,7 @@
             <w:tcW w:w="9561" w:type="dxa"/>
             <w:gridSpan w:val="4"/>
             <w:tcBorders>
-              <w:top w:val="single" w:sz="4" w:space="0" w:color="auto"/>
               <w:left w:val="nil"/>
-              <w:bottom w:val="single" w:sz="4" w:space="0" w:color="auto"/>
               <w:right w:val="nil"/>
             </w:tcBorders>
           </w:tcPr>
@@ -1491,7 +1244,7 @@
               <w:pStyle w:val="a9"/>
               <w:jc w:val="both"/>
               <w:rPr>
-                <w:rFonts w:ascii="Times New Roman" w:hAnsi="Times New Roman" w:cs="Times New Roman"/>
+                <w:rFonts w:ascii="Times New Roman" w:hAnsi="Times New Roman"/>
                 <w:sz w:val="28"/>
                 <w:szCs w:val="28"/>
                 <w:lang w:val="en-US"/>
@@ -1499,7 +1252,7 @@
             </w:pPr>
             <w:r>
               <w:rPr>
-                <w:rFonts w:ascii="Times New Roman" w:hAnsi="Times New Roman" w:cs="Times New Roman"/>
+                <w:rFonts w:ascii="Times New Roman" w:hAnsi="Times New Roman"/>
                 <w:sz w:val="28"/>
                 <w:szCs w:val="28"/>
               </w:rPr>
@@ -1508,7 +1261,7 @@
             <w:proofErr w:type="spellStart"/>
             <w:r>
               <w:rPr>
-                <w:rFonts w:ascii="Times New Roman" w:hAnsi="Times New Roman" w:cs="Times New Roman"/>
+                <w:rFonts w:ascii="Times New Roman" w:hAnsi="Times New Roman"/>
                 <w:sz w:val="28"/>
                 <w:szCs w:val="28"/>
                 <w:lang w:val="en-US"/>
@@ -1518,27 +1271,11 @@
             <w:proofErr w:type="spellEnd"/>
             <w:r>
               <w:rPr>
-                <w:rFonts w:ascii="Times New Roman" w:hAnsi="Times New Roman" w:cs="Times New Roman"/>
-                <w:sz w:val="28"/>
-                <w:szCs w:val="28"/>
-              </w:rPr>
-              <w:t>ординат</w:t>
-            </w:r>
-            <w:r>
-              <w:rPr>
-                <w:rFonts w:ascii="Times New Roman" w:hAnsi="Times New Roman" w:cs="Times New Roman"/>
-                <w:sz w:val="28"/>
-                <w:szCs w:val="28"/>
-              </w:rPr>
-              <w:t xml:space="preserve"> потребителя</w:t>
-            </w:r>
-            <w:r>
-              <w:rPr>
-                <w:rFonts w:ascii="Times New Roman" w:hAnsi="Times New Roman" w:cs="Times New Roman"/>
-                <w:sz w:val="28"/>
-                <w:szCs w:val="28"/>
-              </w:rPr>
-              <w:t>.</w:t>
+                <w:rFonts w:ascii="Times New Roman" w:hAnsi="Times New Roman"/>
+                <w:sz w:val="28"/>
+                <w:szCs w:val="28"/>
+              </w:rPr>
+              <w:t>ординат потребителя.</w:t>
             </w:r>
           </w:p>
         </w:tc>
@@ -1549,9 +1286,7 @@
             <w:tcW w:w="9561" w:type="dxa"/>
             <w:gridSpan w:val="4"/>
             <w:tcBorders>
-              <w:top w:val="single" w:sz="4" w:space="0" w:color="auto"/>
               <w:left w:val="nil"/>
-              <w:bottom w:val="single" w:sz="4" w:space="0" w:color="auto"/>
               <w:right w:val="nil"/>
             </w:tcBorders>
           </w:tcPr>
@@ -1565,34 +1300,18 @@
               <w:ind w:left="0" w:firstLine="0"/>
               <w:jc w:val="both"/>
               <w:rPr>
-                <w:rFonts w:ascii="Times New Roman" w:hAnsi="Times New Roman" w:cs="Times New Roman"/>
-                <w:sz w:val="28"/>
-                <w:szCs w:val="28"/>
-              </w:rPr>
-            </w:pPr>
-            <w:r>
-              <w:rPr>
-                <w:rFonts w:ascii="Times New Roman" w:hAnsi="Times New Roman" w:cs="Times New Roman"/>
-                <w:sz w:val="28"/>
-                <w:szCs w:val="28"/>
-              </w:rPr>
-              <w:t>Планируемый результат</w:t>
-            </w:r>
-            <w:r>
-              <w:rPr>
-                <w:rFonts w:ascii="Times New Roman" w:hAnsi="Times New Roman" w:cs="Times New Roman"/>
-                <w:sz w:val="28"/>
-                <w:szCs w:val="28"/>
-              </w:rPr>
-              <w:t xml:space="preserve">: </w:t>
-            </w:r>
-            <w:r>
-              <w:rPr>
-                <w:rFonts w:ascii="Times New Roman" w:hAnsi="Times New Roman" w:cs="Times New Roman"/>
-                <w:sz w:val="28"/>
-                <w:szCs w:val="28"/>
-              </w:rPr>
-              <w:t xml:space="preserve">рабочая программа, написанная на языке </w:t>
+                <w:rFonts w:ascii="Times New Roman" w:hAnsi="Times New Roman"/>
+                <w:sz w:val="28"/>
+                <w:szCs w:val="28"/>
+              </w:rPr>
+            </w:pPr>
+            <w:r>
+              <w:rPr>
+                <w:rFonts w:ascii="Times New Roman" w:hAnsi="Times New Roman"/>
+                <w:sz w:val="28"/>
+                <w:szCs w:val="28"/>
+              </w:rPr>
+              <w:t xml:space="preserve">Планируемый результат: рабочая программа, написанная на языке </w:t>
             </w:r>
           </w:p>
         </w:tc>
@@ -1603,9 +1322,7 @@
             <w:tcW w:w="9561" w:type="dxa"/>
             <w:gridSpan w:val="4"/>
             <w:tcBorders>
-              <w:top w:val="single" w:sz="4" w:space="0" w:color="auto"/>
               <w:left w:val="nil"/>
-              <w:bottom w:val="single" w:sz="4" w:space="0" w:color="auto"/>
               <w:right w:val="nil"/>
             </w:tcBorders>
           </w:tcPr>
@@ -1614,14 +1331,14 @@
               <w:pStyle w:val="a9"/>
               <w:jc w:val="both"/>
               <w:rPr>
-                <w:rFonts w:ascii="Times New Roman" w:hAnsi="Times New Roman" w:cs="Times New Roman"/>
-                <w:sz w:val="28"/>
-                <w:szCs w:val="28"/>
-              </w:rPr>
-            </w:pPr>
-            <w:r>
-              <w:rPr>
-                <w:rFonts w:ascii="Times New Roman" w:hAnsi="Times New Roman" w:cs="Times New Roman"/>
+                <w:rFonts w:ascii="Times New Roman" w:hAnsi="Times New Roman"/>
+                <w:sz w:val="28"/>
+                <w:szCs w:val="28"/>
+              </w:rPr>
+            </w:pPr>
+            <w:r>
+              <w:rPr>
+                <w:rFonts w:ascii="Times New Roman" w:hAnsi="Times New Roman"/>
                 <w:sz w:val="28"/>
                 <w:szCs w:val="28"/>
               </w:rPr>
@@ -1636,22 +1353,33 @@
             <w:tcW w:w="9561" w:type="dxa"/>
             <w:gridSpan w:val="4"/>
             <w:tcBorders>
-              <w:top w:val="single" w:sz="4" w:space="0" w:color="auto"/>
               <w:left w:val="nil"/>
-              <w:bottom w:val="single" w:sz="4" w:space="0" w:color="auto"/>
               <w:right w:val="nil"/>
             </w:tcBorders>
           </w:tcPr>
           <w:p>
             <w:pPr>
               <w:pStyle w:val="a9"/>
+              <w:numPr>
+                <w:ilvl w:val="0"/>
+                <w:numId w:val="14"/>
+              </w:numPr>
+              <w:ind w:left="0" w:firstLine="0"/>
               <w:jc w:val="both"/>
               <w:rPr>
-                <w:rFonts w:ascii="Times New Roman" w:hAnsi="Times New Roman" w:cs="Times New Roman"/>
-                <w:sz w:val="28"/>
-                <w:szCs w:val="28"/>
-              </w:rPr>
-            </w:pPr>
+                <w:rFonts w:ascii="Times New Roman" w:hAnsi="Times New Roman"/>
+                <w:sz w:val="28"/>
+                <w:szCs w:val="28"/>
+              </w:rPr>
+            </w:pPr>
+            <w:r>
+              <w:rPr>
+                <w:rFonts w:ascii="Times New Roman" w:hAnsi="Times New Roman"/>
+                <w:sz w:val="28"/>
+                <w:szCs w:val="28"/>
+              </w:rPr>
+              <w:t>Анализ полученных результатов</w:t>
+            </w:r>
           </w:p>
         </w:tc>
       </w:tr>
@@ -1661,7 +1389,29 @@
             <w:tcW w:w="9561" w:type="dxa"/>
             <w:gridSpan w:val="4"/>
             <w:tcBorders>
-              <w:top w:val="single" w:sz="4" w:space="0" w:color="auto"/>
+              <w:left w:val="nil"/>
+              <w:right w:val="nil"/>
+            </w:tcBorders>
+          </w:tcPr>
+          <w:p>
+            <w:pPr>
+              <w:pStyle w:val="a9"/>
+              <w:jc w:val="both"/>
+              <w:rPr>
+                <w:rFonts w:ascii="Times New Roman" w:hAnsi="Times New Roman"/>
+                <w:sz w:val="28"/>
+                <w:szCs w:val="28"/>
+              </w:rPr>
+            </w:pPr>
+          </w:p>
+        </w:tc>
+      </w:tr>
+      <w:tr>
+        <w:tc>
+          <w:tcPr>
+            <w:tcW w:w="9561" w:type="dxa"/>
+            <w:gridSpan w:val="4"/>
+            <w:tcBorders>
               <w:left w:val="nil"/>
               <w:bottom w:val="nil"/>
               <w:right w:val="nil"/>
@@ -1672,59 +1422,39 @@
               <w:pStyle w:val="a9"/>
               <w:jc w:val="center"/>
               <w:rPr>
-                <w:rFonts w:ascii="Times New Roman" w:hAnsi="Times New Roman" w:cs="Times New Roman"/>
+                <w:rFonts w:ascii="Times New Roman" w:hAnsi="Times New Roman"/>
                 <w:i/>
                 <w:sz w:val="16"/>
                 <w:szCs w:val="16"/>
               </w:rPr>
             </w:pPr>
-            <w:bookmarkStart w:id="0" w:name="_GoBack"/>
-            <w:bookmarkEnd w:id="0"/>
-            <w:r>
-              <w:rPr>
-                <w:rFonts w:ascii="Times New Roman" w:hAnsi="Times New Roman" w:cs="Times New Roman"/>
+            <w:r>
+              <w:rPr>
+                <w:rFonts w:ascii="Times New Roman" w:hAnsi="Times New Roman"/>
                 <w:i/>
                 <w:sz w:val="16"/>
                 <w:szCs w:val="16"/>
               </w:rPr>
-              <w:t>(вопросы, подлежащие изучению в соответствии с планируемыми результатами</w:t>
-            </w:r>
-            <w:r>
-              <w:rPr>
-                <w:rFonts w:ascii="Times New Roman" w:hAnsi="Times New Roman" w:cs="Times New Roman"/>
+              <w:t xml:space="preserve">(вопросы, подлежащие изучению в соответствии с планируемыми результатами обучения, </w:t>
+            </w:r>
+          </w:p>
+          <w:p>
+            <w:pPr>
+              <w:pStyle w:val="a9"/>
+              <w:jc w:val="center"/>
+              <w:rPr>
+                <w:rFonts w:ascii="Times New Roman" w:hAnsi="Times New Roman"/>
+                <w:sz w:val="16"/>
+                <w:szCs w:val="16"/>
+              </w:rPr>
+            </w:pPr>
+            <w:r>
+              <w:rPr>
+                <w:rFonts w:ascii="Times New Roman" w:hAnsi="Times New Roman"/>
                 <w:i/>
                 <w:sz w:val="16"/>
                 <w:szCs w:val="16"/>
               </w:rPr>
-              <w:t xml:space="preserve"> обучения</w:t>
-            </w:r>
-            <w:r>
-              <w:rPr>
-                <w:rFonts w:ascii="Times New Roman" w:hAnsi="Times New Roman" w:cs="Times New Roman"/>
-                <w:i/>
-                <w:sz w:val="16"/>
-                <w:szCs w:val="16"/>
-              </w:rPr>
-              <w:t xml:space="preserve">, </w:t>
-            </w:r>
-          </w:p>
-          <w:p>
-            <w:pPr>
-              <w:pStyle w:val="a9"/>
-              <w:jc w:val="center"/>
-              <w:rPr>
-                <w:rFonts w:ascii="Times New Roman" w:hAnsi="Times New Roman" w:cs="Times New Roman"/>
-                <w:sz w:val="16"/>
-                <w:szCs w:val="16"/>
-              </w:rPr>
-            </w:pPr>
-            <w:r>
-              <w:rPr>
-                <w:rFonts w:ascii="Times New Roman" w:hAnsi="Times New Roman" w:cs="Times New Roman"/>
-                <w:i/>
-                <w:sz w:val="16"/>
-                <w:szCs w:val="16"/>
-              </w:rPr>
               <w:t xml:space="preserve">заполняются руководителем практики от МЭИ) </w:t>
             </w:r>
           </w:p>
@@ -1736,7 +1466,7 @@
         <w:pStyle w:val="a9"/>
         <w:jc w:val="both"/>
         <w:rPr>
-          <w:rFonts w:ascii="Times New Roman" w:hAnsi="Times New Roman" w:cs="Times New Roman"/>
+          <w:rFonts w:ascii="Times New Roman" w:hAnsi="Times New Roman"/>
           <w:b/>
           <w:sz w:val="28"/>
           <w:szCs w:val="28"/>
@@ -1744,7 +1474,7 @@
       </w:pPr>
       <w:r>
         <w:rPr>
-          <w:rFonts w:ascii="Times New Roman" w:hAnsi="Times New Roman" w:cs="Times New Roman"/>
+          <w:rFonts w:ascii="Times New Roman" w:hAnsi="Times New Roman"/>
           <w:b/>
           <w:sz w:val="28"/>
           <w:szCs w:val="28"/>
@@ -1757,7 +1487,7 @@
         <w:pStyle w:val="a9"/>
         <w:jc w:val="both"/>
         <w:rPr>
-          <w:rFonts w:ascii="Times New Roman" w:hAnsi="Times New Roman" w:cs="Times New Roman"/>
+          <w:rFonts w:ascii="Times New Roman" w:hAnsi="Times New Roman"/>
           <w:sz w:val="28"/>
           <w:szCs w:val="28"/>
         </w:rPr>
@@ -1765,66 +1495,69 @@
     </w:p>
     <w:tbl>
       <w:tblPr>
-        <w:tblStyle w:val="a3"/>
-        <w:tblW w:w="0" w:type="auto"/>
-        <w:tblBorders>
-          <w:top w:val="none" w:sz="0" w:space="0" w:color="auto"/>
-          <w:left w:val="none" w:sz="0" w:space="0" w:color="auto"/>
-          <w:bottom w:val="none" w:sz="0" w:space="0" w:color="auto"/>
-          <w:right w:val="none" w:sz="0" w:space="0" w:color="auto"/>
-          <w:insideH w:val="none" w:sz="0" w:space="0" w:color="auto"/>
-          <w:insideV w:val="none" w:sz="0" w:space="0" w:color="auto"/>
-        </w:tblBorders>
-        <w:tblLook w:val="04A0" w:firstRow="1" w:lastRow="0" w:firstColumn="1" w:lastColumn="0" w:noHBand="0" w:noVBand="1"/>
+        <w:tblW w:w="9883" w:type="dxa"/>
+        <w:tblLook w:val="00A0" w:firstRow="1" w:lastRow="0" w:firstColumn="1" w:lastColumn="0" w:noHBand="0" w:noVBand="0"/>
       </w:tblPr>
       <w:tblGrid>
         <w:gridCol w:w="4106"/>
-        <w:gridCol w:w="1559"/>
+        <w:gridCol w:w="2098"/>
         <w:gridCol w:w="3679"/>
       </w:tblGrid>
       <w:tr>
         <w:tc>
           <w:tcPr>
             <w:tcW w:w="4106" w:type="dxa"/>
-          </w:tcPr>
-          <w:p>
-            <w:pPr>
-              <w:rPr>
-                <w:rFonts w:ascii="Times New Roman" w:hAnsi="Times New Roman" w:cs="Times New Roman"/>
-                <w:sz w:val="28"/>
-                <w:szCs w:val="28"/>
-              </w:rPr>
-            </w:pPr>
-            <w:r>
-              <w:rPr>
-                <w:rFonts w:ascii="Times New Roman" w:hAnsi="Times New Roman" w:cs="Times New Roman"/>
+            <w:vAlign w:val="center"/>
+          </w:tcPr>
+          <w:p>
+            <w:pPr>
+              <w:spacing w:after="0" w:line="240" w:lineRule="auto"/>
+              <w:rPr>
+                <w:rFonts w:ascii="Times New Roman" w:hAnsi="Times New Roman"/>
+                <w:sz w:val="28"/>
+                <w:szCs w:val="28"/>
+              </w:rPr>
+            </w:pPr>
+            <w:r>
+              <w:rPr>
+                <w:rFonts w:ascii="Times New Roman" w:hAnsi="Times New Roman"/>
                 <w:sz w:val="28"/>
                 <w:szCs w:val="28"/>
               </w:rPr>
               <w:t>Руководитель практики</w:t>
             </w:r>
-          </w:p>
-        </w:tc>
-        <w:tc>
-          <w:tcPr>
-            <w:tcW w:w="1559" w:type="dxa"/>
+            <w:r>
+              <w:rPr>
+                <w:rFonts w:ascii="Times New Roman" w:hAnsi="Times New Roman"/>
+                <w:sz w:val="28"/>
+                <w:szCs w:val="28"/>
+              </w:rPr>
+              <w:t xml:space="preserve"> доцент</w:t>
+            </w:r>
+          </w:p>
+        </w:tc>
+        <w:tc>
+          <w:tcPr>
+            <w:tcW w:w="2098" w:type="dxa"/>
             <w:tcBorders>
               <w:bottom w:val="single" w:sz="4" w:space="0" w:color="auto"/>
             </w:tcBorders>
           </w:tcPr>
           <w:p>
             <w:pPr>
-              <w:rPr>
-                <w:rFonts w:ascii="Times New Roman" w:hAnsi="Times New Roman" w:cs="Times New Roman"/>
-                <w:sz w:val="28"/>
-                <w:szCs w:val="28"/>
-              </w:rPr>
-            </w:pPr>
-          </w:p>
-          <w:p>
-            <w:pPr>
-              <w:rPr>
-                <w:rFonts w:ascii="Times New Roman" w:hAnsi="Times New Roman" w:cs="Times New Roman"/>
+              <w:spacing w:after="0" w:line="240" w:lineRule="auto"/>
+              <w:rPr>
+                <w:rFonts w:ascii="Times New Roman" w:hAnsi="Times New Roman"/>
+                <w:sz w:val="28"/>
+                <w:szCs w:val="28"/>
+              </w:rPr>
+            </w:pPr>
+          </w:p>
+          <w:p>
+            <w:pPr>
+              <w:spacing w:after="0" w:line="240" w:lineRule="auto"/>
+              <w:rPr>
+                <w:rFonts w:ascii="Times New Roman" w:hAnsi="Times New Roman"/>
                 <w:sz w:val="28"/>
                 <w:szCs w:val="28"/>
               </w:rPr>
@@ -1840,17 +1573,19 @@
           </w:tcPr>
           <w:p>
             <w:pPr>
-              <w:rPr>
-                <w:rFonts w:ascii="Times New Roman" w:hAnsi="Times New Roman" w:cs="Times New Roman"/>
-                <w:sz w:val="28"/>
-                <w:szCs w:val="28"/>
-              </w:rPr>
-            </w:pPr>
-          </w:p>
-          <w:p>
-            <w:pPr>
-              <w:rPr>
-                <w:rFonts w:ascii="Times New Roman" w:hAnsi="Times New Roman" w:cs="Times New Roman"/>
+              <w:spacing w:after="0" w:line="240" w:lineRule="auto"/>
+              <w:rPr>
+                <w:rFonts w:ascii="Times New Roman" w:hAnsi="Times New Roman"/>
+                <w:sz w:val="28"/>
+                <w:szCs w:val="28"/>
+              </w:rPr>
+            </w:pPr>
+          </w:p>
+          <w:p>
+            <w:pPr>
+              <w:spacing w:after="0" w:line="240" w:lineRule="auto"/>
+              <w:rPr>
+                <w:rFonts w:ascii="Times New Roman" w:hAnsi="Times New Roman"/>
                 <w:i/>
                 <w:sz w:val="28"/>
                 <w:szCs w:val="28"/>
@@ -1858,7 +1593,15 @@
             </w:pPr>
             <w:r>
               <w:rPr>
-                <w:rFonts w:ascii="Times New Roman" w:hAnsi="Times New Roman" w:cs="Times New Roman"/>
+                <w:rFonts w:ascii="Times New Roman" w:hAnsi="Times New Roman"/>
+                <w:sz w:val="28"/>
+                <w:szCs w:val="28"/>
+              </w:rPr>
+              <w:t xml:space="preserve">/   Шатилов А.Ю.   </w:t>
+            </w:r>
+            <w:r>
+              <w:rPr>
+                <w:rFonts w:ascii="Times New Roman" w:hAnsi="Times New Roman"/>
                 <w:sz w:val="28"/>
                 <w:szCs w:val="28"/>
               </w:rPr>
@@ -1866,43 +1609,11 @@
             </w:r>
             <w:r>
               <w:rPr>
-                <w:rFonts w:ascii="Times New Roman" w:hAnsi="Times New Roman" w:cs="Times New Roman"/>
-                <w:sz w:val="28"/>
-                <w:szCs w:val="28"/>
-              </w:rPr>
-              <w:t xml:space="preserve">   Шатилов А.Ю.</w:t>
-            </w:r>
-            <w:r>
-              <w:rPr>
-                <w:rFonts w:ascii="Times New Roman" w:hAnsi="Times New Roman" w:cs="Times New Roman"/>
-                <w:sz w:val="28"/>
-                <w:szCs w:val="28"/>
-              </w:rPr>
-              <w:t xml:space="preserve">  </w:t>
-            </w:r>
-            <w:r>
-              <w:rPr>
-                <w:rFonts w:ascii="Times New Roman" w:hAnsi="Times New Roman" w:cs="Times New Roman"/>
-                <w:sz w:val="28"/>
-                <w:szCs w:val="28"/>
-              </w:rPr>
-              <w:t xml:space="preserve">              </w:t>
-            </w:r>
-            <w:r>
-              <w:rPr>
-                <w:rFonts w:ascii="Times New Roman" w:hAnsi="Times New Roman" w:cs="Times New Roman"/>
-                <w:sz w:val="28"/>
-                <w:szCs w:val="28"/>
-              </w:rPr>
-              <w:t xml:space="preserve">                               </w:t>
-            </w:r>
-            <w:r>
-              <w:rPr>
-                <w:rFonts w:ascii="Times New Roman" w:hAnsi="Times New Roman" w:cs="Times New Roman"/>
-                <w:sz w:val="28"/>
-                <w:szCs w:val="28"/>
-              </w:rPr>
-              <w:t xml:space="preserve">                                              </w:t>
+                <w:rFonts w:ascii="Times New Roman" w:hAnsi="Times New Roman"/>
+                <w:sz w:val="28"/>
+                <w:szCs w:val="28"/>
+              </w:rPr>
+              <w:t xml:space="preserve">        </w:t>
             </w:r>
           </w:p>
         </w:tc>
@@ -1914,8 +1625,9 @@
           </w:tcPr>
           <w:p>
             <w:pPr>
-              <w:rPr>
-                <w:rFonts w:ascii="Times New Roman" w:hAnsi="Times New Roman" w:cs="Times New Roman"/>
+              <w:spacing w:after="0" w:line="240" w:lineRule="auto"/>
+              <w:rPr>
+                <w:rFonts w:ascii="Times New Roman" w:hAnsi="Times New Roman"/>
                 <w:sz w:val="16"/>
                 <w:szCs w:val="16"/>
               </w:rPr>
@@ -1924,16 +1636,17 @@
         </w:tc>
         <w:tc>
           <w:tcPr>
-            <w:tcW w:w="1559" w:type="dxa"/>
+            <w:tcW w:w="2098" w:type="dxa"/>
             <w:tcBorders>
               <w:top w:val="single" w:sz="4" w:space="0" w:color="auto"/>
             </w:tcBorders>
           </w:tcPr>
           <w:p>
             <w:pPr>
+              <w:spacing w:after="0" w:line="240" w:lineRule="auto"/>
               <w:jc w:val="center"/>
               <w:rPr>
-                <w:rFonts w:ascii="Times New Roman" w:hAnsi="Times New Roman" w:cs="Times New Roman"/>
+                <w:rFonts w:ascii="Times New Roman" w:hAnsi="Times New Roman"/>
                 <w:sz w:val="16"/>
                 <w:szCs w:val="16"/>
               </w:rPr>
@@ -1958,10 +1671,11 @@
           </w:tcPr>
           <w:p>
             <w:pPr>
+              <w:spacing w:after="0" w:line="240" w:lineRule="auto"/>
               <w:ind w:left="32" w:right="-1" w:firstLine="5"/>
               <w:jc w:val="center"/>
               <w:rPr>
-                <w:rFonts w:ascii="Times New Roman" w:hAnsi="Times New Roman" w:cs="Times New Roman"/>
+                <w:rFonts w:ascii="Times New Roman" w:hAnsi="Times New Roman"/>
                 <w:sz w:val="16"/>
                 <w:szCs w:val="16"/>
               </w:rPr>
@@ -1981,25 +1695,7 @@
                 <w:sz w:val="16"/>
                 <w:szCs w:val="16"/>
               </w:rPr>
-              <w:t>Ф</w:t>
-            </w:r>
-            <w:r>
-              <w:rPr>
-                <w:rFonts w:ascii="Times New Roman" w:hAnsi="Times New Roman"/>
-                <w:i/>
-                <w:sz w:val="16"/>
-                <w:szCs w:val="16"/>
-              </w:rPr>
-              <w:t>амилия и и</w:t>
-            </w:r>
-            <w:r>
-              <w:rPr>
-                <w:rFonts w:ascii="Times New Roman" w:hAnsi="Times New Roman"/>
-                <w:i/>
-                <w:sz w:val="16"/>
-                <w:szCs w:val="16"/>
-              </w:rPr>
-              <w:t>нициалы</w:t>
+              <w:t>Фамилия и инициалы</w:t>
             </w:r>
             <w:r>
               <w:rPr>
@@ -2018,38 +1714,49 @@
         <w:pStyle w:val="a9"/>
         <w:jc w:val="center"/>
         <w:rPr>
-          <w:rFonts w:ascii="Times New Roman" w:hAnsi="Times New Roman" w:cs="Times New Roman"/>
+          <w:rFonts w:ascii="Times New Roman" w:hAnsi="Times New Roman"/>
           <w:sz w:val="28"/>
           <w:szCs w:val="28"/>
         </w:rPr>
       </w:pPr>
-    </w:p>
-    <w:p>
-      <w:pPr>
-        <w:pStyle w:val="a9"/>
+      <w:r>
         <w:rPr>
-          <w:rFonts w:ascii="Times New Roman" w:hAnsi="Times New Roman" w:cs="Times New Roman"/>
-          <w:i/>
+          <w:noProof/>
         </w:rPr>
-      </w:pPr>
+        <w:pict w14:anchorId="66887135">
+          <v:shapetype id="_x0000_t75" coordsize="21600,21600" o:spt="75" o:preferrelative="t" path="m@4@5l@4@11@9@11@9@5xe" filled="f" stroked="f">
+            <v:stroke joinstyle="miter"/>
+            <v:formulas>
+              <v:f eqn="if lineDrawn pixelLineWidth 0"/>
+              <v:f eqn="sum @0 1 0"/>
+              <v:f eqn="sum 0 0 @1"/>
+              <v:f eqn="prod @2 1 2"/>
+              <v:f eqn="prod @3 21600 pixelWidth"/>
+              <v:f eqn="prod @3 21600 pixelHeight"/>
+              <v:f eqn="sum @0 0 1"/>
+              <v:f eqn="prod @6 1 2"/>
+              <v:f eqn="prod @7 21600 pixelWidth"/>
+              <v:f eqn="sum @8 21600 0"/>
+              <v:f eqn="prod @7 21600 pixelHeight"/>
+              <v:f eqn="sum @10 21600 0"/>
+            </v:formulas>
+            <v:path o:extrusionok="f" gradientshapeok="t" o:connecttype="rect"/>
+            <o:lock v:ext="edit" aspectratio="t"/>
+          </v:shapetype>
+          <v:shape id="_x0000_s1027" type="#_x0000_t75" style="position:absolute;left:0;text-align:left;margin-left:211.2pt;margin-top:2.7pt;width:64.6pt;height:34pt;z-index:-1;mso-position-horizontal-relative:text;mso-position-vertical-relative:text;mso-width-relative:page;mso-height-relative:page">
+            <v:imagedata r:id="rId5" o:title=""/>
+          </v:shape>
+        </w:pict>
+      </w:r>
     </w:p>
     <w:tbl>
       <w:tblPr>
-        <w:tblStyle w:val="a3"/>
-        <w:tblW w:w="0" w:type="auto"/>
-        <w:tblBorders>
-          <w:top w:val="none" w:sz="0" w:space="0" w:color="auto"/>
-          <w:left w:val="none" w:sz="0" w:space="0" w:color="auto"/>
-          <w:bottom w:val="none" w:sz="0" w:space="0" w:color="auto"/>
-          <w:right w:val="none" w:sz="0" w:space="0" w:color="auto"/>
-          <w:insideH w:val="none" w:sz="0" w:space="0" w:color="auto"/>
-          <w:insideV w:val="none" w:sz="0" w:space="0" w:color="auto"/>
-        </w:tblBorders>
-        <w:tblLook w:val="04A0" w:firstRow="1" w:lastRow="0" w:firstColumn="1" w:lastColumn="0" w:noHBand="0" w:noVBand="1"/>
+        <w:tblW w:w="9883" w:type="dxa"/>
+        <w:tblLook w:val="00A0" w:firstRow="1" w:lastRow="0" w:firstColumn="1" w:lastColumn="0" w:noHBand="0" w:noVBand="0"/>
       </w:tblPr>
       <w:tblGrid>
         <w:gridCol w:w="4106"/>
-        <w:gridCol w:w="1559"/>
+        <w:gridCol w:w="2098"/>
         <w:gridCol w:w="3679"/>
       </w:tblGrid>
       <w:tr>
@@ -2059,15 +1766,16 @@
           </w:tcPr>
           <w:p>
             <w:pPr>
-              <w:rPr>
-                <w:rFonts w:ascii="Times New Roman" w:hAnsi="Times New Roman" w:cs="Times New Roman"/>
-                <w:sz w:val="28"/>
-                <w:szCs w:val="28"/>
-              </w:rPr>
-            </w:pPr>
-            <w:r>
-              <w:rPr>
-                <w:rFonts w:ascii="Times New Roman" w:hAnsi="Times New Roman" w:cs="Times New Roman"/>
+              <w:spacing w:after="0" w:line="240" w:lineRule="auto"/>
+              <w:rPr>
+                <w:rFonts w:ascii="Times New Roman" w:hAnsi="Times New Roman"/>
+                <w:sz w:val="28"/>
+                <w:szCs w:val="28"/>
+              </w:rPr>
+            </w:pPr>
+            <w:r>
+              <w:rPr>
+                <w:rFonts w:ascii="Times New Roman" w:hAnsi="Times New Roman"/>
                 <w:sz w:val="28"/>
                 <w:szCs w:val="28"/>
               </w:rPr>
@@ -2077,19 +1785,34 @@
         </w:tc>
         <w:tc>
           <w:tcPr>
-            <w:tcW w:w="1559" w:type="dxa"/>
+            <w:tcW w:w="2098" w:type="dxa"/>
             <w:tcBorders>
               <w:bottom w:val="single" w:sz="4" w:space="0" w:color="auto"/>
             </w:tcBorders>
           </w:tcPr>
           <w:p>
             <w:pPr>
-              <w:rPr>
-                <w:rFonts w:ascii="Times New Roman" w:hAnsi="Times New Roman" w:cs="Times New Roman"/>
-                <w:sz w:val="28"/>
-                <w:szCs w:val="28"/>
-              </w:rPr>
-            </w:pPr>
+              <w:spacing w:after="0" w:line="240" w:lineRule="auto"/>
+              <w:rPr>
+                <w:rFonts w:ascii="Times New Roman" w:hAnsi="Times New Roman"/>
+                <w:sz w:val="28"/>
+                <w:szCs w:val="28"/>
+              </w:rPr>
+            </w:pPr>
+            <w:r>
+              <w:rPr>
+                <w:rFonts w:ascii="Times New Roman" w:hAnsi="Times New Roman"/>
+                <w:position w:val="-4"/>
+                <w:sz w:val="28"/>
+                <w:szCs w:val="28"/>
+              </w:rPr>
+              <w:object w:dxaOrig="200" w:dyaOrig="300" w14:anchorId="4A92F01C">
+                <v:shape id="_x0000_i1025" type="#_x0000_t75" style="width:9.75pt;height:15pt" o:ole="">
+                  <v:imagedata r:id="rId6" o:title=""/>
+                </v:shape>
+                <o:OLEObject Type="Embed" ProgID="Equation.DSMT4" ShapeID="_x0000_i1025" DrawAspect="Content" ObjectID="_1669640294" r:id="rId7"/>
+              </w:object>
+            </w:r>
           </w:p>
         </w:tc>
         <w:tc>
@@ -2101,8 +1824,9 @@
           </w:tcPr>
           <w:p>
             <w:pPr>
-              <w:rPr>
-                <w:rFonts w:ascii="Times New Roman" w:hAnsi="Times New Roman" w:cs="Times New Roman"/>
+              <w:spacing w:after="0" w:line="240" w:lineRule="auto"/>
+              <w:rPr>
+                <w:rFonts w:ascii="Times New Roman" w:hAnsi="Times New Roman"/>
                 <w:i/>
                 <w:sz w:val="28"/>
                 <w:szCs w:val="28"/>
@@ -2111,7 +1835,24 @@
             <w:proofErr w:type="gramStart"/>
             <w:r>
               <w:rPr>
-                <w:rFonts w:ascii="Times New Roman" w:hAnsi="Times New Roman" w:cs="Times New Roman"/>
+                <w:rFonts w:ascii="Times New Roman" w:hAnsi="Times New Roman"/>
+                <w:sz w:val="28"/>
+                <w:szCs w:val="28"/>
+              </w:rPr>
+              <w:t>/  Тасканов</w:t>
+            </w:r>
+            <w:proofErr w:type="gramEnd"/>
+            <w:r>
+              <w:rPr>
+                <w:rFonts w:ascii="Times New Roman" w:hAnsi="Times New Roman"/>
+                <w:sz w:val="28"/>
+                <w:szCs w:val="28"/>
+              </w:rPr>
+              <w:t xml:space="preserve"> В.Е.  </w:t>
+            </w:r>
+            <w:r>
+              <w:rPr>
+                <w:rFonts w:ascii="Times New Roman" w:hAnsi="Times New Roman"/>
                 <w:sz w:val="28"/>
                 <w:szCs w:val="28"/>
               </w:rPr>
@@ -2119,44 +1860,11 @@
             </w:r>
             <w:r>
               <w:rPr>
-                <w:rFonts w:ascii="Times New Roman" w:hAnsi="Times New Roman" w:cs="Times New Roman"/>
-                <w:sz w:val="28"/>
-                <w:szCs w:val="28"/>
-              </w:rPr>
-              <w:t xml:space="preserve">  </w:t>
-            </w:r>
-            <w:r>
-              <w:rPr>
-                <w:rFonts w:ascii="Times New Roman" w:hAnsi="Times New Roman" w:cs="Times New Roman"/>
-                <w:sz w:val="28"/>
-                <w:szCs w:val="28"/>
-              </w:rPr>
-              <w:t>Тасканов</w:t>
-            </w:r>
-            <w:proofErr w:type="gramEnd"/>
-            <w:r>
-              <w:rPr>
-                <w:rFonts w:ascii="Times New Roman" w:hAnsi="Times New Roman" w:cs="Times New Roman"/>
-                <w:sz w:val="28"/>
-                <w:szCs w:val="28"/>
-              </w:rPr>
-              <w:t xml:space="preserve"> В.Е.</w:t>
-            </w:r>
-            <w:r>
-              <w:rPr>
-                <w:rFonts w:ascii="Times New Roman" w:hAnsi="Times New Roman" w:cs="Times New Roman"/>
-                <w:sz w:val="28"/>
-                <w:szCs w:val="28"/>
-              </w:rPr>
-              <w:t xml:space="preserve">              </w:t>
-            </w:r>
-            <w:r>
-              <w:rPr>
-                <w:rFonts w:ascii="Times New Roman" w:hAnsi="Times New Roman" w:cs="Times New Roman"/>
-                <w:sz w:val="28"/>
-                <w:szCs w:val="28"/>
-              </w:rPr>
-              <w:t xml:space="preserve">                               </w:t>
+                <w:rFonts w:ascii="Times New Roman" w:hAnsi="Times New Roman"/>
+                <w:sz w:val="28"/>
+                <w:szCs w:val="28"/>
+              </w:rPr>
+              <w:t xml:space="preserve">   </w:t>
             </w:r>
           </w:p>
         </w:tc>
@@ -2168,8 +1876,9 @@
           </w:tcPr>
           <w:p>
             <w:pPr>
-              <w:rPr>
-                <w:rFonts w:ascii="Times New Roman" w:hAnsi="Times New Roman" w:cs="Times New Roman"/>
+              <w:spacing w:after="0" w:line="240" w:lineRule="auto"/>
+              <w:rPr>
+                <w:rFonts w:ascii="Times New Roman" w:hAnsi="Times New Roman"/>
                 <w:sz w:val="16"/>
                 <w:szCs w:val="16"/>
               </w:rPr>
@@ -2178,16 +1887,17 @@
         </w:tc>
         <w:tc>
           <w:tcPr>
-            <w:tcW w:w="1559" w:type="dxa"/>
+            <w:tcW w:w="2098" w:type="dxa"/>
             <w:tcBorders>
               <w:top w:val="single" w:sz="4" w:space="0" w:color="auto"/>
             </w:tcBorders>
           </w:tcPr>
           <w:p>
             <w:pPr>
+              <w:spacing w:after="0" w:line="240" w:lineRule="auto"/>
               <w:jc w:val="center"/>
               <w:rPr>
-                <w:rFonts w:ascii="Times New Roman" w:hAnsi="Times New Roman" w:cs="Times New Roman"/>
+                <w:rFonts w:ascii="Times New Roman" w:hAnsi="Times New Roman"/>
                 <w:sz w:val="16"/>
                 <w:szCs w:val="16"/>
               </w:rPr>
@@ -2212,10 +1922,11 @@
           </w:tcPr>
           <w:p>
             <w:pPr>
+              <w:spacing w:after="0" w:line="240" w:lineRule="auto"/>
               <w:ind w:left="32" w:right="-1" w:firstLine="5"/>
               <w:jc w:val="center"/>
               <w:rPr>
-                <w:rFonts w:ascii="Times New Roman" w:hAnsi="Times New Roman" w:cs="Times New Roman"/>
+                <w:rFonts w:ascii="Times New Roman" w:hAnsi="Times New Roman"/>
                 <w:sz w:val="16"/>
                 <w:szCs w:val="16"/>
               </w:rPr>
@@ -2235,16 +1946,7 @@
                 <w:sz w:val="16"/>
                 <w:szCs w:val="16"/>
               </w:rPr>
-              <w:t>Ф</w:t>
-            </w:r>
-            <w:r>
-              <w:rPr>
-                <w:rFonts w:ascii="Times New Roman" w:hAnsi="Times New Roman"/>
-                <w:i/>
-                <w:sz w:val="16"/>
-                <w:szCs w:val="16"/>
-              </w:rPr>
-              <w:t>амилия и инициалы</w:t>
+              <w:t>Фамилия и инициалы</w:t>
             </w:r>
             <w:r>
               <w:rPr>
@@ -2260,19 +1962,8 @@
     </w:tbl>
     <w:p>
       <w:pPr>
-        <w:pStyle w:val="a9"/>
-        <w:jc w:val="center"/>
         <w:rPr>
-          <w:rFonts w:ascii="Times New Roman" w:hAnsi="Times New Roman" w:cs="Times New Roman"/>
-          <w:sz w:val="28"/>
-          <w:szCs w:val="28"/>
-        </w:rPr>
-      </w:pPr>
-    </w:p>
-    <w:p>
-      <w:pPr>
-        <w:rPr>
-          <w:rFonts w:ascii="Times New Roman" w:hAnsi="Times New Roman" w:cs="Times New Roman"/>
+          <w:rFonts w:ascii="Times New Roman" w:hAnsi="Times New Roman"/>
           <w:sz w:val="28"/>
           <w:szCs w:val="28"/>
         </w:rPr>
@@ -2302,6 +1993,9 @@
       <w:pPr>
         <w:ind w:left="720" w:hanging="360"/>
       </w:pPr>
+      <w:rPr>
+        <w:rFonts w:cs="Times New Roman"/>
+      </w:rPr>
     </w:lvl>
     <w:lvl w:ilvl="1" w:tplc="04190019" w:tentative="1">
       <w:start w:val="1"/>
@@ -2311,6 +2005,9 @@
       <w:pPr>
         <w:ind w:left="1440" w:hanging="360"/>
       </w:pPr>
+      <w:rPr>
+        <w:rFonts w:cs="Times New Roman"/>
+      </w:rPr>
     </w:lvl>
     <w:lvl w:ilvl="2" w:tplc="0419001B" w:tentative="1">
       <w:start w:val="1"/>
@@ -2320,6 +2017,9 @@
       <w:pPr>
         <w:ind w:left="2160" w:hanging="180"/>
       </w:pPr>
+      <w:rPr>
+        <w:rFonts w:cs="Times New Roman"/>
+      </w:rPr>
     </w:lvl>
     <w:lvl w:ilvl="3" w:tplc="0419000F" w:tentative="1">
       <w:start w:val="1"/>
@@ -2329,6 +2029,9 @@
       <w:pPr>
         <w:ind w:left="2880" w:hanging="360"/>
       </w:pPr>
+      <w:rPr>
+        <w:rFonts w:cs="Times New Roman"/>
+      </w:rPr>
     </w:lvl>
     <w:lvl w:ilvl="4" w:tplc="04190019" w:tentative="1">
       <w:start w:val="1"/>
@@ -2338,6 +2041,9 @@
       <w:pPr>
         <w:ind w:left="3600" w:hanging="360"/>
       </w:pPr>
+      <w:rPr>
+        <w:rFonts w:cs="Times New Roman"/>
+      </w:rPr>
     </w:lvl>
     <w:lvl w:ilvl="5" w:tplc="0419001B" w:tentative="1">
       <w:start w:val="1"/>
@@ -2347,6 +2053,9 @@
       <w:pPr>
         <w:ind w:left="4320" w:hanging="180"/>
       </w:pPr>
+      <w:rPr>
+        <w:rFonts w:cs="Times New Roman"/>
+      </w:rPr>
     </w:lvl>
     <w:lvl w:ilvl="6" w:tplc="0419000F" w:tentative="1">
       <w:start w:val="1"/>
@@ -2356,6 +2065,9 @@
       <w:pPr>
         <w:ind w:left="5040" w:hanging="360"/>
       </w:pPr>
+      <w:rPr>
+        <w:rFonts w:cs="Times New Roman"/>
+      </w:rPr>
     </w:lvl>
     <w:lvl w:ilvl="7" w:tplc="04190019" w:tentative="1">
       <w:start w:val="1"/>
@@ -2365,6 +2077,9 @@
       <w:pPr>
         <w:ind w:left="5760" w:hanging="360"/>
       </w:pPr>
+      <w:rPr>
+        <w:rFonts w:cs="Times New Roman"/>
+      </w:rPr>
     </w:lvl>
     <w:lvl w:ilvl="8" w:tplc="0419001B" w:tentative="1">
       <w:start w:val="1"/>
@@ -2374,6 +2089,9 @@
       <w:pPr>
         <w:ind w:left="6480" w:hanging="180"/>
       </w:pPr>
+      <w:rPr>
+        <w:rFonts w:cs="Times New Roman"/>
+      </w:rPr>
     </w:lvl>
   </w:abstractNum>
   <w:abstractNum w:abstractNumId="1" w15:restartNumberingAfterBreak="0">
@@ -2400,7 +2118,6 @@
         <w:sz w:val="25"/>
         <w:szCs w:val="25"/>
         <w:u w:val="none"/>
-        <w:lang w:val="ru-RU"/>
       </w:rPr>
     </w:lvl>
     <w:lvl w:ilvl="1">
@@ -2409,43 +2126,64 @@
       <w:lvlText w:val="‒"/>
       <w:lvlJc w:val="left"/>
       <w:rPr>
-        <w:rFonts w:ascii="Times New Roman" w:hAnsi="Times New Roman" w:cs="Times New Roman" w:hint="default"/>
+        <w:rFonts w:ascii="Times New Roman" w:hAnsi="Times New Roman" w:hint="default"/>
       </w:rPr>
     </w:lvl>
     <w:lvl w:ilvl="2">
       <w:numFmt w:val="decimal"/>
       <w:lvlText w:val=""/>
       <w:lvlJc w:val="left"/>
+      <w:rPr>
+        <w:rFonts w:cs="Times New Roman"/>
+      </w:rPr>
     </w:lvl>
     <w:lvl w:ilvl="3">
       <w:numFmt w:val="decimal"/>
       <w:lvlText w:val=""/>
       <w:lvlJc w:val="left"/>
+      <w:rPr>
+        <w:rFonts w:cs="Times New Roman"/>
+      </w:rPr>
     </w:lvl>
     <w:lvl w:ilvl="4">
       <w:numFmt w:val="decimal"/>
       <w:lvlText w:val=""/>
       <w:lvlJc w:val="left"/>
+      <w:rPr>
+        <w:rFonts w:cs="Times New Roman"/>
+      </w:rPr>
     </w:lvl>
     <w:lvl w:ilvl="5">
       <w:numFmt w:val="decimal"/>
       <w:lvlText w:val=""/>
       <w:lvlJc w:val="left"/>
+      <w:rPr>
+        <w:rFonts w:cs="Times New Roman"/>
+      </w:rPr>
     </w:lvl>
     <w:lvl w:ilvl="6">
       <w:numFmt w:val="decimal"/>
       <w:lvlText w:val=""/>
       <w:lvlJc w:val="left"/>
+      <w:rPr>
+        <w:rFonts w:cs="Times New Roman"/>
+      </w:rPr>
     </w:lvl>
     <w:lvl w:ilvl="7">
       <w:numFmt w:val="decimal"/>
       <w:lvlText w:val=""/>
       <w:lvlJc w:val="left"/>
+      <w:rPr>
+        <w:rFonts w:cs="Times New Roman"/>
+      </w:rPr>
     </w:lvl>
     <w:lvl w:ilvl="8">
       <w:numFmt w:val="decimal"/>
       <w:lvlText w:val=""/>
       <w:lvlJc w:val="left"/>
+      <w:rPr>
+        <w:rFonts w:cs="Times New Roman"/>
+      </w:rPr>
     </w:lvl>
   </w:abstractNum>
   <w:abstractNum w:abstractNumId="2" w15:restartNumberingAfterBreak="0">
@@ -2458,10 +2196,10 @@
       <w:lvlText w:val="%1."/>
       <w:lvlJc w:val="left"/>
       <w:pPr>
-        <w:ind w:left="720" w:hanging="360"/>
-      </w:pPr>
-      <w:rPr>
-        <w:rFonts w:hint="default"/>
+        <w:ind w:left="3196" w:hanging="360"/>
+      </w:pPr>
+      <w:rPr>
+        <w:rFonts w:cs="Times New Roman" w:hint="default"/>
       </w:rPr>
     </w:lvl>
     <w:lvl w:ilvl="1" w:tplc="04190019" w:tentative="1">
@@ -2470,8 +2208,11 @@
       <w:lvlText w:val="%2."/>
       <w:lvlJc w:val="left"/>
       <w:pPr>
-        <w:ind w:left="1440" w:hanging="360"/>
-      </w:pPr>
+        <w:ind w:left="3916" w:hanging="360"/>
+      </w:pPr>
+      <w:rPr>
+        <w:rFonts w:cs="Times New Roman"/>
+      </w:rPr>
     </w:lvl>
     <w:lvl w:ilvl="2" w:tplc="0419001B" w:tentative="1">
       <w:start w:val="1"/>
@@ -2479,8 +2220,11 @@
       <w:lvlText w:val="%3."/>
       <w:lvlJc w:val="right"/>
       <w:pPr>
-        <w:ind w:left="2160" w:hanging="180"/>
-      </w:pPr>
+        <w:ind w:left="4636" w:hanging="180"/>
+      </w:pPr>
+      <w:rPr>
+        <w:rFonts w:cs="Times New Roman"/>
+      </w:rPr>
     </w:lvl>
     <w:lvl w:ilvl="3" w:tplc="0419000F" w:tentative="1">
       <w:start w:val="1"/>
@@ -2488,8 +2232,11 @@
       <w:lvlText w:val="%4."/>
       <w:lvlJc w:val="left"/>
       <w:pPr>
-        <w:ind w:left="2880" w:hanging="360"/>
-      </w:pPr>
+        <w:ind w:left="5356" w:hanging="360"/>
+      </w:pPr>
+      <w:rPr>
+        <w:rFonts w:cs="Times New Roman"/>
+      </w:rPr>
     </w:lvl>
     <w:lvl w:ilvl="4" w:tplc="04190019" w:tentative="1">
       <w:start w:val="1"/>
@@ -2497,8 +2244,11 @@
       <w:lvlText w:val="%5."/>
       <w:lvlJc w:val="left"/>
       <w:pPr>
-        <w:ind w:left="3600" w:hanging="360"/>
-      </w:pPr>
+        <w:ind w:left="6076" w:hanging="360"/>
+      </w:pPr>
+      <w:rPr>
+        <w:rFonts w:cs="Times New Roman"/>
+      </w:rPr>
     </w:lvl>
     <w:lvl w:ilvl="5" w:tplc="0419001B" w:tentative="1">
       <w:start w:val="1"/>
@@ -2506,8 +2256,11 @@
       <w:lvlText w:val="%6."/>
       <w:lvlJc w:val="right"/>
       <w:pPr>
-        <w:ind w:left="4320" w:hanging="180"/>
-      </w:pPr>
+        <w:ind w:left="6796" w:hanging="180"/>
+      </w:pPr>
+      <w:rPr>
+        <w:rFonts w:cs="Times New Roman"/>
+      </w:rPr>
     </w:lvl>
     <w:lvl w:ilvl="6" w:tplc="0419000F" w:tentative="1">
       <w:start w:val="1"/>
@@ -2515,8 +2268,11 @@
       <w:lvlText w:val="%7."/>
       <w:lvlJc w:val="left"/>
       <w:pPr>
-        <w:ind w:left="5040" w:hanging="360"/>
-      </w:pPr>
+        <w:ind w:left="7516" w:hanging="360"/>
+      </w:pPr>
+      <w:rPr>
+        <w:rFonts w:cs="Times New Roman"/>
+      </w:rPr>
     </w:lvl>
     <w:lvl w:ilvl="7" w:tplc="04190019" w:tentative="1">
       <w:start w:val="1"/>
@@ -2524,8 +2280,11 @@
       <w:lvlText w:val="%8."/>
       <w:lvlJc w:val="left"/>
       <w:pPr>
-        <w:ind w:left="5760" w:hanging="360"/>
-      </w:pPr>
+        <w:ind w:left="8236" w:hanging="360"/>
+      </w:pPr>
+      <w:rPr>
+        <w:rFonts w:cs="Times New Roman"/>
+      </w:rPr>
     </w:lvl>
     <w:lvl w:ilvl="8" w:tplc="0419001B" w:tentative="1">
       <w:start w:val="1"/>
@@ -2533,8 +2292,11 @@
       <w:lvlText w:val="%9."/>
       <w:lvlJc w:val="right"/>
       <w:pPr>
-        <w:ind w:left="6480" w:hanging="180"/>
-      </w:pPr>
+        <w:ind w:left="8956" w:hanging="180"/>
+      </w:pPr>
+      <w:rPr>
+        <w:rFonts w:cs="Times New Roman"/>
+      </w:rPr>
     </w:lvl>
   </w:abstractNum>
   <w:abstractNum w:abstractNumId="3" w15:restartNumberingAfterBreak="0">
@@ -2549,6 +2311,9 @@
       <w:pPr>
         <w:ind w:left="720" w:hanging="360"/>
       </w:pPr>
+      <w:rPr>
+        <w:rFonts w:cs="Times New Roman"/>
+      </w:rPr>
     </w:lvl>
     <w:lvl w:ilvl="1" w:tplc="04190019" w:tentative="1">
       <w:start w:val="1"/>
@@ -2558,6 +2323,9 @@
       <w:pPr>
         <w:ind w:left="1440" w:hanging="360"/>
       </w:pPr>
+      <w:rPr>
+        <w:rFonts w:cs="Times New Roman"/>
+      </w:rPr>
     </w:lvl>
     <w:lvl w:ilvl="2" w:tplc="0419001B" w:tentative="1">
       <w:start w:val="1"/>
@@ -2567,6 +2335,9 @@
       <w:pPr>
         <w:ind w:left="2160" w:hanging="180"/>
       </w:pPr>
+      <w:rPr>
+        <w:rFonts w:cs="Times New Roman"/>
+      </w:rPr>
     </w:lvl>
     <w:lvl w:ilvl="3" w:tplc="0419000F" w:tentative="1">
       <w:start w:val="1"/>
@@ -2576,6 +2347,9 @@
       <w:pPr>
         <w:ind w:left="2880" w:hanging="360"/>
       </w:pPr>
+      <w:rPr>
+        <w:rFonts w:cs="Times New Roman"/>
+      </w:rPr>
     </w:lvl>
     <w:lvl w:ilvl="4" w:tplc="04190019" w:tentative="1">
       <w:start w:val="1"/>
@@ -2585,6 +2359,9 @@
       <w:pPr>
         <w:ind w:left="3600" w:hanging="360"/>
       </w:pPr>
+      <w:rPr>
+        <w:rFonts w:cs="Times New Roman"/>
+      </w:rPr>
     </w:lvl>
     <w:lvl w:ilvl="5" w:tplc="0419001B" w:tentative="1">
       <w:start w:val="1"/>
@@ -2594,6 +2371,9 @@
       <w:pPr>
         <w:ind w:left="4320" w:hanging="180"/>
       </w:pPr>
+      <w:rPr>
+        <w:rFonts w:cs="Times New Roman"/>
+      </w:rPr>
     </w:lvl>
     <w:lvl w:ilvl="6" w:tplc="0419000F" w:tentative="1">
       <w:start w:val="1"/>
@@ -2603,6 +2383,9 @@
       <w:pPr>
         <w:ind w:left="5040" w:hanging="360"/>
       </w:pPr>
+      <w:rPr>
+        <w:rFonts w:cs="Times New Roman"/>
+      </w:rPr>
     </w:lvl>
     <w:lvl w:ilvl="7" w:tplc="04190019" w:tentative="1">
       <w:start w:val="1"/>
@@ -2612,6 +2395,9 @@
       <w:pPr>
         <w:ind w:left="5760" w:hanging="360"/>
       </w:pPr>
+      <w:rPr>
+        <w:rFonts w:cs="Times New Roman"/>
+      </w:rPr>
     </w:lvl>
     <w:lvl w:ilvl="8" w:tplc="0419001B" w:tentative="1">
       <w:start w:val="1"/>
@@ -2621,6 +2407,9 @@
       <w:pPr>
         <w:ind w:left="6480" w:hanging="180"/>
       </w:pPr>
+      <w:rPr>
+        <w:rFonts w:cs="Times New Roman"/>
+      </w:rPr>
     </w:lvl>
   </w:abstractNum>
   <w:abstractNum w:abstractNumId="4" w15:restartNumberingAfterBreak="0">
@@ -2635,6 +2424,9 @@
       <w:pPr>
         <w:ind w:left="720" w:hanging="360"/>
       </w:pPr>
+      <w:rPr>
+        <w:rFonts w:cs="Times New Roman"/>
+      </w:rPr>
     </w:lvl>
     <w:lvl w:ilvl="1" w:tplc="04190019" w:tentative="1">
       <w:start w:val="1"/>
@@ -2644,6 +2436,9 @@
       <w:pPr>
         <w:ind w:left="1440" w:hanging="360"/>
       </w:pPr>
+      <w:rPr>
+        <w:rFonts w:cs="Times New Roman"/>
+      </w:rPr>
     </w:lvl>
     <w:lvl w:ilvl="2" w:tplc="0419001B" w:tentative="1">
       <w:start w:val="1"/>
@@ -2653,6 +2448,9 @@
       <w:pPr>
         <w:ind w:left="2160" w:hanging="180"/>
       </w:pPr>
+      <w:rPr>
+        <w:rFonts w:cs="Times New Roman"/>
+      </w:rPr>
     </w:lvl>
     <w:lvl w:ilvl="3" w:tplc="0419000F" w:tentative="1">
       <w:start w:val="1"/>
@@ -2662,6 +2460,9 @@
       <w:pPr>
         <w:ind w:left="2880" w:hanging="360"/>
       </w:pPr>
+      <w:rPr>
+        <w:rFonts w:cs="Times New Roman"/>
+      </w:rPr>
     </w:lvl>
     <w:lvl w:ilvl="4" w:tplc="04190019" w:tentative="1">
       <w:start w:val="1"/>
@@ -2671,6 +2472,9 @@
       <w:pPr>
         <w:ind w:left="3600" w:hanging="360"/>
       </w:pPr>
+      <w:rPr>
+        <w:rFonts w:cs="Times New Roman"/>
+      </w:rPr>
     </w:lvl>
     <w:lvl w:ilvl="5" w:tplc="0419001B" w:tentative="1">
       <w:start w:val="1"/>
@@ -2680,6 +2484,9 @@
       <w:pPr>
         <w:ind w:left="4320" w:hanging="180"/>
       </w:pPr>
+      <w:rPr>
+        <w:rFonts w:cs="Times New Roman"/>
+      </w:rPr>
     </w:lvl>
     <w:lvl w:ilvl="6" w:tplc="0419000F" w:tentative="1">
       <w:start w:val="1"/>
@@ -2689,6 +2496,9 @@
       <w:pPr>
         <w:ind w:left="5040" w:hanging="360"/>
       </w:pPr>
+      <w:rPr>
+        <w:rFonts w:cs="Times New Roman"/>
+      </w:rPr>
     </w:lvl>
     <w:lvl w:ilvl="7" w:tplc="04190019" w:tentative="1">
       <w:start w:val="1"/>
@@ -2698,6 +2508,9 @@
       <w:pPr>
         <w:ind w:left="5760" w:hanging="360"/>
       </w:pPr>
+      <w:rPr>
+        <w:rFonts w:cs="Times New Roman"/>
+      </w:rPr>
     </w:lvl>
     <w:lvl w:ilvl="8" w:tplc="0419001B" w:tentative="1">
       <w:start w:val="1"/>
@@ -2707,6 +2520,9 @@
       <w:pPr>
         <w:ind w:left="6480" w:hanging="180"/>
       </w:pPr>
+      <w:rPr>
+        <w:rFonts w:cs="Times New Roman"/>
+      </w:rPr>
     </w:lvl>
   </w:abstractNum>
   <w:abstractNum w:abstractNumId="5" w15:restartNumberingAfterBreak="0">
@@ -2721,6 +2537,9 @@
       <w:pPr>
         <w:ind w:left="360" w:hanging="360"/>
       </w:pPr>
+      <w:rPr>
+        <w:rFonts w:cs="Times New Roman"/>
+      </w:rPr>
     </w:lvl>
     <w:lvl w:ilvl="1" w:tplc="04190019" w:tentative="1">
       <w:start w:val="1"/>
@@ -2730,6 +2549,9 @@
       <w:pPr>
         <w:ind w:left="1080" w:hanging="360"/>
       </w:pPr>
+      <w:rPr>
+        <w:rFonts w:cs="Times New Roman"/>
+      </w:rPr>
     </w:lvl>
     <w:lvl w:ilvl="2" w:tplc="0419001B" w:tentative="1">
       <w:start w:val="1"/>
@@ -2739,6 +2561,9 @@
       <w:pPr>
         <w:ind w:left="1800" w:hanging="180"/>
       </w:pPr>
+      <w:rPr>
+        <w:rFonts w:cs="Times New Roman"/>
+      </w:rPr>
     </w:lvl>
     <w:lvl w:ilvl="3" w:tplc="0419000F" w:tentative="1">
       <w:start w:val="1"/>
@@ -2748,6 +2573,9 @@
       <w:pPr>
         <w:ind w:left="2520" w:hanging="360"/>
       </w:pPr>
+      <w:rPr>
+        <w:rFonts w:cs="Times New Roman"/>
+      </w:rPr>
     </w:lvl>
     <w:lvl w:ilvl="4" w:tplc="04190019" w:tentative="1">
       <w:start w:val="1"/>
@@ -2757,6 +2585,9 @@
       <w:pPr>
         <w:ind w:left="3240" w:hanging="360"/>
       </w:pPr>
+      <w:rPr>
+        <w:rFonts w:cs="Times New Roman"/>
+      </w:rPr>
     </w:lvl>
     <w:lvl w:ilvl="5" w:tplc="0419001B" w:tentative="1">
       <w:start w:val="1"/>
@@ -2766,6 +2597,9 @@
       <w:pPr>
         <w:ind w:left="3960" w:hanging="180"/>
       </w:pPr>
+      <w:rPr>
+        <w:rFonts w:cs="Times New Roman"/>
+      </w:rPr>
     </w:lvl>
     <w:lvl w:ilvl="6" w:tplc="0419000F" w:tentative="1">
       <w:start w:val="1"/>
@@ -2775,6 +2609,9 @@
       <w:pPr>
         <w:ind w:left="4680" w:hanging="360"/>
       </w:pPr>
+      <w:rPr>
+        <w:rFonts w:cs="Times New Roman"/>
+      </w:rPr>
     </w:lvl>
     <w:lvl w:ilvl="7" w:tplc="04190019" w:tentative="1">
       <w:start w:val="1"/>
@@ -2784,6 +2621,9 @@
       <w:pPr>
         <w:ind w:left="5400" w:hanging="360"/>
       </w:pPr>
+      <w:rPr>
+        <w:rFonts w:cs="Times New Roman"/>
+      </w:rPr>
     </w:lvl>
     <w:lvl w:ilvl="8" w:tplc="0419001B" w:tentative="1">
       <w:start w:val="1"/>
@@ -2793,6 +2633,9 @@
       <w:pPr>
         <w:ind w:left="6120" w:hanging="180"/>
       </w:pPr>
+      <w:rPr>
+        <w:rFonts w:cs="Times New Roman"/>
+      </w:rPr>
     </w:lvl>
   </w:abstractNum>
   <w:abstractNum w:abstractNumId="6" w15:restartNumberingAfterBreak="0">
@@ -2807,6 +2650,9 @@
       <w:pPr>
         <w:ind w:left="360" w:hanging="360"/>
       </w:pPr>
+      <w:rPr>
+        <w:rFonts w:cs="Times New Roman"/>
+      </w:rPr>
     </w:lvl>
     <w:lvl w:ilvl="1">
       <w:start w:val="1"/>
@@ -2816,6 +2662,9 @@
       <w:pPr>
         <w:ind w:left="792" w:hanging="432"/>
       </w:pPr>
+      <w:rPr>
+        <w:rFonts w:cs="Times New Roman"/>
+      </w:rPr>
     </w:lvl>
     <w:lvl w:ilvl="2">
       <w:start w:val="1"/>
@@ -2825,6 +2674,9 @@
       <w:pPr>
         <w:ind w:left="1224" w:hanging="504"/>
       </w:pPr>
+      <w:rPr>
+        <w:rFonts w:cs="Times New Roman"/>
+      </w:rPr>
     </w:lvl>
     <w:lvl w:ilvl="3">
       <w:start w:val="1"/>
@@ -2834,6 +2686,9 @@
       <w:pPr>
         <w:ind w:left="1728" w:hanging="648"/>
       </w:pPr>
+      <w:rPr>
+        <w:rFonts w:cs="Times New Roman"/>
+      </w:rPr>
     </w:lvl>
     <w:lvl w:ilvl="4">
       <w:start w:val="1"/>
@@ -2843,6 +2698,9 @@
       <w:pPr>
         <w:ind w:left="2232" w:hanging="792"/>
       </w:pPr>
+      <w:rPr>
+        <w:rFonts w:cs="Times New Roman"/>
+      </w:rPr>
     </w:lvl>
     <w:lvl w:ilvl="5">
       <w:start w:val="1"/>
@@ -2852,6 +2710,9 @@
       <w:pPr>
         <w:ind w:left="2736" w:hanging="936"/>
       </w:pPr>
+      <w:rPr>
+        <w:rFonts w:cs="Times New Roman"/>
+      </w:rPr>
     </w:lvl>
     <w:lvl w:ilvl="6">
       <w:start w:val="1"/>
@@ -2861,6 +2722,9 @@
       <w:pPr>
         <w:ind w:left="3240" w:hanging="1080"/>
       </w:pPr>
+      <w:rPr>
+        <w:rFonts w:cs="Times New Roman"/>
+      </w:rPr>
     </w:lvl>
     <w:lvl w:ilvl="7">
       <w:start w:val="1"/>
@@ -2870,6 +2734,9 @@
       <w:pPr>
         <w:ind w:left="3744" w:hanging="1224"/>
       </w:pPr>
+      <w:rPr>
+        <w:rFonts w:cs="Times New Roman"/>
+      </w:rPr>
     </w:lvl>
     <w:lvl w:ilvl="8">
       <w:start w:val="1"/>
@@ -2879,6 +2746,9 @@
       <w:pPr>
         <w:ind w:left="4320" w:hanging="1440"/>
       </w:pPr>
+      <w:rPr>
+        <w:rFonts w:cs="Times New Roman"/>
+      </w:rPr>
     </w:lvl>
   </w:abstractNum>
   <w:abstractNum w:abstractNumId="7" w15:restartNumberingAfterBreak="0">
@@ -2894,7 +2764,7 @@
         <w:ind w:left="720" w:hanging="360"/>
       </w:pPr>
       <w:rPr>
-        <w:rFonts w:hint="default"/>
+        <w:rFonts w:cs="Times New Roman" w:hint="default"/>
       </w:rPr>
     </w:lvl>
     <w:lvl w:ilvl="1" w:tplc="04190019" w:tentative="1">
@@ -2905,6 +2775,9 @@
       <w:pPr>
         <w:ind w:left="1440" w:hanging="360"/>
       </w:pPr>
+      <w:rPr>
+        <w:rFonts w:cs="Times New Roman"/>
+      </w:rPr>
     </w:lvl>
     <w:lvl w:ilvl="2" w:tplc="0419001B" w:tentative="1">
       <w:start w:val="1"/>
@@ -2914,6 +2787,9 @@
       <w:pPr>
         <w:ind w:left="2160" w:hanging="180"/>
       </w:pPr>
+      <w:rPr>
+        <w:rFonts w:cs="Times New Roman"/>
+      </w:rPr>
     </w:lvl>
     <w:lvl w:ilvl="3" w:tplc="0419000F" w:tentative="1">
       <w:start w:val="1"/>
@@ -2923,6 +2799,9 @@
       <w:pPr>
         <w:ind w:left="2880" w:hanging="360"/>
       </w:pPr>
+      <w:rPr>
+        <w:rFonts w:cs="Times New Roman"/>
+      </w:rPr>
     </w:lvl>
     <w:lvl w:ilvl="4" w:tplc="04190019" w:tentative="1">
       <w:start w:val="1"/>
@@ -2932,6 +2811,9 @@
       <w:pPr>
         <w:ind w:left="3600" w:hanging="360"/>
       </w:pPr>
+      <w:rPr>
+        <w:rFonts w:cs="Times New Roman"/>
+      </w:rPr>
     </w:lvl>
     <w:lvl w:ilvl="5" w:tplc="0419001B" w:tentative="1">
       <w:start w:val="1"/>
@@ -2941,6 +2823,9 @@
       <w:pPr>
         <w:ind w:left="4320" w:hanging="180"/>
       </w:pPr>
+      <w:rPr>
+        <w:rFonts w:cs="Times New Roman"/>
+      </w:rPr>
     </w:lvl>
     <w:lvl w:ilvl="6" w:tplc="0419000F" w:tentative="1">
       <w:start w:val="1"/>
@@ -2950,6 +2835,9 @@
       <w:pPr>
         <w:ind w:left="5040" w:hanging="360"/>
       </w:pPr>
+      <w:rPr>
+        <w:rFonts w:cs="Times New Roman"/>
+      </w:rPr>
     </w:lvl>
     <w:lvl w:ilvl="7" w:tplc="04190019" w:tentative="1">
       <w:start w:val="1"/>
@@ -2959,6 +2847,9 @@
       <w:pPr>
         <w:ind w:left="5760" w:hanging="360"/>
       </w:pPr>
+      <w:rPr>
+        <w:rFonts w:cs="Times New Roman"/>
+      </w:rPr>
     </w:lvl>
     <w:lvl w:ilvl="8" w:tplc="0419001B" w:tentative="1">
       <w:start w:val="1"/>
@@ -2968,6 +2859,9 @@
       <w:pPr>
         <w:ind w:left="6480" w:hanging="180"/>
       </w:pPr>
+      <w:rPr>
+        <w:rFonts w:cs="Times New Roman"/>
+      </w:rPr>
     </w:lvl>
   </w:abstractNum>
   <w:abstractNum w:abstractNumId="8" w15:restartNumberingAfterBreak="0">
@@ -2982,6 +2876,9 @@
       <w:pPr>
         <w:ind w:left="720" w:hanging="360"/>
       </w:pPr>
+      <w:rPr>
+        <w:rFonts w:cs="Times New Roman"/>
+      </w:rPr>
     </w:lvl>
     <w:lvl w:ilvl="1" w:tplc="04190019" w:tentative="1">
       <w:start w:val="1"/>
@@ -2991,6 +2888,9 @@
       <w:pPr>
         <w:ind w:left="1440" w:hanging="360"/>
       </w:pPr>
+      <w:rPr>
+        <w:rFonts w:cs="Times New Roman"/>
+      </w:rPr>
     </w:lvl>
     <w:lvl w:ilvl="2" w:tplc="0419001B" w:tentative="1">
       <w:start w:val="1"/>
@@ -3000,6 +2900,9 @@
       <w:pPr>
         <w:ind w:left="2160" w:hanging="180"/>
       </w:pPr>
+      <w:rPr>
+        <w:rFonts w:cs="Times New Roman"/>
+      </w:rPr>
     </w:lvl>
     <w:lvl w:ilvl="3" w:tplc="0419000F" w:tentative="1">
       <w:start w:val="1"/>
@@ -3009,6 +2912,9 @@
       <w:pPr>
         <w:ind w:left="2880" w:hanging="360"/>
       </w:pPr>
+      <w:rPr>
+        <w:rFonts w:cs="Times New Roman"/>
+      </w:rPr>
     </w:lvl>
     <w:lvl w:ilvl="4" w:tplc="04190019" w:tentative="1">
       <w:start w:val="1"/>
@@ -3018,6 +2924,9 @@
       <w:pPr>
         <w:ind w:left="3600" w:hanging="360"/>
       </w:pPr>
+      <w:rPr>
+        <w:rFonts w:cs="Times New Roman"/>
+      </w:rPr>
     </w:lvl>
     <w:lvl w:ilvl="5" w:tplc="0419001B" w:tentative="1">
       <w:start w:val="1"/>
@@ -3027,6 +2936,9 @@
       <w:pPr>
         <w:ind w:left="4320" w:hanging="180"/>
       </w:pPr>
+      <w:rPr>
+        <w:rFonts w:cs="Times New Roman"/>
+      </w:rPr>
     </w:lvl>
     <w:lvl w:ilvl="6" w:tplc="0419000F" w:tentative="1">
       <w:start w:val="1"/>
@@ -3036,6 +2948,9 @@
       <w:pPr>
         <w:ind w:left="5040" w:hanging="360"/>
       </w:pPr>
+      <w:rPr>
+        <w:rFonts w:cs="Times New Roman"/>
+      </w:rPr>
     </w:lvl>
     <w:lvl w:ilvl="7" w:tplc="04190019" w:tentative="1">
       <w:start w:val="1"/>
@@ -3045,6 +2960,9 @@
       <w:pPr>
         <w:ind w:left="5760" w:hanging="360"/>
       </w:pPr>
+      <w:rPr>
+        <w:rFonts w:cs="Times New Roman"/>
+      </w:rPr>
     </w:lvl>
     <w:lvl w:ilvl="8" w:tplc="0419001B" w:tentative="1">
       <w:start w:val="1"/>
@@ -3054,6 +2972,9 @@
       <w:pPr>
         <w:ind w:left="6480" w:hanging="180"/>
       </w:pPr>
+      <w:rPr>
+        <w:rFonts w:cs="Times New Roman"/>
+      </w:rPr>
     </w:lvl>
   </w:abstractNum>
   <w:abstractNum w:abstractNumId="9" w15:restartNumberingAfterBreak="0">
@@ -3069,7 +2990,7 @@
         <w:ind w:left="720" w:hanging="360"/>
       </w:pPr>
       <w:rPr>
-        <w:rFonts w:hint="default"/>
+        <w:rFonts w:cs="Times New Roman" w:hint="default"/>
       </w:rPr>
     </w:lvl>
     <w:lvl w:ilvl="1" w:tplc="04190019" w:tentative="1">
@@ -3080,6 +3001,9 @@
       <w:pPr>
         <w:ind w:left="1440" w:hanging="360"/>
       </w:pPr>
+      <w:rPr>
+        <w:rFonts w:cs="Times New Roman"/>
+      </w:rPr>
     </w:lvl>
     <w:lvl w:ilvl="2" w:tplc="0419001B" w:tentative="1">
       <w:start w:val="1"/>
@@ -3089,6 +3013,9 @@
       <w:pPr>
         <w:ind w:left="2160" w:hanging="180"/>
       </w:pPr>
+      <w:rPr>
+        <w:rFonts w:cs="Times New Roman"/>
+      </w:rPr>
     </w:lvl>
     <w:lvl w:ilvl="3" w:tplc="0419000F" w:tentative="1">
       <w:start w:val="1"/>
@@ -3098,6 +3025,9 @@
       <w:pPr>
         <w:ind w:left="2880" w:hanging="360"/>
       </w:pPr>
+      <w:rPr>
+        <w:rFonts w:cs="Times New Roman"/>
+      </w:rPr>
     </w:lvl>
     <w:lvl w:ilvl="4" w:tplc="04190019" w:tentative="1">
       <w:start w:val="1"/>
@@ -3107,6 +3037,9 @@
       <w:pPr>
         <w:ind w:left="3600" w:hanging="360"/>
       </w:pPr>
+      <w:rPr>
+        <w:rFonts w:cs="Times New Roman"/>
+      </w:rPr>
     </w:lvl>
     <w:lvl w:ilvl="5" w:tplc="0419001B" w:tentative="1">
       <w:start w:val="1"/>
@@ -3116,6 +3049,9 @@
       <w:pPr>
         <w:ind w:left="4320" w:hanging="180"/>
       </w:pPr>
+      <w:rPr>
+        <w:rFonts w:cs="Times New Roman"/>
+      </w:rPr>
     </w:lvl>
     <w:lvl w:ilvl="6" w:tplc="0419000F" w:tentative="1">
       <w:start w:val="1"/>
@@ -3125,6 +3061,9 @@
       <w:pPr>
         <w:ind w:left="5040" w:hanging="360"/>
       </w:pPr>
+      <w:rPr>
+        <w:rFonts w:cs="Times New Roman"/>
+      </w:rPr>
     </w:lvl>
     <w:lvl w:ilvl="7" w:tplc="04190019" w:tentative="1">
       <w:start w:val="1"/>
@@ -3134,6 +3073,9 @@
       <w:pPr>
         <w:ind w:left="5760" w:hanging="360"/>
       </w:pPr>
+      <w:rPr>
+        <w:rFonts w:cs="Times New Roman"/>
+      </w:rPr>
     </w:lvl>
     <w:lvl w:ilvl="8" w:tplc="0419001B" w:tentative="1">
       <w:start w:val="1"/>
@@ -3143,6 +3085,9 @@
       <w:pPr>
         <w:ind w:left="6480" w:hanging="180"/>
       </w:pPr>
+      <w:rPr>
+        <w:rFonts w:cs="Times New Roman"/>
+      </w:rPr>
     </w:lvl>
   </w:abstractNum>
   <w:abstractNum w:abstractNumId="10" w15:restartNumberingAfterBreak="0">
@@ -3158,7 +3103,7 @@
         <w:ind w:left="720" w:hanging="360"/>
       </w:pPr>
       <w:rPr>
-        <w:rFonts w:hint="default"/>
+        <w:rFonts w:cs="Times New Roman" w:hint="default"/>
       </w:rPr>
     </w:lvl>
     <w:lvl w:ilvl="1" w:tplc="04190019" w:tentative="1">
@@ -3169,6 +3114,9 @@
       <w:pPr>
         <w:ind w:left="1440" w:hanging="360"/>
       </w:pPr>
+      <w:rPr>
+        <w:rFonts w:cs="Times New Roman"/>
+      </w:rPr>
     </w:lvl>
     <w:lvl w:ilvl="2" w:tplc="0419001B" w:tentative="1">
       <w:start w:val="1"/>
@@ -3178,6 +3126,9 @@
       <w:pPr>
         <w:ind w:left="2160" w:hanging="180"/>
       </w:pPr>
+      <w:rPr>
+        <w:rFonts w:cs="Times New Roman"/>
+      </w:rPr>
     </w:lvl>
     <w:lvl w:ilvl="3" w:tplc="0419000F" w:tentative="1">
       <w:start w:val="1"/>
@@ -3187,6 +3138,9 @@
       <w:pPr>
         <w:ind w:left="2880" w:hanging="360"/>
       </w:pPr>
+      <w:rPr>
+        <w:rFonts w:cs="Times New Roman"/>
+      </w:rPr>
     </w:lvl>
     <w:lvl w:ilvl="4" w:tplc="04190019" w:tentative="1">
       <w:start w:val="1"/>
@@ -3196,6 +3150,9 @@
       <w:pPr>
         <w:ind w:left="3600" w:hanging="360"/>
       </w:pPr>
+      <w:rPr>
+        <w:rFonts w:cs="Times New Roman"/>
+      </w:rPr>
     </w:lvl>
     <w:lvl w:ilvl="5" w:tplc="0419001B" w:tentative="1">
       <w:start w:val="1"/>
@@ -3205,6 +3162,9 @@
       <w:pPr>
         <w:ind w:left="4320" w:hanging="180"/>
       </w:pPr>
+      <w:rPr>
+        <w:rFonts w:cs="Times New Roman"/>
+      </w:rPr>
     </w:lvl>
     <w:lvl w:ilvl="6" w:tplc="0419000F" w:tentative="1">
       <w:start w:val="1"/>
@@ -3214,6 +3174,9 @@
       <w:pPr>
         <w:ind w:left="5040" w:hanging="360"/>
       </w:pPr>
+      <w:rPr>
+        <w:rFonts w:cs="Times New Roman"/>
+      </w:rPr>
     </w:lvl>
     <w:lvl w:ilvl="7" w:tplc="04190019" w:tentative="1">
       <w:start w:val="1"/>
@@ -3223,6 +3186,9 @@
       <w:pPr>
         <w:ind w:left="5760" w:hanging="360"/>
       </w:pPr>
+      <w:rPr>
+        <w:rFonts w:cs="Times New Roman"/>
+      </w:rPr>
     </w:lvl>
     <w:lvl w:ilvl="8" w:tplc="0419001B" w:tentative="1">
       <w:start w:val="1"/>
@@ -3232,6 +3198,9 @@
       <w:pPr>
         <w:ind w:left="6480" w:hanging="180"/>
       </w:pPr>
+      <w:rPr>
+        <w:rFonts w:cs="Times New Roman"/>
+      </w:rPr>
     </w:lvl>
   </w:abstractNum>
   <w:abstractNum w:abstractNumId="11" w15:restartNumberingAfterBreak="0">
@@ -3259,7 +3228,7 @@
         <w:ind w:left="1928" w:hanging="360"/>
       </w:pPr>
       <w:rPr>
-        <w:rFonts w:ascii="Courier New" w:hAnsi="Courier New" w:cs="Courier New" w:hint="default"/>
+        <w:rFonts w:ascii="Courier New" w:hAnsi="Courier New" w:hint="default"/>
       </w:rPr>
     </w:lvl>
     <w:lvl w:ilvl="2" w:tplc="04190005" w:tentative="1">
@@ -3295,7 +3264,7 @@
         <w:ind w:left="4088" w:hanging="360"/>
       </w:pPr>
       <w:rPr>
-        <w:rFonts w:ascii="Courier New" w:hAnsi="Courier New" w:cs="Courier New" w:hint="default"/>
+        <w:rFonts w:ascii="Courier New" w:hAnsi="Courier New" w:hint="default"/>
       </w:rPr>
     </w:lvl>
     <w:lvl w:ilvl="5" w:tplc="04190005" w:tentative="1">
@@ -3331,7 +3300,7 @@
         <w:ind w:left="6248" w:hanging="360"/>
       </w:pPr>
       <w:rPr>
-        <w:rFonts w:ascii="Courier New" w:hAnsi="Courier New" w:cs="Courier New" w:hint="default"/>
+        <w:rFonts w:ascii="Courier New" w:hAnsi="Courier New" w:hint="default"/>
       </w:rPr>
     </w:lvl>
     <w:lvl w:ilvl="8" w:tplc="04190005" w:tentative="1">
@@ -3359,6 +3328,9 @@
       <w:pPr>
         <w:ind w:left="720" w:hanging="360"/>
       </w:pPr>
+      <w:rPr>
+        <w:rFonts w:cs="Times New Roman"/>
+      </w:rPr>
     </w:lvl>
     <w:lvl w:ilvl="1" w:tplc="04190019" w:tentative="1">
       <w:start w:val="1"/>
@@ -3368,6 +3340,9 @@
       <w:pPr>
         <w:ind w:left="1440" w:hanging="360"/>
       </w:pPr>
+      <w:rPr>
+        <w:rFonts w:cs="Times New Roman"/>
+      </w:rPr>
     </w:lvl>
     <w:lvl w:ilvl="2" w:tplc="0419001B" w:tentative="1">
       <w:start w:val="1"/>
@@ -3377,6 +3352,9 @@
       <w:pPr>
         <w:ind w:left="2160" w:hanging="180"/>
       </w:pPr>
+      <w:rPr>
+        <w:rFonts w:cs="Times New Roman"/>
+      </w:rPr>
     </w:lvl>
     <w:lvl w:ilvl="3" w:tplc="0419000F" w:tentative="1">
       <w:start w:val="1"/>
@@ -3386,6 +3364,9 @@
       <w:pPr>
         <w:ind w:left="2880" w:hanging="360"/>
       </w:pPr>
+      <w:rPr>
+        <w:rFonts w:cs="Times New Roman"/>
+      </w:rPr>
     </w:lvl>
     <w:lvl w:ilvl="4" w:tplc="04190019" w:tentative="1">
       <w:start w:val="1"/>
@@ -3395,6 +3376,9 @@
       <w:pPr>
         <w:ind w:left="3600" w:hanging="360"/>
       </w:pPr>
+      <w:rPr>
+        <w:rFonts w:cs="Times New Roman"/>
+      </w:rPr>
     </w:lvl>
     <w:lvl w:ilvl="5" w:tplc="0419001B" w:tentative="1">
       <w:start w:val="1"/>
@@ -3404,6 +3388,9 @@
       <w:pPr>
         <w:ind w:left="4320" w:hanging="180"/>
       </w:pPr>
+      <w:rPr>
+        <w:rFonts w:cs="Times New Roman"/>
+      </w:rPr>
     </w:lvl>
     <w:lvl w:ilvl="6" w:tplc="0419000F" w:tentative="1">
       <w:start w:val="1"/>
@@ -3413,6 +3400,9 @@
       <w:pPr>
         <w:ind w:left="5040" w:hanging="360"/>
       </w:pPr>
+      <w:rPr>
+        <w:rFonts w:cs="Times New Roman"/>
+      </w:rPr>
     </w:lvl>
     <w:lvl w:ilvl="7" w:tplc="04190019" w:tentative="1">
       <w:start w:val="1"/>
@@ -3422,6 +3412,9 @@
       <w:pPr>
         <w:ind w:left="5760" w:hanging="360"/>
       </w:pPr>
+      <w:rPr>
+        <w:rFonts w:cs="Times New Roman"/>
+      </w:rPr>
     </w:lvl>
     <w:lvl w:ilvl="8" w:tplc="0419001B" w:tentative="1">
       <w:start w:val="1"/>
@@ -3431,6 +3424,9 @@
       <w:pPr>
         <w:ind w:left="6480" w:hanging="180"/>
       </w:pPr>
+      <w:rPr>
+        <w:rFonts w:cs="Times New Roman"/>
+      </w:rPr>
     </w:lvl>
   </w:abstractNum>
   <w:abstractNum w:abstractNumId="13" w15:restartNumberingAfterBreak="0">
@@ -3446,7 +3442,7 @@
         <w:ind w:left="786" w:hanging="360"/>
       </w:pPr>
       <w:rPr>
-        <w:rFonts w:hint="default"/>
+        <w:rFonts w:cs="Times New Roman" w:hint="default"/>
       </w:rPr>
     </w:lvl>
     <w:lvl w:ilvl="1" w:tplc="04190019" w:tentative="1">
@@ -3457,6 +3453,9 @@
       <w:pPr>
         <w:ind w:left="1506" w:hanging="360"/>
       </w:pPr>
+      <w:rPr>
+        <w:rFonts w:cs="Times New Roman"/>
+      </w:rPr>
     </w:lvl>
     <w:lvl w:ilvl="2" w:tplc="0419001B" w:tentative="1">
       <w:start w:val="1"/>
@@ -3466,6 +3465,9 @@
       <w:pPr>
         <w:ind w:left="2226" w:hanging="180"/>
       </w:pPr>
+      <w:rPr>
+        <w:rFonts w:cs="Times New Roman"/>
+      </w:rPr>
     </w:lvl>
     <w:lvl w:ilvl="3" w:tplc="0419000F" w:tentative="1">
       <w:start w:val="1"/>
@@ -3475,6 +3477,9 @@
       <w:pPr>
         <w:ind w:left="2946" w:hanging="360"/>
       </w:pPr>
+      <w:rPr>
+        <w:rFonts w:cs="Times New Roman"/>
+      </w:rPr>
     </w:lvl>
     <w:lvl w:ilvl="4" w:tplc="04190019" w:tentative="1">
       <w:start w:val="1"/>
@@ -3484,6 +3489,9 @@
       <w:pPr>
         <w:ind w:left="3666" w:hanging="360"/>
       </w:pPr>
+      <w:rPr>
+        <w:rFonts w:cs="Times New Roman"/>
+      </w:rPr>
     </w:lvl>
     <w:lvl w:ilvl="5" w:tplc="0419001B" w:tentative="1">
       <w:start w:val="1"/>
@@ -3493,6 +3501,9 @@
       <w:pPr>
         <w:ind w:left="4386" w:hanging="180"/>
       </w:pPr>
+      <w:rPr>
+        <w:rFonts w:cs="Times New Roman"/>
+      </w:rPr>
     </w:lvl>
     <w:lvl w:ilvl="6" w:tplc="0419000F" w:tentative="1">
       <w:start w:val="1"/>
@@ -3502,6 +3513,9 @@
       <w:pPr>
         <w:ind w:left="5106" w:hanging="360"/>
       </w:pPr>
+      <w:rPr>
+        <w:rFonts w:cs="Times New Roman"/>
+      </w:rPr>
     </w:lvl>
     <w:lvl w:ilvl="7" w:tplc="04190019" w:tentative="1">
       <w:start w:val="1"/>
@@ -3511,6 +3525,9 @@
       <w:pPr>
         <w:ind w:left="5826" w:hanging="360"/>
       </w:pPr>
+      <w:rPr>
+        <w:rFonts w:cs="Times New Roman"/>
+      </w:rPr>
     </w:lvl>
     <w:lvl w:ilvl="8" w:tplc="0419001B" w:tentative="1">
       <w:start w:val="1"/>
@@ -3520,6 +3537,9 @@
       <w:pPr>
         <w:ind w:left="6546" w:hanging="180"/>
       </w:pPr>
+      <w:rPr>
+        <w:rFonts w:cs="Times New Roman"/>
+      </w:rPr>
     </w:lvl>
   </w:abstractNum>
   <w:num w:numId="1">
@@ -3572,29 +3592,23 @@
   <w:docDefaults>
     <w:rPrDefault>
       <w:rPr>
-        <w:rFonts w:asciiTheme="minorHAnsi" w:eastAsiaTheme="minorHAnsi" w:hAnsiTheme="minorHAnsi" w:cstheme="minorBidi"/>
-        <w:sz w:val="22"/>
-        <w:szCs w:val="22"/>
-        <w:lang w:val="ru-RU" w:eastAsia="en-US" w:bidi="ar-SA"/>
+        <w:rFonts w:ascii="Calibri" w:eastAsia="Calibri" w:hAnsi="Calibri" w:cs="Times New Roman"/>
+        <w:lang w:val="ru-RU" w:eastAsia="ru-RU" w:bidi="ar-SA"/>
       </w:rPr>
     </w:rPrDefault>
-    <w:pPrDefault>
-      <w:pPr>
-        <w:spacing w:after="200" w:line="276" w:lineRule="auto"/>
-      </w:pPr>
-    </w:pPrDefault>
+    <w:pPrDefault/>
   </w:docDefaults>
   <w:latentStyles w:defLockedState="0" w:defUIPriority="99" w:defSemiHidden="0" w:defUnhideWhenUsed="0" w:defQFormat="0" w:count="371">
-    <w:lsdException w:name="Normal" w:uiPriority="0" w:qFormat="1"/>
-    <w:lsdException w:name="heading 1" w:uiPriority="9" w:qFormat="1"/>
-    <w:lsdException w:name="heading 2" w:semiHidden="1" w:uiPriority="9" w:unhideWhenUsed="1" w:qFormat="1"/>
-    <w:lsdException w:name="heading 3" w:semiHidden="1" w:uiPriority="9" w:unhideWhenUsed="1" w:qFormat="1"/>
-    <w:lsdException w:name="heading 4" w:semiHidden="1" w:uiPriority="9" w:unhideWhenUsed="1" w:qFormat="1"/>
-    <w:lsdException w:name="heading 5" w:semiHidden="1" w:uiPriority="9" w:unhideWhenUsed="1" w:qFormat="1"/>
-    <w:lsdException w:name="heading 6" w:semiHidden="1" w:uiPriority="9" w:unhideWhenUsed="1" w:qFormat="1"/>
-    <w:lsdException w:name="heading 7" w:semiHidden="1" w:uiPriority="9" w:unhideWhenUsed="1" w:qFormat="1"/>
-    <w:lsdException w:name="heading 8" w:semiHidden="1" w:uiPriority="9" w:unhideWhenUsed="1" w:qFormat="1"/>
-    <w:lsdException w:name="heading 9" w:semiHidden="1" w:uiPriority="9" w:unhideWhenUsed="1" w:qFormat="1"/>
+    <w:lsdException w:name="Normal" w:locked="1" w:uiPriority="0" w:qFormat="1"/>
+    <w:lsdException w:name="heading 1" w:locked="1" w:uiPriority="0" w:qFormat="1"/>
+    <w:lsdException w:name="heading 2" w:locked="1" w:uiPriority="0" w:qFormat="1"/>
+    <w:lsdException w:name="heading 3" w:locked="1" w:uiPriority="0" w:qFormat="1"/>
+    <w:lsdException w:name="heading 4" w:locked="1" w:semiHidden="1" w:uiPriority="0" w:unhideWhenUsed="1" w:qFormat="1"/>
+    <w:lsdException w:name="heading 5" w:locked="1" w:semiHidden="1" w:uiPriority="0" w:unhideWhenUsed="1" w:qFormat="1"/>
+    <w:lsdException w:name="heading 6" w:locked="1" w:semiHidden="1" w:uiPriority="0" w:unhideWhenUsed="1" w:qFormat="1"/>
+    <w:lsdException w:name="heading 7" w:locked="1" w:semiHidden="1" w:uiPriority="0" w:unhideWhenUsed="1" w:qFormat="1"/>
+    <w:lsdException w:name="heading 8" w:locked="1" w:semiHidden="1" w:uiPriority="0" w:unhideWhenUsed="1" w:qFormat="1"/>
+    <w:lsdException w:name="heading 9" w:locked="1" w:semiHidden="1" w:uiPriority="0" w:unhideWhenUsed="1" w:qFormat="1"/>
     <w:lsdException w:name="index 1" w:semiHidden="1" w:unhideWhenUsed="1"/>
     <w:lsdException w:name="index 2" w:semiHidden="1" w:unhideWhenUsed="1"/>
     <w:lsdException w:name="index 3" w:semiHidden="1" w:unhideWhenUsed="1"/>
@@ -3604,22 +3618,22 @@
     <w:lsdException w:name="index 7" w:semiHidden="1" w:unhideWhenUsed="1"/>
     <w:lsdException w:name="index 8" w:semiHidden="1" w:unhideWhenUsed="1"/>
     <w:lsdException w:name="index 9" w:semiHidden="1" w:unhideWhenUsed="1"/>
-    <w:lsdException w:name="toc 1" w:semiHidden="1" w:uiPriority="39" w:unhideWhenUsed="1"/>
-    <w:lsdException w:name="toc 2" w:semiHidden="1" w:uiPriority="39" w:unhideWhenUsed="1"/>
-    <w:lsdException w:name="toc 3" w:semiHidden="1" w:uiPriority="39" w:unhideWhenUsed="1"/>
-    <w:lsdException w:name="toc 4" w:semiHidden="1" w:uiPriority="39" w:unhideWhenUsed="1"/>
-    <w:lsdException w:name="toc 5" w:semiHidden="1" w:uiPriority="39" w:unhideWhenUsed="1"/>
-    <w:lsdException w:name="toc 6" w:semiHidden="1" w:uiPriority="39" w:unhideWhenUsed="1"/>
-    <w:lsdException w:name="toc 7" w:semiHidden="1" w:uiPriority="39" w:unhideWhenUsed="1"/>
-    <w:lsdException w:name="toc 8" w:semiHidden="1" w:uiPriority="39" w:unhideWhenUsed="1"/>
-    <w:lsdException w:name="toc 9" w:semiHidden="1" w:uiPriority="39" w:unhideWhenUsed="1"/>
+    <w:lsdException w:name="toc 1" w:locked="1" w:uiPriority="0"/>
+    <w:lsdException w:name="toc 2" w:locked="1" w:uiPriority="0"/>
+    <w:lsdException w:name="toc 3" w:locked="1" w:uiPriority="0"/>
+    <w:lsdException w:name="toc 4" w:locked="1" w:uiPriority="0"/>
+    <w:lsdException w:name="toc 5" w:locked="1" w:uiPriority="0"/>
+    <w:lsdException w:name="toc 6" w:locked="1" w:uiPriority="0"/>
+    <w:lsdException w:name="toc 7" w:locked="1" w:uiPriority="0"/>
+    <w:lsdException w:name="toc 8" w:locked="1" w:uiPriority="0"/>
+    <w:lsdException w:name="toc 9" w:locked="1" w:uiPriority="0"/>
     <w:lsdException w:name="Normal Indent" w:semiHidden="1" w:unhideWhenUsed="1"/>
     <w:lsdException w:name="footnote text" w:semiHidden="1" w:unhideWhenUsed="1"/>
     <w:lsdException w:name="annotation text" w:semiHidden="1" w:unhideWhenUsed="1"/>
     <w:lsdException w:name="header" w:semiHidden="1" w:unhideWhenUsed="1"/>
     <w:lsdException w:name="footer" w:semiHidden="1" w:unhideWhenUsed="1"/>
     <w:lsdException w:name="index heading" w:semiHidden="1" w:unhideWhenUsed="1"/>
-    <w:lsdException w:name="caption" w:semiHidden="1" w:uiPriority="35" w:unhideWhenUsed="1" w:qFormat="1"/>
+    <w:lsdException w:name="caption" w:locked="1" w:semiHidden="1" w:uiPriority="0" w:unhideWhenUsed="1" w:qFormat="1"/>
     <w:lsdException w:name="table of figures" w:semiHidden="1" w:unhideWhenUsed="1"/>
     <w:lsdException w:name="envelope address" w:semiHidden="1" w:unhideWhenUsed="1"/>
     <w:lsdException w:name="envelope return" w:semiHidden="1" w:unhideWhenUsed="1"/>
@@ -3647,10 +3661,10 @@
     <w:lsdException w:name="List Number 3" w:semiHidden="1" w:unhideWhenUsed="1"/>
     <w:lsdException w:name="List Number 4" w:semiHidden="1" w:unhideWhenUsed="1"/>
     <w:lsdException w:name="List Number 5" w:semiHidden="1" w:unhideWhenUsed="1"/>
-    <w:lsdException w:name="Title" w:uiPriority="10" w:qFormat="1"/>
+    <w:lsdException w:name="Title" w:locked="1" w:uiPriority="0" w:qFormat="1"/>
     <w:lsdException w:name="Closing" w:semiHidden="1" w:unhideWhenUsed="1"/>
     <w:lsdException w:name="Signature" w:semiHidden="1" w:unhideWhenUsed="1"/>
-    <w:lsdException w:name="Default Paragraph Font" w:semiHidden="1" w:uiPriority="1" w:unhideWhenUsed="1"/>
+    <w:lsdException w:name="Default Paragraph Font" w:locked="1" w:uiPriority="0"/>
     <w:lsdException w:name="Body Text" w:semiHidden="1" w:unhideWhenUsed="1"/>
     <w:lsdException w:name="Body Text Indent" w:semiHidden="1" w:unhideWhenUsed="1"/>
     <w:lsdException w:name="List Continue" w:semiHidden="1" w:unhideWhenUsed="1"/>
@@ -3659,7 +3673,7 @@
     <w:lsdException w:name="List Continue 4" w:semiHidden="1" w:unhideWhenUsed="1"/>
     <w:lsdException w:name="List Continue 5" w:semiHidden="1" w:unhideWhenUsed="1"/>
     <w:lsdException w:name="Message Header" w:semiHidden="1" w:unhideWhenUsed="1"/>
-    <w:lsdException w:name="Subtitle" w:uiPriority="11" w:qFormat="1"/>
+    <w:lsdException w:name="Subtitle" w:locked="1" w:uiPriority="0" w:qFormat="1"/>
     <w:lsdException w:name="Salutation" w:semiHidden="1" w:unhideWhenUsed="1"/>
     <w:lsdException w:name="Date" w:semiHidden="1" w:unhideWhenUsed="1"/>
     <w:lsdException w:name="Body Text First Indent" w:semiHidden="1" w:unhideWhenUsed="1"/>
@@ -3672,8 +3686,8 @@
     <w:lsdException w:name="Block Text" w:semiHidden="1" w:unhideWhenUsed="1"/>
     <w:lsdException w:name="Hyperlink" w:semiHidden="1" w:unhideWhenUsed="1"/>
     <w:lsdException w:name="FollowedHyperlink" w:semiHidden="1" w:unhideWhenUsed="1"/>
-    <w:lsdException w:name="Strong" w:uiPriority="22" w:qFormat="1"/>
-    <w:lsdException w:name="Emphasis" w:uiPriority="20" w:qFormat="1"/>
+    <w:lsdException w:name="Strong" w:locked="1" w:uiPriority="0" w:qFormat="1"/>
+    <w:lsdException w:name="Emphasis" w:locked="1" w:uiPriority="0" w:qFormat="1"/>
     <w:lsdException w:name="Document Map" w:semiHidden="1" w:unhideWhenUsed="1"/>
     <w:lsdException w:name="Plain Text" w:semiHidden="1" w:unhideWhenUsed="1"/>
     <w:lsdException w:name="E-mail Signature" w:semiHidden="1" w:unhideWhenUsed="1"/>
@@ -3739,7 +3753,7 @@
     <w:lsdException w:name="Table Web 2" w:semiHidden="1" w:unhideWhenUsed="1"/>
     <w:lsdException w:name="Table Web 3" w:semiHidden="1" w:unhideWhenUsed="1"/>
     <w:lsdException w:name="Balloon Text" w:semiHidden="1" w:unhideWhenUsed="1"/>
-    <w:lsdException w:name="Table Grid" w:uiPriority="59"/>
+    <w:lsdException w:name="Table Grid" w:locked="1" w:uiPriority="0"/>
     <w:lsdException w:name="Table Theme" w:semiHidden="1" w:unhideWhenUsed="1"/>
     <w:lsdException w:name="Placeholder Text" w:semiHidden="1"/>
     <w:lsdException w:name="No Spacing" w:uiPriority="1" w:qFormat="1"/>
@@ -3960,14 +3974,22 @@
   <w:style w:type="paragraph" w:default="1" w:styleId="a">
     <w:name w:val="Normal"/>
     <w:qFormat/>
+    <w:rsid w:val="008159A0"/>
+    <w:pPr>
+      <w:spacing w:after="200" w:line="276" w:lineRule="auto"/>
+    </w:pPr>
+    <w:rPr>
+      <w:sz w:val="22"/>
+      <w:szCs w:val="22"/>
+      <w:lang w:eastAsia="en-US"/>
+    </w:rPr>
   </w:style>
   <w:style w:type="paragraph" w:styleId="2">
     <w:name w:val="heading 2"/>
     <w:basedOn w:val="a"/>
     <w:next w:val="a"/>
     <w:link w:val="20"/>
-    <w:uiPriority w:val="9"/>
-    <w:unhideWhenUsed/>
+    <w:uiPriority w:val="99"/>
     <w:qFormat/>
     <w:rsid w:val="0006226B"/>
     <w:pPr>
@@ -3977,10 +3999,10 @@
       <w:outlineLvl w:val="1"/>
     </w:pPr>
     <w:rPr>
-      <w:rFonts w:asciiTheme="majorHAnsi" w:eastAsiaTheme="majorEastAsia" w:hAnsiTheme="majorHAnsi" w:cstheme="majorBidi"/>
+      <w:rFonts w:ascii="Cambria" w:eastAsia="Times New Roman" w:hAnsi="Cambria"/>
       <w:b/>
       <w:bCs/>
-      <w:color w:val="4F81BD" w:themeColor="accent1"/>
+      <w:color w:val="4F81BD"/>
       <w:sz w:val="26"/>
       <w:szCs w:val="26"/>
     </w:rPr>
@@ -3989,7 +4011,7 @@
     <w:name w:val="heading 3"/>
     <w:basedOn w:val="a"/>
     <w:link w:val="30"/>
-    <w:uiPriority w:val="9"/>
+    <w:uiPriority w:val="99"/>
     <w:qFormat/>
     <w:rsid w:val="0006226B"/>
     <w:pPr>
@@ -3997,7 +4019,7 @@
       <w:outlineLvl w:val="2"/>
     </w:pPr>
     <w:rPr>
-      <w:rFonts w:ascii="Times New Roman" w:eastAsia="Times New Roman" w:hAnsi="Times New Roman" w:cs="Times New Roman"/>
+      <w:rFonts w:ascii="Times New Roman" w:eastAsia="Times New Roman" w:hAnsi="Times New Roman"/>
       <w:b/>
       <w:bCs/>
       <w:sz w:val="27"/>
@@ -4032,14 +4054,41 @@
     <w:semiHidden/>
     <w:unhideWhenUsed/>
   </w:style>
+  <w:style w:type="character" w:customStyle="1" w:styleId="20">
+    <w:name w:val="Заголовок 2 Знак"/>
+    <w:link w:val="2"/>
+    <w:uiPriority w:val="99"/>
+    <w:locked/>
+    <w:rsid w:val="0006226B"/>
+    <w:rPr>
+      <w:rFonts w:ascii="Cambria" w:hAnsi="Cambria" w:cs="Times New Roman"/>
+      <w:b/>
+      <w:bCs/>
+      <w:color w:val="4F81BD"/>
+      <w:sz w:val="26"/>
+      <w:szCs w:val="26"/>
+    </w:rPr>
+  </w:style>
+  <w:style w:type="character" w:customStyle="1" w:styleId="30">
+    <w:name w:val="Заголовок 3 Знак"/>
+    <w:link w:val="3"/>
+    <w:uiPriority w:val="99"/>
+    <w:locked/>
+    <w:rsid w:val="0006226B"/>
+    <w:rPr>
+      <w:rFonts w:ascii="Times New Roman" w:hAnsi="Times New Roman" w:cs="Times New Roman"/>
+      <w:b/>
+      <w:bCs/>
+      <w:sz w:val="27"/>
+      <w:szCs w:val="27"/>
+      <w:lang w:eastAsia="ru-RU"/>
+    </w:rPr>
+  </w:style>
   <w:style w:type="table" w:styleId="a3">
     <w:name w:val="Table Grid"/>
     <w:basedOn w:val="a1"/>
-    <w:uiPriority w:val="59"/>
+    <w:uiPriority w:val="99"/>
     <w:rsid w:val="00EE561E"/>
-    <w:pPr>
-      <w:spacing w:after="0" w:line="240" w:lineRule="auto"/>
-    </w:pPr>
     <w:tblPr>
       <w:tblBorders>
         <w:top w:val="single" w:sz="4" w:space="0" w:color="auto"/>
@@ -4053,49 +4102,18 @@
   </w:style>
   <w:style w:type="character" w:styleId="a4">
     <w:name w:val="Hyperlink"/>
-    <w:basedOn w:val="a0"/>
     <w:uiPriority w:val="99"/>
-    <w:unhideWhenUsed/>
     <w:rsid w:val="0006226B"/>
     <w:rPr>
+      <w:rFonts w:cs="Times New Roman"/>
       <w:color w:val="0000FF"/>
       <w:u w:val="single"/>
-    </w:rPr>
-  </w:style>
-  <w:style w:type="character" w:customStyle="1" w:styleId="30">
-    <w:name w:val="Заголовок 3 Знак"/>
-    <w:basedOn w:val="a0"/>
-    <w:link w:val="3"/>
-    <w:uiPriority w:val="9"/>
-    <w:rsid w:val="0006226B"/>
-    <w:rPr>
-      <w:rFonts w:ascii="Times New Roman" w:eastAsia="Times New Roman" w:hAnsi="Times New Roman" w:cs="Times New Roman"/>
-      <w:b/>
-      <w:bCs/>
-      <w:sz w:val="27"/>
-      <w:szCs w:val="27"/>
-      <w:lang w:eastAsia="ru-RU"/>
-    </w:rPr>
-  </w:style>
-  <w:style w:type="character" w:customStyle="1" w:styleId="20">
-    <w:name w:val="Заголовок 2 Знак"/>
-    <w:basedOn w:val="a0"/>
-    <w:link w:val="2"/>
-    <w:uiPriority w:val="9"/>
-    <w:rsid w:val="0006226B"/>
-    <w:rPr>
-      <w:rFonts w:asciiTheme="majorHAnsi" w:eastAsiaTheme="majorEastAsia" w:hAnsiTheme="majorHAnsi" w:cstheme="majorBidi"/>
-      <w:b/>
-      <w:bCs/>
-      <w:color w:val="4F81BD" w:themeColor="accent1"/>
-      <w:sz w:val="26"/>
-      <w:szCs w:val="26"/>
     </w:rPr>
   </w:style>
   <w:style w:type="paragraph" w:styleId="a5">
     <w:name w:val="List Paragraph"/>
     <w:basedOn w:val="a"/>
-    <w:uiPriority w:val="34"/>
+    <w:uiPriority w:val="99"/>
     <w:qFormat/>
     <w:rsid w:val="004D67F1"/>
     <w:pPr>
@@ -4109,7 +4127,6 @@
     <w:link w:val="a7"/>
     <w:uiPriority w:val="99"/>
     <w:semiHidden/>
-    <w:unhideWhenUsed/>
     <w:rsid w:val="00493492"/>
     <w:pPr>
       <w:spacing w:after="0" w:line="240" w:lineRule="auto"/>
@@ -4122,10 +4139,10 @@
   </w:style>
   <w:style w:type="character" w:customStyle="1" w:styleId="a7">
     <w:name w:val="Текст выноски Знак"/>
-    <w:basedOn w:val="a0"/>
     <w:link w:val="a6"/>
     <w:uiPriority w:val="99"/>
     <w:semiHidden/>
+    <w:locked/>
     <w:rsid w:val="00493492"/>
     <w:rPr>
       <w:rFonts w:ascii="Tahoma" w:hAnsi="Tahoma" w:cs="Tahoma"/>
@@ -4136,11 +4153,12 @@
   <w:style w:type="character" w:customStyle="1" w:styleId="a8">
     <w:name w:val="Основной текст_"/>
     <w:link w:val="21"/>
+    <w:uiPriority w:val="99"/>
+    <w:locked/>
     <w:rsid w:val="00F4193E"/>
     <w:rPr>
-      <w:rFonts w:ascii="Times New Roman" w:eastAsia="Times New Roman" w:hAnsi="Times New Roman"/>
+      <w:rFonts w:ascii="Times New Roman" w:hAnsi="Times New Roman"/>
       <w:sz w:val="25"/>
-      <w:szCs w:val="25"/>
       <w:shd w:val="clear" w:color="auto" w:fill="FFFFFF"/>
     </w:rPr>
   </w:style>
@@ -4148,35 +4166,39 @@
     <w:name w:val="Основной текст2"/>
     <w:basedOn w:val="a"/>
     <w:link w:val="a8"/>
+    <w:uiPriority w:val="99"/>
     <w:rsid w:val="00F4193E"/>
     <w:pPr>
       <w:widowControl w:val="0"/>
       <w:shd w:val="clear" w:color="auto" w:fill="FFFFFF"/>
-      <w:spacing w:after="0" w:line="0" w:lineRule="atLeast"/>
+      <w:spacing w:after="0" w:line="240" w:lineRule="atLeast"/>
       <w:ind w:hanging="540"/>
     </w:pPr>
     <w:rPr>
       <w:rFonts w:ascii="Times New Roman" w:eastAsia="Times New Roman" w:hAnsi="Times New Roman"/>
       <w:sz w:val="25"/>
       <w:szCs w:val="25"/>
+      <w:lang w:eastAsia="ko-KR"/>
     </w:rPr>
   </w:style>
   <w:style w:type="paragraph" w:styleId="a9">
     <w:name w:val="No Spacing"/>
-    <w:uiPriority w:val="1"/>
+    <w:uiPriority w:val="99"/>
     <w:qFormat/>
     <w:rsid w:val="00604CCD"/>
-    <w:pPr>
-      <w:spacing w:after="0" w:line="240" w:lineRule="auto"/>
-    </w:pPr>
+    <w:rPr>
+      <w:sz w:val="22"/>
+      <w:szCs w:val="22"/>
+      <w:lang w:eastAsia="en-US"/>
+    </w:rPr>
   </w:style>
 </w:styles>
 </file>
 
 <file path=word/theme/theme1.xml><?xml version="1.0" encoding="utf-8"?>
-<a:theme xmlns:a="http://schemas.openxmlformats.org/drawingml/2006/main" name="Тема Office">
+<a:theme xmlns:a="http://schemas.openxmlformats.org/drawingml/2006/main" name="Office Theme">
   <a:themeElements>
-    <a:clrScheme name="Стандартная">
+    <a:clrScheme name="Office">
       <a:dk1>
         <a:sysClr val="windowText" lastClr="000000"/>
       </a:dk1>
@@ -4214,7 +4236,7 @@
         <a:srgbClr val="800080"/>
       </a:folHlink>
     </a:clrScheme>
-    <a:fontScheme name="Стандартная">
+    <a:fontScheme name="Office">
       <a:majorFont>
         <a:latin typeface="Cambria"/>
         <a:ea typeface=""/>
@@ -4248,7 +4270,6 @@
         <a:font script="Mong" typeface="Mongolian Baiti"/>
         <a:font script="Viet" typeface="Times New Roman"/>
         <a:font script="Uigh" typeface="Microsoft Uighur"/>
-        <a:font script="Geor" typeface="Sylfaen"/>
       </a:majorFont>
       <a:minorFont>
         <a:latin typeface="Calibri"/>
@@ -4283,10 +4304,9 @@
         <a:font script="Mong" typeface="Mongolian Baiti"/>
         <a:font script="Viet" typeface="Arial"/>
         <a:font script="Uigh" typeface="Microsoft Uighur"/>
-        <a:font script="Geor" typeface="Sylfaen"/>
       </a:minorFont>
     </a:fontScheme>
-    <a:fmtScheme name="Стандартная">
+    <a:fmtScheme name="Office">
       <a:fillStyleLst>
         <a:solidFill>
           <a:schemeClr val="phClr"/>
@@ -4456,16 +4476,4 @@
   <a:objectDefaults/>
   <a:extraClrSchemeLst/>
 </a:theme>
-</file>
-
-<file path=customXml/item1.xml><?xml version="1.0" encoding="utf-8"?>
-<b:Sources xmlns:b="http://schemas.openxmlformats.org/officeDocument/2006/bibliography" xmlns="http://schemas.openxmlformats.org/officeDocument/2006/bibliography" SelectedStyle="\APA.XSL" StyleName="APA"/>
-</file>
-
-<file path=customXml/itemProps1.xml><?xml version="1.0" encoding="utf-8"?>
-<ds:datastoreItem xmlns:ds="http://schemas.openxmlformats.org/officeDocument/2006/customXml" ds:itemID="{16FB015C-A66D-4296-9271-4CE5E92CD706}">
-  <ds:schemaRefs>
-    <ds:schemaRef ds:uri="http://schemas.openxmlformats.org/officeDocument/2006/bibliography"/>
-  </ds:schemaRefs>
-</ds:datastoreItem>
 </file>
--- a/doc/Задание_НИР_Тасканов В.Е.docx
+++ b/doc/Задание_НИР_Тасканов В.Е.docx
@@ -694,7 +694,6 @@
                 <w:szCs w:val="28"/>
               </w:rPr>
             </w:pPr>
-            <w:bookmarkStart w:id="0" w:name="_GoBack"/>
             <w:r>
               <w:rPr>
                 <w:rFonts w:ascii="Times New Roman" w:hAnsi="Times New Roman"/>
@@ -703,7 +702,6 @@
               </w:rPr>
               <w:t>Кафедра РТС</w:t>
             </w:r>
-            <w:bookmarkEnd w:id="0"/>
           </w:p>
         </w:tc>
       </w:tr>
@@ -1258,6 +1256,7 @@
               </w:rPr>
               <w:t xml:space="preserve">определении </w:t>
             </w:r>
+            <w:bookmarkStart w:id="0" w:name="_GoBack"/>
             <w:proofErr w:type="spellStart"/>
             <w:r>
               <w:rPr>
@@ -1275,7 +1274,16 @@
                 <w:sz w:val="28"/>
                 <w:szCs w:val="28"/>
               </w:rPr>
-              <w:t>ординат потребителя.</w:t>
+              <w:t xml:space="preserve">ординат </w:t>
+            </w:r>
+            <w:bookmarkEnd w:id="0"/>
+            <w:r>
+              <w:rPr>
+                <w:rFonts w:ascii="Times New Roman" w:hAnsi="Times New Roman"/>
+                <w:sz w:val="28"/>
+                <w:szCs w:val="28"/>
+              </w:rPr>
+              <w:t>потребителя.</w:t>
             </w:r>
           </w:p>
         </w:tc>
@@ -1378,31 +1386,8 @@
                 <w:sz w:val="28"/>
                 <w:szCs w:val="28"/>
               </w:rPr>
-              <w:t>Анализ полученных результатов</w:t>
-            </w:r>
-          </w:p>
-        </w:tc>
-      </w:tr>
-      <w:tr>
-        <w:tc>
-          <w:tcPr>
-            <w:tcW w:w="9561" w:type="dxa"/>
-            <w:gridSpan w:val="4"/>
-            <w:tcBorders>
-              <w:left w:val="nil"/>
-              <w:right w:val="nil"/>
-            </w:tcBorders>
-          </w:tcPr>
-          <w:p>
-            <w:pPr>
-              <w:pStyle w:val="a9"/>
-              <w:jc w:val="both"/>
-              <w:rPr>
-                <w:rFonts w:ascii="Times New Roman" w:hAnsi="Times New Roman"/>
-                <w:sz w:val="28"/>
-                <w:szCs w:val="28"/>
-              </w:rPr>
-            </w:pPr>
+              <w:t>Заключительный отчет о работе во время практики.</w:t>
+            </w:r>
           </w:p>
         </w:tc>
       </w:tr>
@@ -1810,7 +1795,7 @@
                 <v:shape id="_x0000_i1025" type="#_x0000_t75" style="width:9.75pt;height:15pt" o:ole="">
                   <v:imagedata r:id="rId6" o:title=""/>
                 </v:shape>
-                <o:OLEObject Type="Embed" ProgID="Equation.DSMT4" ShapeID="_x0000_i1025" DrawAspect="Content" ObjectID="_1669640294" r:id="rId7"/>
+                <o:OLEObject Type="Embed" ProgID="Equation.DSMT4" ShapeID="_x0000_i1025" DrawAspect="Content" ObjectID="_1669658293" r:id="rId7"/>
               </w:object>
             </w:r>
           </w:p>

--- a/doc/Задание_НИР_Тасканов В.Е.docx
+++ b/doc/Задание_НИР_Тасканов В.Е.docx
@@ -835,7 +835,47 @@
                 <w:sz w:val="28"/>
                 <w:szCs w:val="28"/>
               </w:rPr>
-              <w:t xml:space="preserve"> 01.09.2020 г. по 22.12.2020 г.</w:t>
+              <w:t xml:space="preserve"> 10</w:t>
+            </w:r>
+            <w:r>
+              <w:rPr>
+                <w:rFonts w:ascii="Times New Roman" w:hAnsi="Times New Roman"/>
+                <w:sz w:val="28"/>
+                <w:szCs w:val="28"/>
+              </w:rPr>
+              <w:t>.</w:t>
+            </w:r>
+            <w:r>
+              <w:rPr>
+                <w:rFonts w:ascii="Times New Roman" w:hAnsi="Times New Roman"/>
+                <w:sz w:val="28"/>
+                <w:szCs w:val="28"/>
+              </w:rPr>
+              <w:t>02.2021 г. по 06</w:t>
+            </w:r>
+            <w:r>
+              <w:rPr>
+                <w:rFonts w:ascii="Times New Roman" w:hAnsi="Times New Roman"/>
+                <w:sz w:val="28"/>
+                <w:szCs w:val="28"/>
+              </w:rPr>
+              <w:t>.</w:t>
+            </w:r>
+            <w:r>
+              <w:rPr>
+                <w:rFonts w:ascii="Times New Roman" w:hAnsi="Times New Roman"/>
+                <w:sz w:val="28"/>
+                <w:szCs w:val="28"/>
+              </w:rPr>
+              <w:t>06.2021</w:t>
+            </w:r>
+            <w:r>
+              <w:rPr>
+                <w:rFonts w:ascii="Times New Roman" w:hAnsi="Times New Roman"/>
+                <w:sz w:val="28"/>
+                <w:szCs w:val="28"/>
+              </w:rPr>
+              <w:t xml:space="preserve"> г.</w:t>
             </w:r>
           </w:p>
         </w:tc>
@@ -1145,7 +1185,15 @@
                 <w:sz w:val="28"/>
                 <w:szCs w:val="28"/>
               </w:rPr>
-              <w:t xml:space="preserve">Основные задачи: Автоматизация обработки данных о точности </w:t>
+              <w:t xml:space="preserve">Основные задачи: </w:t>
+            </w:r>
+            <w:r>
+              <w:rPr>
+                <w:rFonts w:ascii="Times New Roman" w:hAnsi="Times New Roman"/>
+                <w:sz w:val="28"/>
+                <w:szCs w:val="28"/>
+              </w:rPr>
+              <w:t xml:space="preserve">Добавление в рабочую программу функции расчета </w:t>
             </w:r>
           </w:p>
         </w:tc>
@@ -1168,23 +1216,37 @@
                 <w:rFonts w:ascii="Times New Roman" w:hAnsi="Times New Roman"/>
                 <w:sz w:val="28"/>
                 <w:szCs w:val="28"/>
-                <w:lang w:val="en-US"/>
-              </w:rPr>
-            </w:pPr>
-            <w:r>
-              <w:rPr>
-                <w:rFonts w:ascii="Times New Roman" w:hAnsi="Times New Roman"/>
-                <w:sz w:val="28"/>
-                <w:szCs w:val="28"/>
-              </w:rPr>
-              <w:t>спутниковых навигационных систем</w:t>
-            </w:r>
-            <w:r>
-              <w:rPr>
-                <w:rFonts w:ascii="Times New Roman" w:hAnsi="Times New Roman"/>
-                <w:sz w:val="28"/>
-                <w:szCs w:val="28"/>
-                <w:lang w:val="en-US"/>
+              </w:rPr>
+            </w:pPr>
+            <w:r>
+              <w:rPr>
+                <w:rFonts w:ascii="Times New Roman" w:hAnsi="Times New Roman"/>
+                <w:sz w:val="28"/>
+                <w:szCs w:val="28"/>
+              </w:rPr>
+              <w:t>координат по</w:t>
+            </w:r>
+            <w:r>
+              <w:rPr>
+                <w:rFonts w:ascii="Times New Roman" w:hAnsi="Times New Roman"/>
+                <w:sz w:val="28"/>
+                <w:szCs w:val="28"/>
+              </w:rPr>
+              <w:t xml:space="preserve"> </w:t>
+            </w:r>
+            <w:r>
+              <w:rPr>
+                <w:rFonts w:ascii="Times New Roman" w:hAnsi="Times New Roman"/>
+                <w:sz w:val="28"/>
+                <w:szCs w:val="28"/>
+              </w:rPr>
+              <w:t>данным альманаха и учета влияния ионосферы</w:t>
+            </w:r>
+            <w:r>
+              <w:rPr>
+                <w:rFonts w:ascii="Times New Roman" w:hAnsi="Times New Roman"/>
+                <w:sz w:val="28"/>
+                <w:szCs w:val="28"/>
               </w:rPr>
               <w:t>.</w:t>
             </w:r>
@@ -1222,7 +1284,7 @@
                 <w:sz w:val="28"/>
                 <w:szCs w:val="28"/>
               </w:rPr>
-              <w:t xml:space="preserve">Создать программу, которая будет выдавать значения СКО при </w:t>
+              <w:t xml:space="preserve">Разработка функции определения ионосферной ошибки по месту </w:t>
             </w:r>
           </w:p>
         </w:tc>
@@ -1245,45 +1307,15 @@
                 <w:rFonts w:ascii="Times New Roman" w:hAnsi="Times New Roman"/>
                 <w:sz w:val="28"/>
                 <w:szCs w:val="28"/>
-                <w:lang w:val="en-US"/>
-              </w:rPr>
-            </w:pPr>
-            <w:r>
-              <w:rPr>
-                <w:rFonts w:ascii="Times New Roman" w:hAnsi="Times New Roman"/>
-                <w:sz w:val="28"/>
-                <w:szCs w:val="28"/>
-              </w:rPr>
-              <w:t xml:space="preserve">определении </w:t>
-            </w:r>
-            <w:bookmarkStart w:id="0" w:name="_GoBack"/>
-            <w:proofErr w:type="spellStart"/>
-            <w:r>
-              <w:rPr>
-                <w:rFonts w:ascii="Times New Roman" w:hAnsi="Times New Roman"/>
-                <w:sz w:val="28"/>
-                <w:szCs w:val="28"/>
-                <w:lang w:val="en-US"/>
-              </w:rPr>
-              <w:t>ко</w:t>
-            </w:r>
-            <w:proofErr w:type="spellEnd"/>
-            <w:r>
-              <w:rPr>
-                <w:rFonts w:ascii="Times New Roman" w:hAnsi="Times New Roman"/>
-                <w:sz w:val="28"/>
-                <w:szCs w:val="28"/>
-              </w:rPr>
-              <w:t xml:space="preserve">ординат </w:t>
-            </w:r>
-            <w:bookmarkEnd w:id="0"/>
-            <w:r>
-              <w:rPr>
-                <w:rFonts w:ascii="Times New Roman" w:hAnsi="Times New Roman"/>
-                <w:sz w:val="28"/>
-                <w:szCs w:val="28"/>
-              </w:rPr>
-              <w:t>потребителя.</w:t>
+              </w:rPr>
+            </w:pPr>
+            <w:r>
+              <w:rPr>
+                <w:rFonts w:ascii="Times New Roman" w:hAnsi="Times New Roman"/>
+                <w:sz w:val="28"/>
+                <w:szCs w:val="28"/>
+              </w:rPr>
+              <w:t>Возвышении спутника и текущему календарному времени года.</w:t>
             </w:r>
           </w:p>
         </w:tc>
@@ -1319,7 +1351,15 @@
                 <w:sz w:val="28"/>
                 <w:szCs w:val="28"/>
               </w:rPr>
-              <w:t xml:space="preserve">Планируемый результат: рабочая программа, написанная на языке </w:t>
+              <w:t xml:space="preserve">Планируемый результат: </w:t>
+            </w:r>
+            <w:r>
+              <w:rPr>
+                <w:rFonts w:ascii="Times New Roman" w:hAnsi="Times New Roman"/>
+                <w:sz w:val="28"/>
+                <w:szCs w:val="28"/>
+              </w:rPr>
+              <w:t xml:space="preserve">интеграция разработанный функций в </w:t>
             </w:r>
           </w:p>
         </w:tc>
@@ -1350,8 +1390,34 @@
                 <w:sz w:val="28"/>
                 <w:szCs w:val="28"/>
               </w:rPr>
-              <w:t>программирования «С++»</w:t>
-            </w:r>
+              <w:t>рабоч</w:t>
+            </w:r>
+            <w:r>
+              <w:rPr>
+                <w:rFonts w:ascii="Times New Roman" w:hAnsi="Times New Roman"/>
+                <w:sz w:val="28"/>
+                <w:szCs w:val="28"/>
+              </w:rPr>
+              <w:t>ую</w:t>
+            </w:r>
+            <w:r>
+              <w:rPr>
+                <w:rFonts w:ascii="Times New Roman" w:hAnsi="Times New Roman"/>
+                <w:sz w:val="28"/>
+                <w:szCs w:val="28"/>
+              </w:rPr>
+              <w:t xml:space="preserve"> программ</w:t>
+            </w:r>
+            <w:r>
+              <w:rPr>
+                <w:rFonts w:ascii="Times New Roman" w:hAnsi="Times New Roman"/>
+                <w:sz w:val="28"/>
+                <w:szCs w:val="28"/>
+              </w:rPr>
+              <w:t>у.</w:t>
+            </w:r>
+            <w:bookmarkStart w:id="0" w:name="_GoBack"/>
+            <w:bookmarkEnd w:id="0"/>
           </w:p>
         </w:tc>
       </w:tr>
@@ -1386,7 +1452,31 @@
                 <w:sz w:val="28"/>
                 <w:szCs w:val="28"/>
               </w:rPr>
-              <w:t>Заключительный отчет о работе во время практики.</w:t>
+              <w:t>Разработка</w:t>
+            </w:r>
+            <w:r>
+              <w:rPr>
+                <w:rFonts w:ascii="Times New Roman" w:hAnsi="Times New Roman"/>
+                <w:sz w:val="28"/>
+                <w:szCs w:val="28"/>
+              </w:rPr>
+              <w:t xml:space="preserve"> отчет</w:t>
+            </w:r>
+            <w:r>
+              <w:rPr>
+                <w:rFonts w:ascii="Times New Roman" w:hAnsi="Times New Roman"/>
+                <w:sz w:val="28"/>
+                <w:szCs w:val="28"/>
+              </w:rPr>
+              <w:t>а</w:t>
+            </w:r>
+            <w:r>
+              <w:rPr>
+                <w:rFonts w:ascii="Times New Roman" w:hAnsi="Times New Roman"/>
+                <w:sz w:val="28"/>
+                <w:szCs w:val="28"/>
+              </w:rPr>
+              <w:t xml:space="preserve"> о работе во время практики.</w:t>
             </w:r>
           </w:p>
         </w:tc>
@@ -1792,10 +1882,10 @@
                 <w:szCs w:val="28"/>
               </w:rPr>
               <w:object w:dxaOrig="200" w:dyaOrig="300" w14:anchorId="4A92F01C">
-                <v:shape id="_x0000_i1025" type="#_x0000_t75" style="width:9.75pt;height:15pt" o:ole="">
+                <v:shape id="_x0000_i1025" type="#_x0000_t75" style="width:9.2pt;height:15.05pt" o:ole="">
                   <v:imagedata r:id="rId6" o:title=""/>
                 </v:shape>
-                <o:OLEObject Type="Embed" ProgID="Equation.DSMT4" ShapeID="_x0000_i1025" DrawAspect="Content" ObjectID="_1669658293" r:id="rId7"/>
+                <o:OLEObject Type="Embed" ProgID="Equation.DSMT4" ShapeID="_x0000_i1025" DrawAspect="Content" ObjectID="_1676967060" r:id="rId7"/>
               </w:object>
             </w:r>
           </w:p>

--- a/doc/Задание_НИР_Тасканов В.Е.docx
+++ b/doc/Задание_НИР_Тасканов В.Е.docx
@@ -1,10 +1,10 @@
 
 <file path=word/document.xml><?xml version="1.0" encoding="utf-8"?>
-<w:document xmlns:wpc="http://schemas.microsoft.com/office/word/2010/wordprocessingCanvas" xmlns:mc="http://schemas.openxmlformats.org/markup-compatibility/2006" xmlns:o="urn:schemas-microsoft-com:office:office" xmlns:r="http://schemas.openxmlformats.org/officeDocument/2006/relationships" xmlns:m="http://schemas.openxmlformats.org/officeDocument/2006/math" xmlns:v="urn:schemas-microsoft-com:vml" xmlns:wp14="http://schemas.microsoft.com/office/word/2010/wordprocessingDrawing" xmlns:wp="http://schemas.openxmlformats.org/drawingml/2006/wordprocessingDrawing" xmlns:w10="urn:schemas-microsoft-com:office:word" xmlns:w="http://schemas.openxmlformats.org/wordprocessingml/2006/main" xmlns:w14="http://schemas.microsoft.com/office/word/2010/wordml" xmlns:w15="http://schemas.microsoft.com/office/word/2012/wordml" xmlns:wpg="http://schemas.microsoft.com/office/word/2010/wordprocessingGroup" xmlns:wpi="http://schemas.microsoft.com/office/word/2010/wordprocessingInk" xmlns:wne="http://schemas.microsoft.com/office/word/2006/wordml" xmlns:wps="http://schemas.microsoft.com/office/word/2010/wordprocessingShape" mc:Ignorable="w14 w15 wp14">
+<w:document xmlns:ve="http://schemas.openxmlformats.org/markup-compatibility/2006" xmlns:o="urn:schemas-microsoft-com:office:office" xmlns:r="http://schemas.openxmlformats.org/officeDocument/2006/relationships" xmlns:m="http://schemas.openxmlformats.org/officeDocument/2006/math" xmlns:v="urn:schemas-microsoft-com:vml" xmlns:wp="http://schemas.openxmlformats.org/drawingml/2006/wordprocessingDrawing" xmlns:w10="urn:schemas-microsoft-com:office:word" xmlns:w="http://schemas.openxmlformats.org/wordprocessingml/2006/main" xmlns:wne="http://schemas.microsoft.com/office/word/2006/wordml">
   <w:body>
     <w:p>
       <w:pPr>
-        <w:pStyle w:val="a9"/>
+        <w:pStyle w:val="NoSpacing"/>
         <w:jc w:val="center"/>
         <w:rPr>
           <w:rFonts w:ascii="Times New Roman" w:hAnsi="Times New Roman"/>
@@ -23,7 +23,7 @@
     </w:p>
     <w:p>
       <w:pPr>
-        <w:pStyle w:val="a9"/>
+        <w:pStyle w:val="NoSpacing"/>
         <w:jc w:val="center"/>
         <w:rPr>
           <w:rFonts w:ascii="Times New Roman" w:hAnsi="Times New Roman"/>
@@ -42,7 +42,7 @@
     </w:p>
     <w:p>
       <w:pPr>
-        <w:pStyle w:val="a9"/>
+        <w:pStyle w:val="NoSpacing"/>
         <w:jc w:val="center"/>
         <w:rPr>
           <w:rFonts w:ascii="Times New Roman" w:hAnsi="Times New Roman"/>
@@ -61,7 +61,7 @@
     </w:p>
     <w:p>
       <w:pPr>
-        <w:pStyle w:val="a9"/>
+        <w:pStyle w:val="NoSpacing"/>
         <w:jc w:val="center"/>
         <w:rPr>
           <w:rFonts w:ascii="Times New Roman" w:hAnsi="Times New Roman"/>
@@ -73,7 +73,7 @@
     <w:tbl>
       <w:tblPr>
         <w:tblW w:w="0" w:type="auto"/>
-        <w:tblLook w:val="00A0" w:firstRow="1" w:lastRow="0" w:firstColumn="1" w:lastColumn="0" w:noHBand="0" w:noVBand="0"/>
+        <w:tblLook w:val="00A0"/>
       </w:tblPr>
       <w:tblGrid>
         <w:gridCol w:w="1428"/>
@@ -88,7 +88,7 @@
           </w:tcPr>
           <w:p>
             <w:pPr>
-              <w:pStyle w:val="a9"/>
+              <w:pStyle w:val="NoSpacing"/>
               <w:spacing w:after="120"/>
               <w:rPr>
                 <w:rFonts w:ascii="Times New Roman" w:hAnsi="Times New Roman"/>
@@ -115,7 +115,7 @@
           </w:tcPr>
           <w:p>
             <w:pPr>
-              <w:pStyle w:val="a9"/>
+              <w:pStyle w:val="NoSpacing"/>
               <w:spacing w:after="120"/>
               <w:rPr>
                 <w:rFonts w:ascii="Times New Roman" w:hAnsi="Times New Roman"/>
@@ -140,7 +140,7 @@
           </w:tcPr>
           <w:p>
             <w:pPr>
-              <w:pStyle w:val="a9"/>
+              <w:pStyle w:val="NoSpacing"/>
               <w:spacing w:after="120"/>
               <w:rPr>
                 <w:rFonts w:ascii="Times New Roman" w:hAnsi="Times New Roman"/>
@@ -167,7 +167,7 @@
           </w:tcPr>
           <w:p>
             <w:pPr>
-              <w:pStyle w:val="a9"/>
+              <w:pStyle w:val="NoSpacing"/>
               <w:spacing w:after="120"/>
               <w:rPr>
                 <w:rFonts w:ascii="Times New Roman" w:hAnsi="Times New Roman"/>
@@ -196,7 +196,7 @@
           </w:tcPr>
           <w:p>
             <w:pPr>
-              <w:pStyle w:val="a9"/>
+              <w:pStyle w:val="NoSpacing"/>
               <w:spacing w:before="120"/>
               <w:rPr>
                 <w:rFonts w:ascii="Times New Roman" w:hAnsi="Times New Roman"/>
@@ -232,7 +232,7 @@
           </w:tcPr>
           <w:p>
             <w:pPr>
-              <w:pStyle w:val="a9"/>
+              <w:pStyle w:val="NoSpacing"/>
               <w:spacing w:before="120"/>
               <w:rPr>
                 <w:rFonts w:ascii="Times New Roman" w:hAnsi="Times New Roman"/>
@@ -254,7 +254,7 @@
     </w:tbl>
     <w:p>
       <w:pPr>
-        <w:pStyle w:val="a9"/>
+        <w:pStyle w:val="NoSpacing"/>
         <w:jc w:val="center"/>
         <w:rPr>
           <w:rFonts w:ascii="Times New Roman" w:hAnsi="Times New Roman"/>
@@ -266,7 +266,7 @@
     </w:p>
     <w:p>
       <w:pPr>
-        <w:pStyle w:val="a9"/>
+        <w:pStyle w:val="NoSpacing"/>
         <w:jc w:val="center"/>
         <w:rPr>
           <w:rFonts w:ascii="Times New Roman" w:hAnsi="Times New Roman"/>
@@ -287,7 +287,7 @@
     </w:p>
     <w:p>
       <w:pPr>
-        <w:pStyle w:val="a9"/>
+        <w:pStyle w:val="NoSpacing"/>
         <w:jc w:val="center"/>
         <w:rPr>
           <w:rFonts w:ascii="Times New Roman" w:hAnsi="Times New Roman"/>
@@ -308,7 +308,7 @@
           <w:insideH w:val="single" w:sz="4" w:space="0" w:color="auto"/>
           <w:insideV w:val="single" w:sz="4" w:space="0" w:color="auto"/>
         </w:tblBorders>
-        <w:tblLook w:val="00A0" w:firstRow="1" w:lastRow="0" w:firstColumn="1" w:lastColumn="0" w:noHBand="0" w:noVBand="0"/>
+        <w:tblLook w:val="00A0"/>
       </w:tblPr>
       <w:tblGrid>
         <w:gridCol w:w="3587"/>
@@ -333,7 +333,7 @@
           </w:tcPr>
           <w:p>
             <w:pPr>
-              <w:pStyle w:val="a9"/>
+              <w:pStyle w:val="NoSpacing"/>
               <w:rPr>
                 <w:rFonts w:ascii="Times New Roman" w:hAnsi="Times New Roman"/>
                 <w:b/>
@@ -364,7 +364,7 @@
           </w:tcPr>
           <w:p>
             <w:pPr>
-              <w:pStyle w:val="a9"/>
+              <w:pStyle w:val="NoSpacing"/>
               <w:rPr>
                 <w:rFonts w:ascii="Times New Roman" w:hAnsi="Times New Roman"/>
                 <w:sz w:val="28"/>
@@ -399,7 +399,7 @@
           </w:tcPr>
           <w:p>
             <w:pPr>
-              <w:pStyle w:val="a9"/>
+              <w:pStyle w:val="NoSpacing"/>
               <w:spacing w:before="120"/>
               <w:rPr>
                 <w:rFonts w:ascii="Times New Roman" w:hAnsi="Times New Roman"/>
@@ -431,7 +431,7 @@
           </w:tcPr>
           <w:p>
             <w:pPr>
-              <w:pStyle w:val="a9"/>
+              <w:pStyle w:val="NoSpacing"/>
               <w:jc w:val="center"/>
               <w:rPr>
                 <w:rFonts w:ascii="Times New Roman" w:hAnsi="Times New Roman"/>
@@ -467,7 +467,7 @@
           </w:tcPr>
           <w:p>
             <w:pPr>
-              <w:pStyle w:val="a9"/>
+              <w:pStyle w:val="NoSpacing"/>
               <w:rPr>
                 <w:rFonts w:ascii="Times New Roman" w:hAnsi="Times New Roman"/>
                 <w:b/>
@@ -489,7 +489,7 @@
           </w:tcPr>
           <w:p>
             <w:pPr>
-              <w:pStyle w:val="a9"/>
+              <w:pStyle w:val="NoSpacing"/>
               <w:jc w:val="center"/>
               <w:rPr>
                 <w:rFonts w:ascii="Times New Roman" w:hAnsi="Times New Roman"/>
@@ -526,7 +526,7 @@
           </w:tcPr>
           <w:p>
             <w:pPr>
-              <w:pStyle w:val="a9"/>
+              <w:pStyle w:val="NoSpacing"/>
               <w:spacing w:before="120"/>
               <w:rPr>
                 <w:rFonts w:ascii="Times New Roman" w:hAnsi="Times New Roman"/>
@@ -559,7 +559,7 @@
           </w:tcPr>
           <w:p>
             <w:pPr>
-              <w:pStyle w:val="a9"/>
+              <w:pStyle w:val="NoSpacing"/>
               <w:jc w:val="center"/>
               <w:rPr>
                 <w:rFonts w:ascii="Times New Roman" w:hAnsi="Times New Roman"/>
@@ -595,7 +595,7 @@
           </w:tcPr>
           <w:p>
             <w:pPr>
-              <w:pStyle w:val="a9"/>
+              <w:pStyle w:val="NoSpacing"/>
               <w:rPr>
                 <w:rFonts w:ascii="Times New Roman" w:hAnsi="Times New Roman"/>
                 <w:b/>
@@ -617,7 +617,7 @@
           </w:tcPr>
           <w:p>
             <w:pPr>
-              <w:pStyle w:val="a9"/>
+              <w:pStyle w:val="NoSpacing"/>
               <w:jc w:val="center"/>
               <w:rPr>
                 <w:rFonts w:ascii="Times New Roman" w:hAnsi="Times New Roman"/>
@@ -654,7 +654,7 @@
           </w:tcPr>
           <w:p>
             <w:pPr>
-              <w:pStyle w:val="a9"/>
+              <w:pStyle w:val="NoSpacing"/>
               <w:rPr>
                 <w:rFonts w:ascii="Times New Roman" w:hAnsi="Times New Roman"/>
                 <w:b/>
@@ -686,7 +686,7 @@
           </w:tcPr>
           <w:p>
             <w:pPr>
-              <w:pStyle w:val="a9"/>
+              <w:pStyle w:val="NoSpacing"/>
               <w:jc w:val="center"/>
               <w:rPr>
                 <w:rFonts w:ascii="Times New Roman" w:hAnsi="Times New Roman"/>
@@ -722,7 +722,7 @@
           </w:tcPr>
           <w:p>
             <w:pPr>
-              <w:pStyle w:val="a9"/>
+              <w:pStyle w:val="NoSpacing"/>
               <w:rPr>
                 <w:rFonts w:ascii="Times New Roman" w:hAnsi="Times New Roman"/>
                 <w:b/>
@@ -744,7 +744,7 @@
           </w:tcPr>
           <w:p>
             <w:pPr>
-              <w:pStyle w:val="a9"/>
+              <w:pStyle w:val="NoSpacing"/>
               <w:jc w:val="center"/>
               <w:rPr>
                 <w:rFonts w:ascii="Times New Roman" w:hAnsi="Times New Roman"/>
@@ -781,7 +781,7 @@
           </w:tcPr>
           <w:p>
             <w:pPr>
-              <w:pStyle w:val="a9"/>
+              <w:pStyle w:val="NoSpacing"/>
               <w:rPr>
                 <w:rFonts w:ascii="Times New Roman" w:hAnsi="Times New Roman"/>
                 <w:b/>
@@ -813,7 +813,7 @@
           </w:tcPr>
           <w:p>
             <w:pPr>
-              <w:pStyle w:val="a9"/>
+              <w:pStyle w:val="NoSpacing"/>
               <w:jc w:val="center"/>
               <w:rPr>
                 <w:rFonts w:ascii="Times New Roman" w:hAnsi="Times New Roman"/>
@@ -897,7 +897,7 @@
           </w:tcPr>
           <w:p>
             <w:pPr>
-              <w:pStyle w:val="a9"/>
+              <w:pStyle w:val="NoSpacing"/>
               <w:rPr>
                 <w:rFonts w:ascii="Times New Roman" w:hAnsi="Times New Roman"/>
                 <w:b/>
@@ -919,7 +919,7 @@
           </w:tcPr>
           <w:p>
             <w:pPr>
-              <w:pStyle w:val="a9"/>
+              <w:pStyle w:val="NoSpacing"/>
               <w:jc w:val="center"/>
               <w:rPr>
                 <w:rFonts w:ascii="Times New Roman" w:hAnsi="Times New Roman"/>
@@ -940,7 +940,7 @@
           </w:p>
           <w:p>
             <w:pPr>
-              <w:pStyle w:val="a9"/>
+              <w:pStyle w:val="NoSpacing"/>
               <w:rPr>
                 <w:rFonts w:ascii="Times New Roman" w:hAnsi="Times New Roman"/>
                 <w:sz w:val="16"/>
@@ -964,7 +964,7 @@
           </w:tcPr>
           <w:p>
             <w:pPr>
-              <w:pStyle w:val="a9"/>
+              <w:pStyle w:val="NoSpacing"/>
               <w:jc w:val="both"/>
               <w:rPr>
                 <w:rFonts w:ascii="Times New Roman" w:hAnsi="Times New Roman"/>
@@ -997,7 +997,7 @@
           </w:tcPr>
           <w:p>
             <w:pPr>
-              <w:pStyle w:val="a9"/>
+              <w:pStyle w:val="NoSpacing"/>
               <w:jc w:val="both"/>
               <w:rPr>
                 <w:rFonts w:ascii="Times New Roman" w:hAnsi="Times New Roman"/>
@@ -1022,7 +1022,7 @@
           </w:tcPr>
           <w:p>
             <w:pPr>
-              <w:pStyle w:val="a9"/>
+              <w:pStyle w:val="NoSpacing"/>
               <w:numPr>
                 <w:ilvl w:val="0"/>
                 <w:numId w:val="14"/>
@@ -1041,7 +1041,39 @@
                 <w:sz w:val="28"/>
                 <w:szCs w:val="28"/>
               </w:rPr>
-              <w:t xml:space="preserve">Рекомендуемая литература: ГЛОНАСС принципы построения и </w:t>
+              <w:t>Добавление в программу</w:t>
+            </w:r>
+            <w:r>
+              <w:rPr>
+                <w:rFonts w:ascii="Times New Roman" w:hAnsi="Times New Roman"/>
+                <w:sz w:val="28"/>
+                <w:szCs w:val="28"/>
+              </w:rPr>
+              <w:t xml:space="preserve"> предсказания точности навигационного приемника</w:t>
+            </w:r>
+            <w:r>
+              <w:rPr>
+                <w:rFonts w:ascii="Times New Roman" w:hAnsi="Times New Roman"/>
+                <w:sz w:val="28"/>
+                <w:szCs w:val="28"/>
+              </w:rPr>
+              <w:t xml:space="preserve"> функци</w:t>
+            </w:r>
+            <w:r>
+              <w:rPr>
+                <w:rFonts w:ascii="Times New Roman" w:hAnsi="Times New Roman"/>
+                <w:sz w:val="28"/>
+                <w:szCs w:val="28"/>
+              </w:rPr>
+              <w:t>й</w:t>
+            </w:r>
+            <w:r>
+              <w:rPr>
+                <w:rFonts w:ascii="Times New Roman" w:hAnsi="Times New Roman"/>
+                <w:sz w:val="28"/>
+                <w:szCs w:val="28"/>
+              </w:rPr>
+              <w:t xml:space="preserve"> расчета координат НКА по данным альманахов систем ГЛОНАСС, GPS </w:t>
             </w:r>
           </w:p>
         </w:tc>
@@ -1058,7 +1090,7 @@
           </w:tcPr>
           <w:p>
             <w:pPr>
-              <w:pStyle w:val="a9"/>
+              <w:pStyle w:val="NoSpacing"/>
               <w:jc w:val="both"/>
               <w:rPr>
                 <w:rFonts w:ascii="Times New Roman" w:hAnsi="Times New Roman"/>
@@ -1072,43 +1104,39 @@
                 <w:sz w:val="28"/>
                 <w:szCs w:val="28"/>
               </w:rPr>
-              <w:t xml:space="preserve">функционирования. Под редакцией </w:t>
-            </w:r>
-            <w:proofErr w:type="spellStart"/>
-            <w:r>
-              <w:rPr>
-                <w:rFonts w:ascii="Times New Roman" w:hAnsi="Times New Roman"/>
-                <w:sz w:val="28"/>
-                <w:szCs w:val="28"/>
-              </w:rPr>
-              <w:t>А.И.Перова</w:t>
-            </w:r>
-            <w:proofErr w:type="spellEnd"/>
-            <w:r>
-              <w:rPr>
-                <w:rFonts w:ascii="Times New Roman" w:hAnsi="Times New Roman"/>
-                <w:sz w:val="28"/>
-                <w:szCs w:val="28"/>
-              </w:rPr>
-              <w:t xml:space="preserve">, </w:t>
-            </w:r>
-            <w:proofErr w:type="spellStart"/>
-            <w:r>
-              <w:rPr>
-                <w:rFonts w:ascii="Times New Roman" w:hAnsi="Times New Roman"/>
-                <w:sz w:val="28"/>
-                <w:szCs w:val="28"/>
-              </w:rPr>
-              <w:t>В.Н.Харисова</w:t>
-            </w:r>
-            <w:proofErr w:type="spellEnd"/>
-            <w:r>
-              <w:rPr>
-                <w:rFonts w:ascii="Times New Roman" w:hAnsi="Times New Roman"/>
-                <w:sz w:val="28"/>
-                <w:szCs w:val="28"/>
-              </w:rPr>
-              <w:t xml:space="preserve">. Изд.4-е, </w:t>
+              <w:t>2. Добавление в программу</w:t>
+            </w:r>
+            <w:r>
+              <w:rPr>
+                <w:rFonts w:ascii="Times New Roman" w:hAnsi="Times New Roman"/>
+                <w:sz w:val="28"/>
+                <w:szCs w:val="28"/>
+              </w:rPr>
+              <w:t xml:space="preserve"> предсказания точности навигационного приемника</w:t>
+            </w:r>
+            <w:r>
+              <w:rPr>
+                <w:rFonts w:ascii="Times New Roman" w:hAnsi="Times New Roman"/>
+                <w:sz w:val="28"/>
+                <w:szCs w:val="28"/>
+              </w:rPr>
+              <w:t xml:space="preserve"> функци</w:t>
+            </w:r>
+            <w:r>
+              <w:rPr>
+                <w:rFonts w:ascii="Times New Roman" w:hAnsi="Times New Roman"/>
+                <w:sz w:val="28"/>
+                <w:szCs w:val="28"/>
+              </w:rPr>
+              <w:t>й</w:t>
+            </w:r>
+            <w:r>
+              <w:rPr>
+                <w:rFonts w:ascii="Times New Roman" w:hAnsi="Times New Roman"/>
+                <w:sz w:val="28"/>
+                <w:szCs w:val="28"/>
+              </w:rPr>
+              <w:t xml:space="preserve"> расчета ионосферных погрешностей по углу</w:t>
             </w:r>
           </w:p>
         </w:tc>
@@ -1125,31 +1153,21 @@
           </w:tcPr>
           <w:p>
             <w:pPr>
-              <w:pStyle w:val="a9"/>
+              <w:pStyle w:val="NoSpacing"/>
               <w:jc w:val="both"/>
               <w:rPr>
                 <w:rFonts w:ascii="Times New Roman" w:hAnsi="Times New Roman"/>
                 <w:sz w:val="28"/>
                 <w:szCs w:val="28"/>
-                <w:lang w:val="en-US"/>
-              </w:rPr>
-            </w:pPr>
-            <w:r>
-              <w:rPr>
-                <w:rFonts w:ascii="Times New Roman" w:hAnsi="Times New Roman"/>
-                <w:sz w:val="28"/>
-                <w:szCs w:val="28"/>
-              </w:rPr>
-              <w:t>2010, 800 с</w:t>
-            </w:r>
-            <w:r>
-              <w:rPr>
-                <w:rFonts w:ascii="Times New Roman" w:hAnsi="Times New Roman"/>
-                <w:sz w:val="28"/>
-                <w:szCs w:val="28"/>
-                <w:lang w:val="en-US"/>
-              </w:rPr>
-              <w:t>.</w:t>
+              </w:rPr>
+            </w:pPr>
+            <w:r>
+              <w:rPr>
+                <w:rFonts w:ascii="Times New Roman" w:hAnsi="Times New Roman"/>
+                <w:sz w:val="28"/>
+                <w:szCs w:val="28"/>
+              </w:rPr>
+              <w:t>возвышении спутника и текущему календарному времени года.</w:t>
             </w:r>
           </w:p>
         </w:tc>
@@ -1166,12 +1184,7 @@
           </w:tcPr>
           <w:p>
             <w:pPr>
-              <w:pStyle w:val="a9"/>
-              <w:numPr>
-                <w:ilvl w:val="0"/>
-                <w:numId w:val="14"/>
-              </w:numPr>
-              <w:ind w:left="0" w:firstLine="0"/>
+              <w:pStyle w:val="NoSpacing"/>
               <w:jc w:val="both"/>
               <w:rPr>
                 <w:rFonts w:ascii="Times New Roman" w:hAnsi="Times New Roman"/>
@@ -1185,15 +1198,39 @@
                 <w:sz w:val="28"/>
                 <w:szCs w:val="28"/>
               </w:rPr>
-              <w:t xml:space="preserve">Основные задачи: </w:t>
-            </w:r>
-            <w:r>
-              <w:rPr>
-                <w:rFonts w:ascii="Times New Roman" w:hAnsi="Times New Roman"/>
-                <w:sz w:val="28"/>
-                <w:szCs w:val="28"/>
-              </w:rPr>
-              <w:t xml:space="preserve">Добавление в рабочую программу функции расчета </w:t>
+              <w:t xml:space="preserve">3. Проверка даваемых </w:t>
+            </w:r>
+            <w:r>
+              <w:rPr>
+                <w:rFonts w:ascii="Times New Roman" w:hAnsi="Times New Roman"/>
+                <w:sz w:val="28"/>
+                <w:szCs w:val="28"/>
+              </w:rPr>
+              <w:t>предсказани</w:t>
+            </w:r>
+            <w:r>
+              <w:rPr>
+                <w:rFonts w:ascii="Times New Roman" w:hAnsi="Times New Roman"/>
+                <w:sz w:val="28"/>
+                <w:szCs w:val="28"/>
+              </w:rPr>
+              <w:t>й</w:t>
+            </w:r>
+            <w:r>
+              <w:rPr>
+                <w:rFonts w:ascii="Times New Roman" w:hAnsi="Times New Roman"/>
+                <w:sz w:val="28"/>
+                <w:szCs w:val="28"/>
+              </w:rPr>
+              <w:t xml:space="preserve"> точности навигационного приемника</w:t>
+            </w:r>
+            <w:r>
+              <w:rPr>
+                <w:rFonts w:ascii="Times New Roman" w:hAnsi="Times New Roman"/>
+                <w:sz w:val="28"/>
+                <w:szCs w:val="28"/>
+              </w:rPr>
+              <w:t xml:space="preserve"> разработанной программой</w:t>
             </w:r>
           </w:p>
         </w:tc>
@@ -1210,7 +1247,7 @@
           </w:tcPr>
           <w:p>
             <w:pPr>
-              <w:pStyle w:val="a9"/>
+              <w:pStyle w:val="NoSpacing"/>
               <w:jc w:val="both"/>
               <w:rPr>
                 <w:rFonts w:ascii="Times New Roman" w:hAnsi="Times New Roman"/>
@@ -1224,259 +1261,7 @@
                 <w:sz w:val="28"/>
                 <w:szCs w:val="28"/>
               </w:rPr>
-              <w:t>координат по</w:t>
-            </w:r>
-            <w:r>
-              <w:rPr>
-                <w:rFonts w:ascii="Times New Roman" w:hAnsi="Times New Roman"/>
-                <w:sz w:val="28"/>
-                <w:szCs w:val="28"/>
-              </w:rPr>
-              <w:t xml:space="preserve"> </w:t>
-            </w:r>
-            <w:r>
-              <w:rPr>
-                <w:rFonts w:ascii="Times New Roman" w:hAnsi="Times New Roman"/>
-                <w:sz w:val="28"/>
-                <w:szCs w:val="28"/>
-              </w:rPr>
-              <w:t>данным альманаха и учета влияния ионосферы</w:t>
-            </w:r>
-            <w:r>
-              <w:rPr>
-                <w:rFonts w:ascii="Times New Roman" w:hAnsi="Times New Roman"/>
-                <w:sz w:val="28"/>
-                <w:szCs w:val="28"/>
-              </w:rPr>
-              <w:t>.</w:t>
-            </w:r>
-          </w:p>
-        </w:tc>
-      </w:tr>
-      <w:tr>
-        <w:tc>
-          <w:tcPr>
-            <w:tcW w:w="9561" w:type="dxa"/>
-            <w:gridSpan w:val="4"/>
-            <w:tcBorders>
-              <w:left w:val="nil"/>
-              <w:right w:val="nil"/>
-            </w:tcBorders>
-          </w:tcPr>
-          <w:p>
-            <w:pPr>
-              <w:pStyle w:val="a9"/>
-              <w:numPr>
-                <w:ilvl w:val="0"/>
-                <w:numId w:val="14"/>
-              </w:numPr>
-              <w:ind w:left="0" w:firstLine="0"/>
-              <w:jc w:val="both"/>
-              <w:rPr>
-                <w:rFonts w:ascii="Times New Roman" w:hAnsi="Times New Roman"/>
-                <w:sz w:val="28"/>
-                <w:szCs w:val="28"/>
-              </w:rPr>
-            </w:pPr>
-            <w:r>
-              <w:rPr>
-                <w:rFonts w:ascii="Times New Roman" w:hAnsi="Times New Roman"/>
-                <w:sz w:val="28"/>
-                <w:szCs w:val="28"/>
-              </w:rPr>
-              <w:t xml:space="preserve">Разработка функции определения ионосферной ошибки по месту </w:t>
-            </w:r>
-          </w:p>
-        </w:tc>
-      </w:tr>
-      <w:tr>
-        <w:tc>
-          <w:tcPr>
-            <w:tcW w:w="9561" w:type="dxa"/>
-            <w:gridSpan w:val="4"/>
-            <w:tcBorders>
-              <w:left w:val="nil"/>
-              <w:right w:val="nil"/>
-            </w:tcBorders>
-          </w:tcPr>
-          <w:p>
-            <w:pPr>
-              <w:pStyle w:val="a9"/>
-              <w:jc w:val="both"/>
-              <w:rPr>
-                <w:rFonts w:ascii="Times New Roman" w:hAnsi="Times New Roman"/>
-                <w:sz w:val="28"/>
-                <w:szCs w:val="28"/>
-              </w:rPr>
-            </w:pPr>
-            <w:r>
-              <w:rPr>
-                <w:rFonts w:ascii="Times New Roman" w:hAnsi="Times New Roman"/>
-                <w:sz w:val="28"/>
-                <w:szCs w:val="28"/>
-              </w:rPr>
-              <w:t>Возвышении спутника и текущему календарному времени года.</w:t>
-            </w:r>
-          </w:p>
-        </w:tc>
-      </w:tr>
-      <w:tr>
-        <w:tc>
-          <w:tcPr>
-            <w:tcW w:w="9561" w:type="dxa"/>
-            <w:gridSpan w:val="4"/>
-            <w:tcBorders>
-              <w:left w:val="nil"/>
-              <w:right w:val="nil"/>
-            </w:tcBorders>
-          </w:tcPr>
-          <w:p>
-            <w:pPr>
-              <w:pStyle w:val="a9"/>
-              <w:numPr>
-                <w:ilvl w:val="0"/>
-                <w:numId w:val="14"/>
-              </w:numPr>
-              <w:ind w:left="0" w:firstLine="0"/>
-              <w:jc w:val="both"/>
-              <w:rPr>
-                <w:rFonts w:ascii="Times New Roman" w:hAnsi="Times New Roman"/>
-                <w:sz w:val="28"/>
-                <w:szCs w:val="28"/>
-              </w:rPr>
-            </w:pPr>
-            <w:r>
-              <w:rPr>
-                <w:rFonts w:ascii="Times New Roman" w:hAnsi="Times New Roman"/>
-                <w:sz w:val="28"/>
-                <w:szCs w:val="28"/>
-              </w:rPr>
-              <w:t xml:space="preserve">Планируемый результат: </w:t>
-            </w:r>
-            <w:r>
-              <w:rPr>
-                <w:rFonts w:ascii="Times New Roman" w:hAnsi="Times New Roman"/>
-                <w:sz w:val="28"/>
-                <w:szCs w:val="28"/>
-              </w:rPr>
-              <w:t xml:space="preserve">интеграция разработанный функций в </w:t>
-            </w:r>
-          </w:p>
-        </w:tc>
-      </w:tr>
-      <w:tr>
-        <w:tc>
-          <w:tcPr>
-            <w:tcW w:w="9561" w:type="dxa"/>
-            <w:gridSpan w:val="4"/>
-            <w:tcBorders>
-              <w:left w:val="nil"/>
-              <w:right w:val="nil"/>
-            </w:tcBorders>
-          </w:tcPr>
-          <w:p>
-            <w:pPr>
-              <w:pStyle w:val="a9"/>
-              <w:jc w:val="both"/>
-              <w:rPr>
-                <w:rFonts w:ascii="Times New Roman" w:hAnsi="Times New Roman"/>
-                <w:sz w:val="28"/>
-                <w:szCs w:val="28"/>
-              </w:rPr>
-            </w:pPr>
-            <w:r>
-              <w:rPr>
-                <w:rFonts w:ascii="Times New Roman" w:hAnsi="Times New Roman"/>
-                <w:sz w:val="28"/>
-                <w:szCs w:val="28"/>
-              </w:rPr>
-              <w:t>рабоч</w:t>
-            </w:r>
-            <w:r>
-              <w:rPr>
-                <w:rFonts w:ascii="Times New Roman" w:hAnsi="Times New Roman"/>
-                <w:sz w:val="28"/>
-                <w:szCs w:val="28"/>
-              </w:rPr>
-              <w:t>ую</w:t>
-            </w:r>
-            <w:r>
-              <w:rPr>
-                <w:rFonts w:ascii="Times New Roman" w:hAnsi="Times New Roman"/>
-                <w:sz w:val="28"/>
-                <w:szCs w:val="28"/>
-              </w:rPr>
-              <w:t xml:space="preserve"> программ</w:t>
-            </w:r>
-            <w:r>
-              <w:rPr>
-                <w:rFonts w:ascii="Times New Roman" w:hAnsi="Times New Roman"/>
-                <w:sz w:val="28"/>
-                <w:szCs w:val="28"/>
-              </w:rPr>
-              <w:t>у.</w:t>
-            </w:r>
-            <w:bookmarkStart w:id="0" w:name="_GoBack"/>
-            <w:bookmarkEnd w:id="0"/>
-          </w:p>
-        </w:tc>
-      </w:tr>
-      <w:tr>
-        <w:tc>
-          <w:tcPr>
-            <w:tcW w:w="9561" w:type="dxa"/>
-            <w:gridSpan w:val="4"/>
-            <w:tcBorders>
-              <w:left w:val="nil"/>
-              <w:right w:val="nil"/>
-            </w:tcBorders>
-          </w:tcPr>
-          <w:p>
-            <w:pPr>
-              <w:pStyle w:val="a9"/>
-              <w:numPr>
-                <w:ilvl w:val="0"/>
-                <w:numId w:val="14"/>
-              </w:numPr>
-              <w:ind w:left="0" w:firstLine="0"/>
-              <w:jc w:val="both"/>
-              <w:rPr>
-                <w:rFonts w:ascii="Times New Roman" w:hAnsi="Times New Roman"/>
-                <w:sz w:val="28"/>
-                <w:szCs w:val="28"/>
-              </w:rPr>
-            </w:pPr>
-            <w:r>
-              <w:rPr>
-                <w:rFonts w:ascii="Times New Roman" w:hAnsi="Times New Roman"/>
-                <w:sz w:val="28"/>
-                <w:szCs w:val="28"/>
-              </w:rPr>
-              <w:t>Разработка</w:t>
-            </w:r>
-            <w:r>
-              <w:rPr>
-                <w:rFonts w:ascii="Times New Roman" w:hAnsi="Times New Roman"/>
-                <w:sz w:val="28"/>
-                <w:szCs w:val="28"/>
-              </w:rPr>
-              <w:t xml:space="preserve"> отчет</w:t>
-            </w:r>
-            <w:r>
-              <w:rPr>
-                <w:rFonts w:ascii="Times New Roman" w:hAnsi="Times New Roman"/>
-                <w:sz w:val="28"/>
-                <w:szCs w:val="28"/>
-              </w:rPr>
-              <w:t>а</w:t>
-            </w:r>
-            <w:r>
-              <w:rPr>
-                <w:rFonts w:ascii="Times New Roman" w:hAnsi="Times New Roman"/>
-                <w:sz w:val="28"/>
-                <w:szCs w:val="28"/>
-              </w:rPr>
-              <w:t xml:space="preserve"> о работе во время практики.</w:t>
+              <w:t>4. Разработка и оформление отчета о работе во время практики.</w:t>
             </w:r>
           </w:p>
         </w:tc>
@@ -1494,7 +1279,7 @@
           </w:tcPr>
           <w:p>
             <w:pPr>
-              <w:pStyle w:val="a9"/>
+              <w:pStyle w:val="NoSpacing"/>
               <w:jc w:val="center"/>
               <w:rPr>
                 <w:rFonts w:ascii="Times New Roman" w:hAnsi="Times New Roman"/>
@@ -1515,7 +1300,7 @@
           </w:p>
           <w:p>
             <w:pPr>
-              <w:pStyle w:val="a9"/>
+              <w:pStyle w:val="NoSpacing"/>
               <w:jc w:val="center"/>
               <w:rPr>
                 <w:rFonts w:ascii="Times New Roman" w:hAnsi="Times New Roman"/>
@@ -1538,7 +1323,7 @@
     </w:tbl>
     <w:p>
       <w:pPr>
-        <w:pStyle w:val="a9"/>
+        <w:pStyle w:val="NoSpacing"/>
         <w:jc w:val="both"/>
         <w:rPr>
           <w:rFonts w:ascii="Times New Roman" w:hAnsi="Times New Roman"/>
@@ -1559,7 +1344,7 @@
     </w:p>
     <w:p>
       <w:pPr>
-        <w:pStyle w:val="a9"/>
+        <w:pStyle w:val="NoSpacing"/>
         <w:jc w:val="both"/>
         <w:rPr>
           <w:rFonts w:ascii="Times New Roman" w:hAnsi="Times New Roman"/>
@@ -1571,7 +1356,7 @@
     <w:tbl>
       <w:tblPr>
         <w:tblW w:w="9883" w:type="dxa"/>
-        <w:tblLook w:val="00A0" w:firstRow="1" w:lastRow="0" w:firstColumn="1" w:lastColumn="0" w:noHBand="0" w:noVBand="0"/>
+        <w:tblLook w:val="00A0"/>
       </w:tblPr>
       <w:tblGrid>
         <w:gridCol w:w="4106"/>
@@ -1786,7 +1571,7 @@
     </w:tbl>
     <w:p>
       <w:pPr>
-        <w:pStyle w:val="a9"/>
+        <w:pStyle w:val="NoSpacing"/>
         <w:jc w:val="center"/>
         <w:rPr>
           <w:rFonts w:ascii="Times New Roman" w:hAnsi="Times New Roman"/>
@@ -1797,8 +1582,9 @@
       <w:r>
         <w:rPr>
           <w:noProof/>
+          <w:lang w:eastAsia="ru-RU"/>
         </w:rPr>
-        <w:pict w14:anchorId="66887135">
+        <w:pict>
           <v:shapetype id="_x0000_t75" coordsize="21600,21600" o:spt="75" o:preferrelative="t" path="m@4@5l@4@11@9@11@9@5xe" filled="f" stroked="f">
             <v:stroke joinstyle="miter"/>
             <v:formulas>
@@ -1818,7 +1604,7 @@
             <v:path o:extrusionok="f" gradientshapeok="t" o:connecttype="rect"/>
             <o:lock v:ext="edit" aspectratio="t"/>
           </v:shapetype>
-          <v:shape id="_x0000_s1027" type="#_x0000_t75" style="position:absolute;left:0;text-align:left;margin-left:211.2pt;margin-top:2.7pt;width:64.6pt;height:34pt;z-index:-1;mso-position-horizontal-relative:text;mso-position-vertical-relative:text;mso-width-relative:page;mso-height-relative:page">
+          <v:shape id="_x0000_s1026" type="#_x0000_t75" style="position:absolute;left:0;text-align:left;margin-left:211.2pt;margin-top:2.7pt;width:64.6pt;height:34pt;z-index:-251658240;mso-position-horizontal-relative:text;mso-position-vertical-relative:text">
             <v:imagedata r:id="rId5" o:title=""/>
           </v:shape>
         </w:pict>
@@ -1827,7 +1613,7 @@
     <w:tbl>
       <w:tblPr>
         <w:tblW w:w="9883" w:type="dxa"/>
-        <w:tblLook w:val="00A0" w:firstRow="1" w:lastRow="0" w:firstColumn="1" w:lastColumn="0" w:noHBand="0" w:noVBand="0"/>
+        <w:tblLook w:val="00A0"/>
       </w:tblPr>
       <w:tblGrid>
         <w:gridCol w:w="4106"/>
@@ -1881,11 +1667,11 @@
                 <w:sz w:val="28"/>
                 <w:szCs w:val="28"/>
               </w:rPr>
-              <w:object w:dxaOrig="200" w:dyaOrig="300" w14:anchorId="4A92F01C">
-                <v:shape id="_x0000_i1025" type="#_x0000_t75" style="width:9.2pt;height:15.05pt" o:ole="">
+              <w:object w:dxaOrig="200" w:dyaOrig="300">
+                <v:shape id="_x0000_i1025" type="#_x0000_t75" style="width:9pt;height:15pt" o:ole="">
                   <v:imagedata r:id="rId6" o:title=""/>
                 </v:shape>
-                <o:OLEObject Type="Embed" ProgID="Equation.DSMT4" ShapeID="_x0000_i1025" DrawAspect="Content" ObjectID="_1676967060" r:id="rId7"/>
+                <o:OLEObject Type="Embed" ProgID="Equation.DSMT4" ShapeID="_x0000_i1025" DrawAspect="Content" ObjectID="_1676995939" r:id="rId7"/>
               </w:object>
             </w:r>
           </w:p>
@@ -1907,23 +1693,13 @@
                 <w:szCs w:val="28"/>
               </w:rPr>
             </w:pPr>
-            <w:proofErr w:type="gramStart"/>
-            <w:r>
-              <w:rPr>
-                <w:rFonts w:ascii="Times New Roman" w:hAnsi="Times New Roman"/>
-                <w:sz w:val="28"/>
-                <w:szCs w:val="28"/>
-              </w:rPr>
-              <w:t>/  Тасканов</w:t>
-            </w:r>
-            <w:proofErr w:type="gramEnd"/>
-            <w:r>
-              <w:rPr>
-                <w:rFonts w:ascii="Times New Roman" w:hAnsi="Times New Roman"/>
-                <w:sz w:val="28"/>
-                <w:szCs w:val="28"/>
-              </w:rPr>
-              <w:t xml:space="preserve"> В.Е.  </w:t>
+            <w:r>
+              <w:rPr>
+                <w:rFonts w:ascii="Times New Roman" w:hAnsi="Times New Roman"/>
+                <w:sz w:val="28"/>
+                <w:szCs w:val="28"/>
+              </w:rPr>
+              <w:t xml:space="preserve">/  Тасканов В.Е.  </w:t>
             </w:r>
             <w:r>
               <w:rPr>
@@ -2055,8 +1831,8 @@
 </file>
 
 <file path=word/numbering.xml><?xml version="1.0" encoding="utf-8"?>
-<w:numbering xmlns:wpc="http://schemas.microsoft.com/office/word/2010/wordprocessingCanvas" xmlns:mc="http://schemas.openxmlformats.org/markup-compatibility/2006" xmlns:o="urn:schemas-microsoft-com:office:office" xmlns:r="http://schemas.openxmlformats.org/officeDocument/2006/relationships" xmlns:m="http://schemas.openxmlformats.org/officeDocument/2006/math" xmlns:v="urn:schemas-microsoft-com:vml" xmlns:wp14="http://schemas.microsoft.com/office/word/2010/wordprocessingDrawing" xmlns:wp="http://schemas.openxmlformats.org/drawingml/2006/wordprocessingDrawing" xmlns:w10="urn:schemas-microsoft-com:office:word" xmlns:w="http://schemas.openxmlformats.org/wordprocessingml/2006/main" xmlns:w14="http://schemas.microsoft.com/office/word/2010/wordml" xmlns:w15="http://schemas.microsoft.com/office/word/2012/wordml" xmlns:wpg="http://schemas.microsoft.com/office/word/2010/wordprocessingGroup" xmlns:wpi="http://schemas.microsoft.com/office/word/2010/wordprocessingInk" xmlns:wne="http://schemas.microsoft.com/office/word/2006/wordml" xmlns:wps="http://schemas.microsoft.com/office/word/2010/wordprocessingShape" mc:Ignorable="w14 w15 wp14">
-  <w:abstractNum w:abstractNumId="0" w15:restartNumberingAfterBreak="0">
+<w:numbering xmlns:ve="http://schemas.openxmlformats.org/markup-compatibility/2006" xmlns:o="urn:schemas-microsoft-com:office:office" xmlns:r="http://schemas.openxmlformats.org/officeDocument/2006/relationships" xmlns:m="http://schemas.openxmlformats.org/officeDocument/2006/math" xmlns:v="urn:schemas-microsoft-com:vml" xmlns:wp="http://schemas.openxmlformats.org/drawingml/2006/wordprocessingDrawing" xmlns:w10="urn:schemas-microsoft-com:office:word" xmlns:w="http://schemas.openxmlformats.org/wordprocessingml/2006/main" xmlns:wne="http://schemas.microsoft.com/office/word/2006/wordml">
+  <w:abstractNum w:abstractNumId="0">
     <w:nsid w:val="0C7F0BEA"/>
     <w:multiLevelType w:val="hybridMultilevel"/>
     <w:tmpl w:val="02B0798C"/>
@@ -2169,7 +1945,7 @@
       </w:rPr>
     </w:lvl>
   </w:abstractNum>
-  <w:abstractNum w:abstractNumId="1" w15:restartNumberingAfterBreak="0">
+  <w:abstractNum w:abstractNumId="1">
     <w:nsid w:val="1E8A5AE7"/>
     <w:multiLevelType w:val="multilevel"/>
     <w:tmpl w:val="D6A049B4"/>
@@ -2261,7 +2037,7 @@
       </w:rPr>
     </w:lvl>
   </w:abstractNum>
-  <w:abstractNum w:abstractNumId="2" w15:restartNumberingAfterBreak="0">
+  <w:abstractNum w:abstractNumId="2">
     <w:nsid w:val="2308171F"/>
     <w:multiLevelType w:val="hybridMultilevel"/>
     <w:tmpl w:val="F9EED95A"/>
@@ -2374,7 +2150,7 @@
       </w:rPr>
     </w:lvl>
   </w:abstractNum>
-  <w:abstractNum w:abstractNumId="3" w15:restartNumberingAfterBreak="0">
+  <w:abstractNum w:abstractNumId="3">
     <w:nsid w:val="2964274A"/>
     <w:multiLevelType w:val="hybridMultilevel"/>
     <w:tmpl w:val="02B0798C"/>
@@ -2487,7 +2263,7 @@
       </w:rPr>
     </w:lvl>
   </w:abstractNum>
-  <w:abstractNum w:abstractNumId="4" w15:restartNumberingAfterBreak="0">
+  <w:abstractNum w:abstractNumId="4">
     <w:nsid w:val="399260B4"/>
     <w:multiLevelType w:val="hybridMultilevel"/>
     <w:tmpl w:val="02B0798C"/>
@@ -2600,7 +2376,7 @@
       </w:rPr>
     </w:lvl>
   </w:abstractNum>
-  <w:abstractNum w:abstractNumId="5" w15:restartNumberingAfterBreak="0">
+  <w:abstractNum w:abstractNumId="5">
     <w:nsid w:val="3B41749E"/>
     <w:multiLevelType w:val="hybridMultilevel"/>
     <w:tmpl w:val="5746AFA2"/>
@@ -2713,7 +2489,7 @@
       </w:rPr>
     </w:lvl>
   </w:abstractNum>
-  <w:abstractNum w:abstractNumId="6" w15:restartNumberingAfterBreak="0">
+  <w:abstractNum w:abstractNumId="6">
     <w:nsid w:val="3D651765"/>
     <w:multiLevelType w:val="multilevel"/>
     <w:tmpl w:val="0419001F"/>
@@ -2826,7 +2602,7 @@
       </w:rPr>
     </w:lvl>
   </w:abstractNum>
-  <w:abstractNum w:abstractNumId="7" w15:restartNumberingAfterBreak="0">
+  <w:abstractNum w:abstractNumId="7">
     <w:nsid w:val="4B7046EE"/>
     <w:multiLevelType w:val="hybridMultilevel"/>
     <w:tmpl w:val="C67E46BA"/>
@@ -2939,7 +2715,7 @@
       </w:rPr>
     </w:lvl>
   </w:abstractNum>
-  <w:abstractNum w:abstractNumId="8" w15:restartNumberingAfterBreak="0">
+  <w:abstractNum w:abstractNumId="8">
     <w:nsid w:val="578B4AE4"/>
     <w:multiLevelType w:val="hybridMultilevel"/>
     <w:tmpl w:val="02B0798C"/>
@@ -3052,7 +2828,7 @@
       </w:rPr>
     </w:lvl>
   </w:abstractNum>
-  <w:abstractNum w:abstractNumId="9" w15:restartNumberingAfterBreak="0">
+  <w:abstractNum w:abstractNumId="9">
     <w:nsid w:val="64A024B5"/>
     <w:multiLevelType w:val="hybridMultilevel"/>
     <w:tmpl w:val="4A1EF67E"/>
@@ -3165,7 +2941,7 @@
       </w:rPr>
     </w:lvl>
   </w:abstractNum>
-  <w:abstractNum w:abstractNumId="10" w15:restartNumberingAfterBreak="0">
+  <w:abstractNum w:abstractNumId="10">
     <w:nsid w:val="6914604F"/>
     <w:multiLevelType w:val="hybridMultilevel"/>
     <w:tmpl w:val="3FAE6518"/>
@@ -3278,7 +3054,7 @@
       </w:rPr>
     </w:lvl>
   </w:abstractNum>
-  <w:abstractNum w:abstractNumId="11" w15:restartNumberingAfterBreak="0">
+  <w:abstractNum w:abstractNumId="11">
     <w:nsid w:val="6F0B4B3D"/>
     <w:multiLevelType w:val="hybridMultilevel"/>
     <w:tmpl w:val="56186FE2"/>
@@ -3391,7 +3167,7 @@
       </w:rPr>
     </w:lvl>
   </w:abstractNum>
-  <w:abstractNum w:abstractNumId="12" w15:restartNumberingAfterBreak="0">
+  <w:abstractNum w:abstractNumId="12">
     <w:nsid w:val="72C01072"/>
     <w:multiLevelType w:val="hybridMultilevel"/>
     <w:tmpl w:val="02B0798C"/>
@@ -3504,7 +3280,7 @@
       </w:rPr>
     </w:lvl>
   </w:abstractNum>
-  <w:abstractNum w:abstractNumId="13" w15:restartNumberingAfterBreak="0">
+  <w:abstractNum w:abstractNumId="13">
     <w:nsid w:val="7FEF50BD"/>
     <w:multiLevelType w:val="hybridMultilevel"/>
     <w:tmpl w:val="CE2E5972"/>
@@ -3663,390 +3439,158 @@
 </file>
 
 <file path=word/styles.xml><?xml version="1.0" encoding="utf-8"?>
-<w:styles xmlns:mc="http://schemas.openxmlformats.org/markup-compatibility/2006" xmlns:r="http://schemas.openxmlformats.org/officeDocument/2006/relationships" xmlns:w="http://schemas.openxmlformats.org/wordprocessingml/2006/main" xmlns:w14="http://schemas.microsoft.com/office/word/2010/wordml" xmlns:w15="http://schemas.microsoft.com/office/word/2012/wordml" mc:Ignorable="w14 w15">
+<w:styles xmlns:r="http://schemas.openxmlformats.org/officeDocument/2006/relationships" xmlns:w="http://schemas.openxmlformats.org/wordprocessingml/2006/main">
   <w:docDefaults>
     <w:rPrDefault>
       <w:rPr>
         <w:rFonts w:ascii="Calibri" w:eastAsia="Calibri" w:hAnsi="Calibri" w:cs="Times New Roman"/>
+        <w:sz w:val="22"/>
+        <w:szCs w:val="22"/>
         <w:lang w:val="ru-RU" w:eastAsia="ru-RU" w:bidi="ar-SA"/>
       </w:rPr>
     </w:rPrDefault>
     <w:pPrDefault/>
   </w:docDefaults>
-  <w:latentStyles w:defLockedState="0" w:defUIPriority="99" w:defSemiHidden="0" w:defUnhideWhenUsed="0" w:defQFormat="0" w:count="371">
-    <w:lsdException w:name="Normal" w:locked="1" w:uiPriority="0" w:qFormat="1"/>
-    <w:lsdException w:name="heading 1" w:locked="1" w:uiPriority="0" w:qFormat="1"/>
-    <w:lsdException w:name="heading 2" w:locked="1" w:uiPriority="0" w:qFormat="1"/>
-    <w:lsdException w:name="heading 3" w:locked="1" w:uiPriority="0" w:qFormat="1"/>
-    <w:lsdException w:name="heading 4" w:locked="1" w:semiHidden="1" w:uiPriority="0" w:unhideWhenUsed="1" w:qFormat="1"/>
-    <w:lsdException w:name="heading 5" w:locked="1" w:semiHidden="1" w:uiPriority="0" w:unhideWhenUsed="1" w:qFormat="1"/>
-    <w:lsdException w:name="heading 6" w:locked="1" w:semiHidden="1" w:uiPriority="0" w:unhideWhenUsed="1" w:qFormat="1"/>
-    <w:lsdException w:name="heading 7" w:locked="1" w:semiHidden="1" w:uiPriority="0" w:unhideWhenUsed="1" w:qFormat="1"/>
-    <w:lsdException w:name="heading 8" w:locked="1" w:semiHidden="1" w:uiPriority="0" w:unhideWhenUsed="1" w:qFormat="1"/>
-    <w:lsdException w:name="heading 9" w:locked="1" w:semiHidden="1" w:uiPriority="0" w:unhideWhenUsed="1" w:qFormat="1"/>
-    <w:lsdException w:name="index 1" w:semiHidden="1" w:unhideWhenUsed="1"/>
-    <w:lsdException w:name="index 2" w:semiHidden="1" w:unhideWhenUsed="1"/>
-    <w:lsdException w:name="index 3" w:semiHidden="1" w:unhideWhenUsed="1"/>
-    <w:lsdException w:name="index 4" w:semiHidden="1" w:unhideWhenUsed="1"/>
-    <w:lsdException w:name="index 5" w:semiHidden="1" w:unhideWhenUsed="1"/>
-    <w:lsdException w:name="index 6" w:semiHidden="1" w:unhideWhenUsed="1"/>
-    <w:lsdException w:name="index 7" w:semiHidden="1" w:unhideWhenUsed="1"/>
-    <w:lsdException w:name="index 8" w:semiHidden="1" w:unhideWhenUsed="1"/>
-    <w:lsdException w:name="index 9" w:semiHidden="1" w:unhideWhenUsed="1"/>
-    <w:lsdException w:name="toc 1" w:locked="1" w:uiPriority="0"/>
-    <w:lsdException w:name="toc 2" w:locked="1" w:uiPriority="0"/>
-    <w:lsdException w:name="toc 3" w:locked="1" w:uiPriority="0"/>
-    <w:lsdException w:name="toc 4" w:locked="1" w:uiPriority="0"/>
-    <w:lsdException w:name="toc 5" w:locked="1" w:uiPriority="0"/>
-    <w:lsdException w:name="toc 6" w:locked="1" w:uiPriority="0"/>
-    <w:lsdException w:name="toc 7" w:locked="1" w:uiPriority="0"/>
-    <w:lsdException w:name="toc 8" w:locked="1" w:uiPriority="0"/>
-    <w:lsdException w:name="toc 9" w:locked="1" w:uiPriority="0"/>
-    <w:lsdException w:name="Normal Indent" w:semiHidden="1" w:unhideWhenUsed="1"/>
-    <w:lsdException w:name="footnote text" w:semiHidden="1" w:unhideWhenUsed="1"/>
-    <w:lsdException w:name="annotation text" w:semiHidden="1" w:unhideWhenUsed="1"/>
-    <w:lsdException w:name="header" w:semiHidden="1" w:unhideWhenUsed="1"/>
-    <w:lsdException w:name="footer" w:semiHidden="1" w:unhideWhenUsed="1"/>
-    <w:lsdException w:name="index heading" w:semiHidden="1" w:unhideWhenUsed="1"/>
-    <w:lsdException w:name="caption" w:locked="1" w:semiHidden="1" w:uiPriority="0" w:unhideWhenUsed="1" w:qFormat="1"/>
-    <w:lsdException w:name="table of figures" w:semiHidden="1" w:unhideWhenUsed="1"/>
-    <w:lsdException w:name="envelope address" w:semiHidden="1" w:unhideWhenUsed="1"/>
-    <w:lsdException w:name="envelope return" w:semiHidden="1" w:unhideWhenUsed="1"/>
-    <w:lsdException w:name="footnote reference" w:semiHidden="1" w:unhideWhenUsed="1"/>
-    <w:lsdException w:name="annotation reference" w:semiHidden="1" w:unhideWhenUsed="1"/>
-    <w:lsdException w:name="line number" w:semiHidden="1" w:unhideWhenUsed="1"/>
-    <w:lsdException w:name="page number" w:semiHidden="1" w:unhideWhenUsed="1"/>
-    <w:lsdException w:name="endnote reference" w:semiHidden="1" w:unhideWhenUsed="1"/>
-    <w:lsdException w:name="endnote text" w:semiHidden="1" w:unhideWhenUsed="1"/>
-    <w:lsdException w:name="table of authorities" w:semiHidden="1" w:unhideWhenUsed="1"/>
-    <w:lsdException w:name="macro" w:semiHidden="1" w:unhideWhenUsed="1"/>
-    <w:lsdException w:name="toa heading" w:semiHidden="1" w:unhideWhenUsed="1"/>
-    <w:lsdException w:name="List" w:semiHidden="1" w:unhideWhenUsed="1"/>
-    <w:lsdException w:name="List Bullet" w:semiHidden="1" w:unhideWhenUsed="1"/>
-    <w:lsdException w:name="List Number" w:semiHidden="1" w:unhideWhenUsed="1"/>
-    <w:lsdException w:name="List 2" w:semiHidden="1" w:unhideWhenUsed="1"/>
-    <w:lsdException w:name="List 3" w:semiHidden="1" w:unhideWhenUsed="1"/>
-    <w:lsdException w:name="List 4" w:semiHidden="1" w:unhideWhenUsed="1"/>
-    <w:lsdException w:name="List 5" w:semiHidden="1" w:unhideWhenUsed="1"/>
-    <w:lsdException w:name="List Bullet 2" w:semiHidden="1" w:unhideWhenUsed="1"/>
-    <w:lsdException w:name="List Bullet 3" w:semiHidden="1" w:unhideWhenUsed="1"/>
-    <w:lsdException w:name="List Bullet 4" w:semiHidden="1" w:unhideWhenUsed="1"/>
-    <w:lsdException w:name="List Bullet 5" w:semiHidden="1" w:unhideWhenUsed="1"/>
-    <w:lsdException w:name="List Number 2" w:semiHidden="1" w:unhideWhenUsed="1"/>
-    <w:lsdException w:name="List Number 3" w:semiHidden="1" w:unhideWhenUsed="1"/>
-    <w:lsdException w:name="List Number 4" w:semiHidden="1" w:unhideWhenUsed="1"/>
-    <w:lsdException w:name="List Number 5" w:semiHidden="1" w:unhideWhenUsed="1"/>
-    <w:lsdException w:name="Title" w:locked="1" w:uiPriority="0" w:qFormat="1"/>
-    <w:lsdException w:name="Closing" w:semiHidden="1" w:unhideWhenUsed="1"/>
-    <w:lsdException w:name="Signature" w:semiHidden="1" w:unhideWhenUsed="1"/>
-    <w:lsdException w:name="Default Paragraph Font" w:locked="1" w:uiPriority="0"/>
-    <w:lsdException w:name="Body Text" w:semiHidden="1" w:unhideWhenUsed="1"/>
-    <w:lsdException w:name="Body Text Indent" w:semiHidden="1" w:unhideWhenUsed="1"/>
-    <w:lsdException w:name="List Continue" w:semiHidden="1" w:unhideWhenUsed="1"/>
-    <w:lsdException w:name="List Continue 2" w:semiHidden="1" w:unhideWhenUsed="1"/>
-    <w:lsdException w:name="List Continue 3" w:semiHidden="1" w:unhideWhenUsed="1"/>
-    <w:lsdException w:name="List Continue 4" w:semiHidden="1" w:unhideWhenUsed="1"/>
-    <w:lsdException w:name="List Continue 5" w:semiHidden="1" w:unhideWhenUsed="1"/>
-    <w:lsdException w:name="Message Header" w:semiHidden="1" w:unhideWhenUsed="1"/>
-    <w:lsdException w:name="Subtitle" w:locked="1" w:uiPriority="0" w:qFormat="1"/>
-    <w:lsdException w:name="Salutation" w:semiHidden="1" w:unhideWhenUsed="1"/>
-    <w:lsdException w:name="Date" w:semiHidden="1" w:unhideWhenUsed="1"/>
-    <w:lsdException w:name="Body Text First Indent" w:semiHidden="1" w:unhideWhenUsed="1"/>
-    <w:lsdException w:name="Body Text First Indent 2" w:semiHidden="1" w:unhideWhenUsed="1"/>
-    <w:lsdException w:name="Note Heading" w:semiHidden="1" w:unhideWhenUsed="1"/>
-    <w:lsdException w:name="Body Text 2" w:semiHidden="1" w:unhideWhenUsed="1"/>
-    <w:lsdException w:name="Body Text 3" w:semiHidden="1" w:unhideWhenUsed="1"/>
-    <w:lsdException w:name="Body Text Indent 2" w:semiHidden="1" w:unhideWhenUsed="1"/>
-    <w:lsdException w:name="Body Text Indent 3" w:semiHidden="1" w:unhideWhenUsed="1"/>
-    <w:lsdException w:name="Block Text" w:semiHidden="1" w:unhideWhenUsed="1"/>
-    <w:lsdException w:name="Hyperlink" w:semiHidden="1" w:unhideWhenUsed="1"/>
-    <w:lsdException w:name="FollowedHyperlink" w:semiHidden="1" w:unhideWhenUsed="1"/>
-    <w:lsdException w:name="Strong" w:locked="1" w:uiPriority="0" w:qFormat="1"/>
-    <w:lsdException w:name="Emphasis" w:locked="1" w:uiPriority="0" w:qFormat="1"/>
-    <w:lsdException w:name="Document Map" w:semiHidden="1" w:unhideWhenUsed="1"/>
-    <w:lsdException w:name="Plain Text" w:semiHidden="1" w:unhideWhenUsed="1"/>
-    <w:lsdException w:name="E-mail Signature" w:semiHidden="1" w:unhideWhenUsed="1"/>
-    <w:lsdException w:name="HTML Top of Form" w:semiHidden="1" w:unhideWhenUsed="1"/>
-    <w:lsdException w:name="HTML Bottom of Form" w:semiHidden="1" w:unhideWhenUsed="1"/>
-    <w:lsdException w:name="Normal (Web)" w:semiHidden="1" w:unhideWhenUsed="1"/>
-    <w:lsdException w:name="HTML Acronym" w:semiHidden="1" w:unhideWhenUsed="1"/>
-    <w:lsdException w:name="HTML Address" w:semiHidden="1" w:unhideWhenUsed="1"/>
-    <w:lsdException w:name="HTML Cite" w:semiHidden="1" w:unhideWhenUsed="1"/>
-    <w:lsdException w:name="HTML Code" w:semiHidden="1" w:unhideWhenUsed="1"/>
-    <w:lsdException w:name="HTML Definition" w:semiHidden="1" w:unhideWhenUsed="1"/>
-    <w:lsdException w:name="HTML Keyboard" w:semiHidden="1" w:unhideWhenUsed="1"/>
-    <w:lsdException w:name="HTML Preformatted" w:semiHidden="1" w:unhideWhenUsed="1"/>
-    <w:lsdException w:name="HTML Sample" w:semiHidden="1" w:unhideWhenUsed="1"/>
-    <w:lsdException w:name="HTML Typewriter" w:semiHidden="1" w:unhideWhenUsed="1"/>
-    <w:lsdException w:name="HTML Variable" w:semiHidden="1" w:unhideWhenUsed="1"/>
-    <w:lsdException w:name="Normal Table" w:semiHidden="1" w:unhideWhenUsed="1"/>
-    <w:lsdException w:name="annotation subject" w:semiHidden="1" w:unhideWhenUsed="1"/>
-    <w:lsdException w:name="No List" w:semiHidden="1" w:unhideWhenUsed="1"/>
-    <w:lsdException w:name="Outline List 1" w:semiHidden="1" w:unhideWhenUsed="1"/>
-    <w:lsdException w:name="Outline List 2" w:semiHidden="1" w:unhideWhenUsed="1"/>
-    <w:lsdException w:name="Outline List 3" w:semiHidden="1" w:unhideWhenUsed="1"/>
-    <w:lsdException w:name="Table Simple 1" w:semiHidden="1" w:unhideWhenUsed="1"/>
-    <w:lsdException w:name="Table Simple 2" w:semiHidden="1" w:unhideWhenUsed="1"/>
-    <w:lsdException w:name="Table Simple 3" w:semiHidden="1" w:unhideWhenUsed="1"/>
-    <w:lsdException w:name="Table Classic 1" w:semiHidden="1" w:unhideWhenUsed="1"/>
-    <w:lsdException w:name="Table Classic 2" w:semiHidden="1" w:unhideWhenUsed="1"/>
-    <w:lsdException w:name="Table Classic 3" w:semiHidden="1" w:unhideWhenUsed="1"/>
-    <w:lsdException w:name="Table Classic 4" w:semiHidden="1" w:unhideWhenUsed="1"/>
-    <w:lsdException w:name="Table Colorful 1" w:semiHidden="1" w:unhideWhenUsed="1"/>
-    <w:lsdException w:name="Table Colorful 2" w:semiHidden="1" w:unhideWhenUsed="1"/>
-    <w:lsdException w:name="Table Colorful 3" w:semiHidden="1" w:unhideWhenUsed="1"/>
-    <w:lsdException w:name="Table Columns 1" w:semiHidden="1" w:unhideWhenUsed="1"/>
-    <w:lsdException w:name="Table Columns 2" w:semiHidden="1" w:unhideWhenUsed="1"/>
-    <w:lsdException w:name="Table Columns 3" w:semiHidden="1" w:unhideWhenUsed="1"/>
-    <w:lsdException w:name="Table Columns 4" w:semiHidden="1" w:unhideWhenUsed="1"/>
-    <w:lsdException w:name="Table Columns 5" w:semiHidden="1" w:unhideWhenUsed="1"/>
-    <w:lsdException w:name="Table Grid 1" w:semiHidden="1" w:unhideWhenUsed="1"/>
-    <w:lsdException w:name="Table Grid 2" w:semiHidden="1" w:unhideWhenUsed="1"/>
-    <w:lsdException w:name="Table Grid 3" w:semiHidden="1" w:unhideWhenUsed="1"/>
-    <w:lsdException w:name="Table Grid 4" w:semiHidden="1" w:unhideWhenUsed="1"/>
-    <w:lsdException w:name="Table Grid 5" w:semiHidden="1" w:unhideWhenUsed="1"/>
-    <w:lsdException w:name="Table Grid 6" w:semiHidden="1" w:unhideWhenUsed="1"/>
-    <w:lsdException w:name="Table Grid 7" w:semiHidden="1" w:unhideWhenUsed="1"/>
-    <w:lsdException w:name="Table Grid 8" w:semiHidden="1" w:unhideWhenUsed="1"/>
-    <w:lsdException w:name="Table List 1" w:semiHidden="1" w:unhideWhenUsed="1"/>
-    <w:lsdException w:name="Table List 2" w:semiHidden="1" w:unhideWhenUsed="1"/>
-    <w:lsdException w:name="Table List 3" w:semiHidden="1" w:unhideWhenUsed="1"/>
-    <w:lsdException w:name="Table List 4" w:semiHidden="1" w:unhideWhenUsed="1"/>
-    <w:lsdException w:name="Table List 5" w:semiHidden="1" w:unhideWhenUsed="1"/>
-    <w:lsdException w:name="Table List 6" w:semiHidden="1" w:unhideWhenUsed="1"/>
-    <w:lsdException w:name="Table List 7" w:semiHidden="1" w:unhideWhenUsed="1"/>
-    <w:lsdException w:name="Table List 8" w:semiHidden="1" w:unhideWhenUsed="1"/>
-    <w:lsdException w:name="Table 3D effects 1" w:semiHidden="1" w:unhideWhenUsed="1"/>
-    <w:lsdException w:name="Table 3D effects 2" w:semiHidden="1" w:unhideWhenUsed="1"/>
-    <w:lsdException w:name="Table 3D effects 3" w:semiHidden="1" w:unhideWhenUsed="1"/>
-    <w:lsdException w:name="Table Contemporary" w:semiHidden="1" w:unhideWhenUsed="1"/>
-    <w:lsdException w:name="Table Elegant" w:semiHidden="1" w:unhideWhenUsed="1"/>
-    <w:lsdException w:name="Table Professional" w:semiHidden="1" w:unhideWhenUsed="1"/>
-    <w:lsdException w:name="Table Subtle 1" w:semiHidden="1" w:unhideWhenUsed="1"/>
-    <w:lsdException w:name="Table Subtle 2" w:semiHidden="1" w:unhideWhenUsed="1"/>
-    <w:lsdException w:name="Table Web 1" w:semiHidden="1" w:unhideWhenUsed="1"/>
-    <w:lsdException w:name="Table Web 2" w:semiHidden="1" w:unhideWhenUsed="1"/>
-    <w:lsdException w:name="Table Web 3" w:semiHidden="1" w:unhideWhenUsed="1"/>
-    <w:lsdException w:name="Balloon Text" w:semiHidden="1" w:unhideWhenUsed="1"/>
-    <w:lsdException w:name="Table Grid" w:locked="1" w:uiPriority="0"/>
-    <w:lsdException w:name="Table Theme" w:semiHidden="1" w:unhideWhenUsed="1"/>
-    <w:lsdException w:name="Placeholder Text" w:semiHidden="1"/>
-    <w:lsdException w:name="No Spacing" w:uiPriority="1" w:qFormat="1"/>
-    <w:lsdException w:name="Light Shading" w:uiPriority="60"/>
-    <w:lsdException w:name="Light List" w:uiPriority="61"/>
-    <w:lsdException w:name="Light Grid" w:uiPriority="62"/>
-    <w:lsdException w:name="Medium Shading 1" w:uiPriority="63"/>
-    <w:lsdException w:name="Medium Shading 2" w:uiPriority="64"/>
-    <w:lsdException w:name="Medium List 1" w:uiPriority="65"/>
-    <w:lsdException w:name="Medium List 2" w:uiPriority="66"/>
-    <w:lsdException w:name="Medium Grid 1" w:uiPriority="67"/>
-    <w:lsdException w:name="Medium Grid 2" w:uiPriority="68"/>
-    <w:lsdException w:name="Medium Grid 3" w:uiPriority="69"/>
-    <w:lsdException w:name="Dark List" w:uiPriority="70"/>
-    <w:lsdException w:name="Colorful Shading" w:uiPriority="71"/>
-    <w:lsdException w:name="Colorful List" w:uiPriority="72"/>
-    <w:lsdException w:name="Colorful Grid" w:uiPriority="73"/>
-    <w:lsdException w:name="Light Shading Accent 1" w:uiPriority="60"/>
-    <w:lsdException w:name="Light List Accent 1" w:uiPriority="61"/>
-    <w:lsdException w:name="Light Grid Accent 1" w:uiPriority="62"/>
-    <w:lsdException w:name="Medium Shading 1 Accent 1" w:uiPriority="63"/>
-    <w:lsdException w:name="Medium Shading 2 Accent 1" w:uiPriority="64"/>
-    <w:lsdException w:name="Medium List 1 Accent 1" w:uiPriority="65"/>
-    <w:lsdException w:name="Revision" w:semiHidden="1"/>
-    <w:lsdException w:name="List Paragraph" w:uiPriority="34" w:qFormat="1"/>
-    <w:lsdException w:name="Quote" w:uiPriority="29" w:qFormat="1"/>
-    <w:lsdException w:name="Intense Quote" w:uiPriority="30" w:qFormat="1"/>
-    <w:lsdException w:name="Medium List 2 Accent 1" w:uiPriority="66"/>
-    <w:lsdException w:name="Medium Grid 1 Accent 1" w:uiPriority="67"/>
-    <w:lsdException w:name="Medium Grid 2 Accent 1" w:uiPriority="68"/>
-    <w:lsdException w:name="Medium Grid 3 Accent 1" w:uiPriority="69"/>
-    <w:lsdException w:name="Dark List Accent 1" w:uiPriority="70"/>
-    <w:lsdException w:name="Colorful Shading Accent 1" w:uiPriority="71"/>
-    <w:lsdException w:name="Colorful List Accent 1" w:uiPriority="72"/>
-    <w:lsdException w:name="Colorful Grid Accent 1" w:uiPriority="73"/>
-    <w:lsdException w:name="Light Shading Accent 2" w:uiPriority="60"/>
-    <w:lsdException w:name="Light List Accent 2" w:uiPriority="61"/>
-    <w:lsdException w:name="Light Grid Accent 2" w:uiPriority="62"/>
-    <w:lsdException w:name="Medium Shading 1 Accent 2" w:uiPriority="63"/>
-    <w:lsdException w:name="Medium Shading 2 Accent 2" w:uiPriority="64"/>
-    <w:lsdException w:name="Medium List 1 Accent 2" w:uiPriority="65"/>
-    <w:lsdException w:name="Medium List 2 Accent 2" w:uiPriority="66"/>
-    <w:lsdException w:name="Medium Grid 1 Accent 2" w:uiPriority="67"/>
-    <w:lsdException w:name="Medium Grid 2 Accent 2" w:uiPriority="68"/>
-    <w:lsdException w:name="Medium Grid 3 Accent 2" w:uiPriority="69"/>
-    <w:lsdException w:name="Dark List Accent 2" w:uiPriority="70"/>
-    <w:lsdException w:name="Colorful Shading Accent 2" w:uiPriority="71"/>
-    <w:lsdException w:name="Colorful List Accent 2" w:uiPriority="72"/>
-    <w:lsdException w:name="Colorful Grid Accent 2" w:uiPriority="73"/>
-    <w:lsdException w:name="Light Shading Accent 3" w:uiPriority="60"/>
-    <w:lsdException w:name="Light List Accent 3" w:uiPriority="61"/>
-    <w:lsdException w:name="Light Grid Accent 3" w:uiPriority="62"/>
-    <w:lsdException w:name="Medium Shading 1 Accent 3" w:uiPriority="63"/>
-    <w:lsdException w:name="Medium Shading 2 Accent 3" w:uiPriority="64"/>
-    <w:lsdException w:name="Medium List 1 Accent 3" w:uiPriority="65"/>
-    <w:lsdException w:name="Medium List 2 Accent 3" w:uiPriority="66"/>
-    <w:lsdException w:name="Medium Grid 1 Accent 3" w:uiPriority="67"/>
-    <w:lsdException w:name="Medium Grid 2 Accent 3" w:uiPriority="68"/>
-    <w:lsdException w:name="Medium Grid 3 Accent 3" w:uiPriority="69"/>
-    <w:lsdException w:name="Dark List Accent 3" w:uiPriority="70"/>
-    <w:lsdException w:name="Colorful Shading Accent 3" w:uiPriority="71"/>
-    <w:lsdException w:name="Colorful List Accent 3" w:uiPriority="72"/>
-    <w:lsdException w:name="Colorful Grid Accent 3" w:uiPriority="73"/>
-    <w:lsdException w:name="Light Shading Accent 4" w:uiPriority="60"/>
-    <w:lsdException w:name="Light List Accent 4" w:uiPriority="61"/>
-    <w:lsdException w:name="Light Grid Accent 4" w:uiPriority="62"/>
-    <w:lsdException w:name="Medium Shading 1 Accent 4" w:uiPriority="63"/>
-    <w:lsdException w:name="Medium Shading 2 Accent 4" w:uiPriority="64"/>
-    <w:lsdException w:name="Medium List 1 Accent 4" w:uiPriority="65"/>
-    <w:lsdException w:name="Medium List 2 Accent 4" w:uiPriority="66"/>
-    <w:lsdException w:name="Medium Grid 1 Accent 4" w:uiPriority="67"/>
-    <w:lsdException w:name="Medium Grid 2 Accent 4" w:uiPriority="68"/>
-    <w:lsdException w:name="Medium Grid 3 Accent 4" w:uiPriority="69"/>
-    <w:lsdException w:name="Dark List Accent 4" w:uiPriority="70"/>
-    <w:lsdException w:name="Colorful Shading Accent 4" w:uiPriority="71"/>
-    <w:lsdException w:name="Colorful List Accent 4" w:uiPriority="72"/>
-    <w:lsdException w:name="Colorful Grid Accent 4" w:uiPriority="73"/>
-    <w:lsdException w:name="Light Shading Accent 5" w:uiPriority="60"/>
-    <w:lsdException w:name="Light List Accent 5" w:uiPriority="61"/>
-    <w:lsdException w:name="Light Grid Accent 5" w:uiPriority="62"/>
-    <w:lsdException w:name="Medium Shading 1 Accent 5" w:uiPriority="63"/>
-    <w:lsdException w:name="Medium Shading 2 Accent 5" w:uiPriority="64"/>
-    <w:lsdException w:name="Medium List 1 Accent 5" w:uiPriority="65"/>
-    <w:lsdException w:name="Medium List 2 Accent 5" w:uiPriority="66"/>
-    <w:lsdException w:name="Medium Grid 1 Accent 5" w:uiPriority="67"/>
-    <w:lsdException w:name="Medium Grid 2 Accent 5" w:uiPriority="68"/>
-    <w:lsdException w:name="Medium Grid 3 Accent 5" w:uiPriority="69"/>
-    <w:lsdException w:name="Dark List Accent 5" w:uiPriority="70"/>
-    <w:lsdException w:name="Colorful Shading Accent 5" w:uiPriority="71"/>
-    <w:lsdException w:name="Colorful List Accent 5" w:uiPriority="72"/>
-    <w:lsdException w:name="Colorful Grid Accent 5" w:uiPriority="73"/>
-    <w:lsdException w:name="Light Shading Accent 6" w:uiPriority="60"/>
-    <w:lsdException w:name="Light List Accent 6" w:uiPriority="61"/>
-    <w:lsdException w:name="Light Grid Accent 6" w:uiPriority="62"/>
-    <w:lsdException w:name="Medium Shading 1 Accent 6" w:uiPriority="63"/>
-    <w:lsdException w:name="Medium Shading 2 Accent 6" w:uiPriority="64"/>
-    <w:lsdException w:name="Medium List 1 Accent 6" w:uiPriority="65"/>
-    <w:lsdException w:name="Medium List 2 Accent 6" w:uiPriority="66"/>
-    <w:lsdException w:name="Medium Grid 1 Accent 6" w:uiPriority="67"/>
-    <w:lsdException w:name="Medium Grid 2 Accent 6" w:uiPriority="68"/>
-    <w:lsdException w:name="Medium Grid 3 Accent 6" w:uiPriority="69"/>
-    <w:lsdException w:name="Dark List Accent 6" w:uiPriority="70"/>
-    <w:lsdException w:name="Colorful Shading Accent 6" w:uiPriority="71"/>
-    <w:lsdException w:name="Colorful List Accent 6" w:uiPriority="72"/>
-    <w:lsdException w:name="Colorful Grid Accent 6" w:uiPriority="73"/>
-    <w:lsdException w:name="Subtle Emphasis" w:uiPriority="19" w:qFormat="1"/>
-    <w:lsdException w:name="Intense Emphasis" w:uiPriority="21" w:qFormat="1"/>
-    <w:lsdException w:name="Subtle Reference" w:uiPriority="31" w:qFormat="1"/>
-    <w:lsdException w:name="Intense Reference" w:uiPriority="32" w:qFormat="1"/>
-    <w:lsdException w:name="Book Title" w:uiPriority="33" w:qFormat="1"/>
-    <w:lsdException w:name="Bibliography" w:semiHidden="1" w:uiPriority="37" w:unhideWhenUsed="1"/>
-    <w:lsdException w:name="TOC Heading" w:semiHidden="1" w:uiPriority="39" w:unhideWhenUsed="1" w:qFormat="1"/>
-    <w:lsdException w:name="Plain Table 1" w:uiPriority="41"/>
-    <w:lsdException w:name="Plain Table 2" w:uiPriority="42"/>
-    <w:lsdException w:name="Plain Table 3" w:uiPriority="43"/>
-    <w:lsdException w:name="Plain Table 4" w:uiPriority="44"/>
-    <w:lsdException w:name="Plain Table 5" w:uiPriority="45"/>
-    <w:lsdException w:name="Grid Table Light" w:uiPriority="40"/>
-    <w:lsdException w:name="Grid Table 1 Light" w:uiPriority="46"/>
-    <w:lsdException w:name="Grid Table 2" w:uiPriority="47"/>
-    <w:lsdException w:name="Grid Table 3" w:uiPriority="48"/>
-    <w:lsdException w:name="Grid Table 4" w:uiPriority="49"/>
-    <w:lsdException w:name="Grid Table 5 Dark" w:uiPriority="50"/>
-    <w:lsdException w:name="Grid Table 6 Colorful" w:uiPriority="51"/>
-    <w:lsdException w:name="Grid Table 7 Colorful" w:uiPriority="52"/>
-    <w:lsdException w:name="Grid Table 1 Light Accent 1" w:uiPriority="46"/>
-    <w:lsdException w:name="Grid Table 2 Accent 1" w:uiPriority="47"/>
-    <w:lsdException w:name="Grid Table 3 Accent 1" w:uiPriority="48"/>
-    <w:lsdException w:name="Grid Table 4 Accent 1" w:uiPriority="49"/>
-    <w:lsdException w:name="Grid Table 5 Dark Accent 1" w:uiPriority="50"/>
-    <w:lsdException w:name="Grid Table 6 Colorful Accent 1" w:uiPriority="51"/>
-    <w:lsdException w:name="Grid Table 7 Colorful Accent 1" w:uiPriority="52"/>
-    <w:lsdException w:name="Grid Table 1 Light Accent 2" w:uiPriority="46"/>
-    <w:lsdException w:name="Grid Table 2 Accent 2" w:uiPriority="47"/>
-    <w:lsdException w:name="Grid Table 3 Accent 2" w:uiPriority="48"/>
-    <w:lsdException w:name="Grid Table 4 Accent 2" w:uiPriority="49"/>
-    <w:lsdException w:name="Grid Table 5 Dark Accent 2" w:uiPriority="50"/>
-    <w:lsdException w:name="Grid Table 6 Colorful Accent 2" w:uiPriority="51"/>
-    <w:lsdException w:name="Grid Table 7 Colorful Accent 2" w:uiPriority="52"/>
-    <w:lsdException w:name="Grid Table 1 Light Accent 3" w:uiPriority="46"/>
-    <w:lsdException w:name="Grid Table 2 Accent 3" w:uiPriority="47"/>
-    <w:lsdException w:name="Grid Table 3 Accent 3" w:uiPriority="48"/>
-    <w:lsdException w:name="Grid Table 4 Accent 3" w:uiPriority="49"/>
-    <w:lsdException w:name="Grid Table 5 Dark Accent 3" w:uiPriority="50"/>
-    <w:lsdException w:name="Grid Table 6 Colorful Accent 3" w:uiPriority="51"/>
-    <w:lsdException w:name="Grid Table 7 Colorful Accent 3" w:uiPriority="52"/>
-    <w:lsdException w:name="Grid Table 1 Light Accent 4" w:uiPriority="46"/>
-    <w:lsdException w:name="Grid Table 2 Accent 4" w:uiPriority="47"/>
-    <w:lsdException w:name="Grid Table 3 Accent 4" w:uiPriority="48"/>
-    <w:lsdException w:name="Grid Table 4 Accent 4" w:uiPriority="49"/>
-    <w:lsdException w:name="Grid Table 5 Dark Accent 4" w:uiPriority="50"/>
-    <w:lsdException w:name="Grid Table 6 Colorful Accent 4" w:uiPriority="51"/>
-    <w:lsdException w:name="Grid Table 7 Colorful Accent 4" w:uiPriority="52"/>
-    <w:lsdException w:name="Grid Table 1 Light Accent 5" w:uiPriority="46"/>
-    <w:lsdException w:name="Grid Table 2 Accent 5" w:uiPriority="47"/>
-    <w:lsdException w:name="Grid Table 3 Accent 5" w:uiPriority="48"/>
-    <w:lsdException w:name="Grid Table 4 Accent 5" w:uiPriority="49"/>
-    <w:lsdException w:name="Grid Table 5 Dark Accent 5" w:uiPriority="50"/>
-    <w:lsdException w:name="Grid Table 6 Colorful Accent 5" w:uiPriority="51"/>
-    <w:lsdException w:name="Grid Table 7 Colorful Accent 5" w:uiPriority="52"/>
-    <w:lsdException w:name="Grid Table 1 Light Accent 6" w:uiPriority="46"/>
-    <w:lsdException w:name="Grid Table 2 Accent 6" w:uiPriority="47"/>
-    <w:lsdException w:name="Grid Table 3 Accent 6" w:uiPriority="48"/>
-    <w:lsdException w:name="Grid Table 4 Accent 6" w:uiPriority="49"/>
-    <w:lsdException w:name="Grid Table 5 Dark Accent 6" w:uiPriority="50"/>
-    <w:lsdException w:name="Grid Table 6 Colorful Accent 6" w:uiPriority="51"/>
-    <w:lsdException w:name="Grid Table 7 Colorful Accent 6" w:uiPriority="52"/>
-    <w:lsdException w:name="List Table 1 Light" w:uiPriority="46"/>
-    <w:lsdException w:name="List Table 2" w:uiPriority="47"/>
-    <w:lsdException w:name="List Table 3" w:uiPriority="48"/>
-    <w:lsdException w:name="List Table 4" w:uiPriority="49"/>
-    <w:lsdException w:name="List Table 5 Dark" w:uiPriority="50"/>
-    <w:lsdException w:name="List Table 6 Colorful" w:uiPriority="51"/>
-    <w:lsdException w:name="List Table 7 Colorful" w:uiPriority="52"/>
-    <w:lsdException w:name="List Table 1 Light Accent 1" w:uiPriority="46"/>
-    <w:lsdException w:name="List Table 2 Accent 1" w:uiPriority="47"/>
-    <w:lsdException w:name="List Table 3 Accent 1" w:uiPriority="48"/>
-    <w:lsdException w:name="List Table 4 Accent 1" w:uiPriority="49"/>
-    <w:lsdException w:name="List Table 5 Dark Accent 1" w:uiPriority="50"/>
-    <w:lsdException w:name="List Table 6 Colorful Accent 1" w:uiPriority="51"/>
-    <w:lsdException w:name="List Table 7 Colorful Accent 1" w:uiPriority="52"/>
-    <w:lsdException w:name="List Table 1 Light Accent 2" w:uiPriority="46"/>
-    <w:lsdException w:name="List Table 2 Accent 2" w:uiPriority="47"/>
-    <w:lsdException w:name="List Table 3 Accent 2" w:uiPriority="48"/>
-    <w:lsdException w:name="List Table 4 Accent 2" w:uiPriority="49"/>
-    <w:lsdException w:name="List Table 5 Dark Accent 2" w:uiPriority="50"/>
-    <w:lsdException w:name="List Table 6 Colorful Accent 2" w:uiPriority="51"/>
-    <w:lsdException w:name="List Table 7 Colorful Accent 2" w:uiPriority="52"/>
-    <w:lsdException w:name="List Table 1 Light Accent 3" w:uiPriority="46"/>
-    <w:lsdException w:name="List Table 2 Accent 3" w:uiPriority="47"/>
-    <w:lsdException w:name="List Table 3 Accent 3" w:uiPriority="48"/>
-    <w:lsdException w:name="List Table 4 Accent 3" w:uiPriority="49"/>
-    <w:lsdException w:name="List Table 5 Dark Accent 3" w:uiPriority="50"/>
-    <w:lsdException w:name="List Table 6 Colorful Accent 3" w:uiPriority="51"/>
-    <w:lsdException w:name="List Table 7 Colorful Accent 3" w:uiPriority="52"/>
-    <w:lsdException w:name="List Table 1 Light Accent 4" w:uiPriority="46"/>
-    <w:lsdException w:name="List Table 2 Accent 4" w:uiPriority="47"/>
-    <w:lsdException w:name="List Table 3 Accent 4" w:uiPriority="48"/>
-    <w:lsdException w:name="List Table 4 Accent 4" w:uiPriority="49"/>
-    <w:lsdException w:name="List Table 5 Dark Accent 4" w:uiPriority="50"/>
-    <w:lsdException w:name="List Table 6 Colorful Accent 4" w:uiPriority="51"/>
-    <w:lsdException w:name="List Table 7 Colorful Accent 4" w:uiPriority="52"/>
-    <w:lsdException w:name="List Table 1 Light Accent 5" w:uiPriority="46"/>
-    <w:lsdException w:name="List Table 2 Accent 5" w:uiPriority="47"/>
-    <w:lsdException w:name="List Table 3 Accent 5" w:uiPriority="48"/>
-    <w:lsdException w:name="List Table 4 Accent 5" w:uiPriority="49"/>
-    <w:lsdException w:name="List Table 5 Dark Accent 5" w:uiPriority="50"/>
-    <w:lsdException w:name="List Table 6 Colorful Accent 5" w:uiPriority="51"/>
-    <w:lsdException w:name="List Table 7 Colorful Accent 5" w:uiPriority="52"/>
-    <w:lsdException w:name="List Table 1 Light Accent 6" w:uiPriority="46"/>
-    <w:lsdException w:name="List Table 2 Accent 6" w:uiPriority="47"/>
-    <w:lsdException w:name="List Table 3 Accent 6" w:uiPriority="48"/>
-    <w:lsdException w:name="List Table 4 Accent 6" w:uiPriority="49"/>
-    <w:lsdException w:name="List Table 5 Dark Accent 6" w:uiPriority="50"/>
-    <w:lsdException w:name="List Table 6 Colorful Accent 6" w:uiPriority="51"/>
-    <w:lsdException w:name="List Table 7 Colorful Accent 6" w:uiPriority="52"/>
+  <w:latentStyles w:defLockedState="0" w:defUIPriority="99" w:defSemiHidden="1" w:defUnhideWhenUsed="1" w:defQFormat="0" w:count="267">
+    <w:lsdException w:name="Normal" w:locked="1" w:semiHidden="0" w:uiPriority="0" w:unhideWhenUsed="0" w:qFormat="1"/>
+    <w:lsdException w:name="heading 1" w:locked="1" w:semiHidden="0" w:uiPriority="0" w:unhideWhenUsed="0" w:qFormat="1"/>
+    <w:lsdException w:name="heading 2" w:locked="1" w:semiHidden="0" w:uiPriority="0" w:unhideWhenUsed="0" w:qFormat="1"/>
+    <w:lsdException w:name="heading 3" w:locked="1" w:semiHidden="0" w:uiPriority="0" w:unhideWhenUsed="0" w:qFormat="1"/>
+    <w:lsdException w:name="heading 4" w:locked="1" w:uiPriority="0" w:qFormat="1"/>
+    <w:lsdException w:name="heading 5" w:locked="1" w:uiPriority="0" w:qFormat="1"/>
+    <w:lsdException w:name="heading 6" w:locked="1" w:uiPriority="0" w:qFormat="1"/>
+    <w:lsdException w:name="heading 7" w:locked="1" w:uiPriority="0" w:qFormat="1"/>
+    <w:lsdException w:name="heading 8" w:locked="1" w:uiPriority="0" w:qFormat="1"/>
+    <w:lsdException w:name="heading 9" w:locked="1" w:uiPriority="0" w:qFormat="1"/>
+    <w:lsdException w:name="toc 1" w:locked="1" w:semiHidden="0" w:uiPriority="0" w:unhideWhenUsed="0"/>
+    <w:lsdException w:name="toc 2" w:locked="1" w:semiHidden="0" w:uiPriority="0" w:unhideWhenUsed="0"/>
+    <w:lsdException w:name="toc 3" w:locked="1" w:semiHidden="0" w:uiPriority="0" w:unhideWhenUsed="0"/>
+    <w:lsdException w:name="toc 4" w:locked="1" w:semiHidden="0" w:uiPriority="0" w:unhideWhenUsed="0"/>
+    <w:lsdException w:name="toc 5" w:locked="1" w:semiHidden="0" w:uiPriority="0" w:unhideWhenUsed="0"/>
+    <w:lsdException w:name="toc 6" w:locked="1" w:semiHidden="0" w:uiPriority="0" w:unhideWhenUsed="0"/>
+    <w:lsdException w:name="toc 7" w:locked="1" w:semiHidden="0" w:uiPriority="0" w:unhideWhenUsed="0"/>
+    <w:lsdException w:name="toc 8" w:locked="1" w:semiHidden="0" w:uiPriority="0" w:unhideWhenUsed="0"/>
+    <w:lsdException w:name="toc 9" w:locked="1" w:semiHidden="0" w:uiPriority="0" w:unhideWhenUsed="0"/>
+    <w:lsdException w:name="caption" w:locked="1" w:uiPriority="0" w:qFormat="1"/>
+    <w:lsdException w:name="Title" w:locked="1" w:semiHidden="0" w:uiPriority="0" w:unhideWhenUsed="0" w:qFormat="1"/>
+    <w:lsdException w:name="Default Paragraph Font" w:locked="1" w:semiHidden="0" w:uiPriority="0" w:unhideWhenUsed="0"/>
+    <w:lsdException w:name="Subtitle" w:locked="1" w:semiHidden="0" w:uiPriority="0" w:unhideWhenUsed="0" w:qFormat="1"/>
+    <w:lsdException w:name="Strong" w:locked="1" w:semiHidden="0" w:uiPriority="0" w:unhideWhenUsed="0" w:qFormat="1"/>
+    <w:lsdException w:name="Emphasis" w:locked="1" w:semiHidden="0" w:uiPriority="0" w:unhideWhenUsed="0" w:qFormat="1"/>
+    <w:lsdException w:name="Table Grid" w:locked="1" w:semiHidden="0" w:uiPriority="0" w:unhideWhenUsed="0"/>
+    <w:lsdException w:name="Placeholder Text" w:unhideWhenUsed="0"/>
+    <w:lsdException w:name="No Spacing" w:semiHidden="0" w:uiPriority="1" w:unhideWhenUsed="0" w:qFormat="1"/>
+    <w:lsdException w:name="Light Shading" w:semiHidden="0" w:uiPriority="60" w:unhideWhenUsed="0"/>
+    <w:lsdException w:name="Light List" w:semiHidden="0" w:uiPriority="61" w:unhideWhenUsed="0"/>
+    <w:lsdException w:name="Light Grid" w:semiHidden="0" w:uiPriority="62" w:unhideWhenUsed="0"/>
+    <w:lsdException w:name="Medium Shading 1" w:semiHidden="0" w:uiPriority="63" w:unhideWhenUsed="0"/>
+    <w:lsdException w:name="Medium Shading 2" w:semiHidden="0" w:uiPriority="64" w:unhideWhenUsed="0"/>
+    <w:lsdException w:name="Medium List 1" w:semiHidden="0" w:uiPriority="65" w:unhideWhenUsed="0"/>
+    <w:lsdException w:name="Medium List 2" w:semiHidden="0" w:uiPriority="66" w:unhideWhenUsed="0"/>
+    <w:lsdException w:name="Medium Grid 1" w:semiHidden="0" w:uiPriority="67" w:unhideWhenUsed="0"/>
+    <w:lsdException w:name="Medium Grid 2" w:semiHidden="0" w:uiPriority="68" w:unhideWhenUsed="0"/>
+    <w:lsdException w:name="Medium Grid 3" w:semiHidden="0" w:uiPriority="69" w:unhideWhenUsed="0"/>
+    <w:lsdException w:name="Dark List" w:semiHidden="0" w:uiPriority="70" w:unhideWhenUsed="0"/>
+    <w:lsdException w:name="Colorful Shading" w:semiHidden="0" w:uiPriority="71" w:unhideWhenUsed="0"/>
+    <w:lsdException w:name="Colorful List" w:semiHidden="0" w:uiPriority="72" w:unhideWhenUsed="0"/>
+    <w:lsdException w:name="Colorful Grid" w:semiHidden="0" w:uiPriority="73" w:unhideWhenUsed="0"/>
+    <w:lsdException w:name="Light Shading Accent 1" w:semiHidden="0" w:uiPriority="60" w:unhideWhenUsed="0"/>
+    <w:lsdException w:name="Light List Accent 1" w:semiHidden="0" w:uiPriority="61" w:unhideWhenUsed="0"/>
+    <w:lsdException w:name="Light Grid Accent 1" w:semiHidden="0" w:uiPriority="62" w:unhideWhenUsed="0"/>
+    <w:lsdException w:name="Medium Shading 1 Accent 1" w:semiHidden="0" w:uiPriority="63" w:unhideWhenUsed="0"/>
+    <w:lsdException w:name="Medium Shading 2 Accent 1" w:semiHidden="0" w:uiPriority="64" w:unhideWhenUsed="0"/>
+    <w:lsdException w:name="Medium List 1 Accent 1" w:semiHidden="0" w:uiPriority="65" w:unhideWhenUsed="0"/>
+    <w:lsdException w:name="Revision" w:unhideWhenUsed="0"/>
+    <w:lsdException w:name="List Paragraph" w:semiHidden="0" w:uiPriority="34" w:unhideWhenUsed="0" w:qFormat="1"/>
+    <w:lsdException w:name="Quote" w:semiHidden="0" w:uiPriority="29" w:unhideWhenUsed="0" w:qFormat="1"/>
+    <w:lsdException w:name="Intense Quote" w:semiHidden="0" w:uiPriority="30" w:unhideWhenUsed="0" w:qFormat="1"/>
+    <w:lsdException w:name="Medium List 2 Accent 1" w:semiHidden="0" w:uiPriority="66" w:unhideWhenUsed="0"/>
+    <w:lsdException w:name="Medium Grid 1 Accent 1" w:semiHidden="0" w:uiPriority="67" w:unhideWhenUsed="0"/>
+    <w:lsdException w:name="Medium Grid 2 Accent 1" w:semiHidden="0" w:uiPriority="68" w:unhideWhenUsed="0"/>
+    <w:lsdException w:name="Medium Grid 3 Accent 1" w:semiHidden="0" w:uiPriority="69" w:unhideWhenUsed="0"/>
+    <w:lsdException w:name="Dark List Accent 1" w:semiHidden="0" w:uiPriority="70" w:unhideWhenUsed="0"/>
+    <w:lsdException w:name="Colorful Shading Accent 1" w:semiHidden="0" w:uiPriority="71" w:unhideWhenUsed="0"/>
+    <w:lsdException w:name="Colorful List Accent 1" w:semiHidden="0" w:uiPriority="72" w:unhideWhenUsed="0"/>
+    <w:lsdException w:name="Colorful Grid Accent 1" w:semiHidden="0" w:uiPriority="73" w:unhideWhenUsed="0"/>
+    <w:lsdException w:name="Light Shading Accent 2" w:semiHidden="0" w:uiPriority="60" w:unhideWhenUsed="0"/>
+    <w:lsdException w:name="Light List Accent 2" w:semiHidden="0" w:uiPriority="61" w:unhideWhenUsed="0"/>
+    <w:lsdException w:name="Light Grid Accent 2" w:semiHidden="0" w:uiPriority="62" w:unhideWhenUsed="0"/>
+    <w:lsdException w:name="Medium Shading 1 Accent 2" w:semiHidden="0" w:uiPriority="63" w:unhideWhenUsed="0"/>
+    <w:lsdException w:name="Medium Shading 2 Accent 2" w:semiHidden="0" w:uiPriority="64" w:unhideWhenUsed="0"/>
+    <w:lsdException w:name="Medium List 1 Accent 2" w:semiHidden="0" w:uiPriority="65" w:unhideWhenUsed="0"/>
+    <w:lsdException w:name="Medium List 2 Accent 2" w:semiHidden="0" w:uiPriority="66" w:unhideWhenUsed="0"/>
+    <w:lsdException w:name="Medium Grid 1 Accent 2" w:semiHidden="0" w:uiPriority="67" w:unhideWhenUsed="0"/>
+    <w:lsdException w:name="Medium Grid 2 Accent 2" w:semiHidden="0" w:uiPriority="68" w:unhideWhenUsed="0"/>
+    <w:lsdException w:name="Medium Grid 3 Accent 2" w:semiHidden="0" w:uiPriority="69" w:unhideWhenUsed="0"/>
+    <w:lsdException w:name="Dark List Accent 2" w:semiHidden="0" w:uiPriority="70" w:unhideWhenUsed="0"/>
+    <w:lsdException w:name="Colorful Shading Accent 2" w:semiHidden="0" w:uiPriority="71" w:unhideWhenUsed="0"/>
+    <w:lsdException w:name="Colorful List Accent 2" w:semiHidden="0" w:uiPriority="72" w:unhideWhenUsed="0"/>
+    <w:lsdException w:name="Colorful Grid Accent 2" w:semiHidden="0" w:uiPriority="73" w:unhideWhenUsed="0"/>
+    <w:lsdException w:name="Light Shading Accent 3" w:semiHidden="0" w:uiPriority="60" w:unhideWhenUsed="0"/>
+    <w:lsdException w:name="Light List Accent 3" w:semiHidden="0" w:uiPriority="61" w:unhideWhenUsed="0"/>
+    <w:lsdException w:name="Light Grid Accent 3" w:semiHidden="0" w:uiPriority="62" w:unhideWhenUsed="0"/>
+    <w:lsdException w:name="Medium Shading 1 Accent 3" w:semiHidden="0" w:uiPriority="63" w:unhideWhenUsed="0"/>
+    <w:lsdException w:name="Medium Shading 2 Accent 3" w:semiHidden="0" w:uiPriority="64" w:unhideWhenUsed="0"/>
+    <w:lsdException w:name="Medium List 1 Accent 3" w:semiHidden="0" w:uiPriority="65" w:unhideWhenUsed="0"/>
+    <w:lsdException w:name="Medium List 2 Accent 3" w:semiHidden="0" w:uiPriority="66" w:unhideWhenUsed="0"/>
+    <w:lsdException w:name="Medium Grid 1 Accent 3" w:semiHidden="0" w:uiPriority="67" w:unhideWhenUsed="0"/>
+    <w:lsdException w:name="Medium Grid 2 Accent 3" w:semiHidden="0" w:uiPriority="68" w:unhideWhenUsed="0"/>
+    <w:lsdException w:name="Medium Grid 3 Accent 3" w:semiHidden="0" w:uiPriority="69" w:unhideWhenUsed="0"/>
+    <w:lsdException w:name="Dark List Accent 3" w:semiHidden="0" w:uiPriority="70" w:unhideWhenUsed="0"/>
+    <w:lsdException w:name="Colorful Shading Accent 3" w:semiHidden="0" w:uiPriority="71" w:unhideWhenUsed="0"/>
+    <w:lsdException w:name="Colorful List Accent 3" w:semiHidden="0" w:uiPriority="72" w:unhideWhenUsed="0"/>
+    <w:lsdException w:name="Colorful Grid Accent 3" w:semiHidden="0" w:uiPriority="73" w:unhideWhenUsed="0"/>
+    <w:lsdException w:name="Light Shading Accent 4" w:semiHidden="0" w:uiPriority="60" w:unhideWhenUsed="0"/>
+    <w:lsdException w:name="Light List Accent 4" w:semiHidden="0" w:uiPriority="61" w:unhideWhenUsed="0"/>
+    <w:lsdException w:name="Light Grid Accent 4" w:semiHidden="0" w:uiPriority="62" w:unhideWhenUsed="0"/>
+    <w:lsdException w:name="Medium Shading 1 Accent 4" w:semiHidden="0" w:uiPriority="63" w:unhideWhenUsed="0"/>
+    <w:lsdException w:name="Medium Shading 2 Accent 4" w:semiHidden="0" w:uiPriority="64" w:unhideWhenUsed="0"/>
+    <w:lsdException w:name="Medium List 1 Accent 4" w:semiHidden="0" w:uiPriority="65" w:unhideWhenUsed="0"/>
+    <w:lsdException w:name="Medium List 2 Accent 4" w:semiHidden="0" w:uiPriority="66" w:unhideWhenUsed="0"/>
+    <w:lsdException w:name="Medium Grid 1 Accent 4" w:semiHidden="0" w:uiPriority="67" w:unhideWhenUsed="0"/>
+    <w:lsdException w:name="Medium Grid 2 Accent 4" w:semiHidden="0" w:uiPriority="68" w:unhideWhenUsed="0"/>
+    <w:lsdException w:name="Medium Grid 3 Accent 4" w:semiHidden="0" w:uiPriority="69" w:unhideWhenUsed="0"/>
+    <w:lsdException w:name="Dark List Accent 4" w:semiHidden="0" w:uiPriority="70" w:unhideWhenUsed="0"/>
+    <w:lsdException w:name="Colorful Shading Accent 4" w:semiHidden="0" w:uiPriority="71" w:unhideWhenUsed="0"/>
+    <w:lsdException w:name="Colorful List Accent 4" w:semiHidden="0" w:uiPriority="72" w:unhideWhenUsed="0"/>
+    <w:lsdException w:name="Colorful Grid Accent 4" w:semiHidden="0" w:uiPriority="73" w:unhideWhenUsed="0"/>
+    <w:lsdException w:name="Light Shading Accent 5" w:semiHidden="0" w:uiPriority="60" w:unhideWhenUsed="0"/>
+    <w:lsdException w:name="Light List Accent 5" w:semiHidden="0" w:uiPriority="61" w:unhideWhenUsed="0"/>
+    <w:lsdException w:name="Light Grid Accent 5" w:semiHidden="0" w:uiPriority="62" w:unhideWhenUsed="0"/>
+    <w:lsdException w:name="Medium Shading 1 Accent 5" w:semiHidden="0" w:uiPriority="63" w:unhideWhenUsed="0"/>
+    <w:lsdException w:name="Medium Shading 2 Accent 5" w:semiHidden="0" w:uiPriority="64" w:unhideWhenUsed="0"/>
+    <w:lsdException w:name="Medium List 1 Accent 5" w:semiHidden="0" w:uiPriority="65" w:unhideWhenUsed="0"/>
+    <w:lsdException w:name="Medium List 2 Accent 5" w:semiHidden="0" w:uiPriority="66" w:unhideWhenUsed="0"/>
+    <w:lsdException w:name="Medium Grid 1 Accent 5" w:semiHidden="0" w:uiPriority="67" w:unhideWhenUsed="0"/>
+    <w:lsdException w:name="Medium Grid 2 Accent 5" w:semiHidden="0" w:uiPriority="68" w:unhideWhenUsed="0"/>
+    <w:lsdException w:name="Medium Grid 3 Accent 5" w:semiHidden="0" w:uiPriority="69" w:unhideWhenUsed="0"/>
+    <w:lsdException w:name="Dark List Accent 5" w:semiHidden="0" w:uiPriority="70" w:unhideWhenUsed="0"/>
+    <w:lsdException w:name="Colorful Shading Accent 5" w:semiHidden="0" w:uiPriority="71" w:unhideWhenUsed="0"/>
+    <w:lsdException w:name="Colorful List Accent 5" w:semiHidden="0" w:uiPriority="72" w:unhideWhenUsed="0"/>
+    <w:lsdException w:name="Colorful Grid Accent 5" w:semiHidden="0" w:uiPriority="73" w:unhideWhenUsed="0"/>
+    <w:lsdException w:name="Light Shading Accent 6" w:semiHidden="0" w:uiPriority="60" w:unhideWhenUsed="0"/>
+    <w:lsdException w:name="Light List Accent 6" w:semiHidden="0" w:uiPriority="61" w:unhideWhenUsed="0"/>
+    <w:lsdException w:name="Light Grid Accent 6" w:semiHidden="0" w:uiPriority="62" w:unhideWhenUsed="0"/>
+    <w:lsdException w:name="Medium Shading 1 Accent 6" w:semiHidden="0" w:uiPriority="63" w:unhideWhenUsed="0"/>
+    <w:lsdException w:name="Medium Shading 2 Accent 6" w:semiHidden="0" w:uiPriority="64" w:unhideWhenUsed="0"/>
+    <w:lsdException w:name="Medium List 1 Accent 6" w:semiHidden="0" w:uiPriority="65" w:unhideWhenUsed="0"/>
+    <w:lsdException w:name="Medium List 2 Accent 6" w:semiHidden="0" w:uiPriority="66" w:unhideWhenUsed="0"/>
+    <w:lsdException w:name="Medium Grid 1 Accent 6" w:semiHidden="0" w:uiPriority="67" w:unhideWhenUsed="0"/>
+    <w:lsdException w:name="Medium Grid 2 Accent 6" w:semiHidden="0" w:uiPriority="68" w:unhideWhenUsed="0"/>
+    <w:lsdException w:name="Medium Grid 3 Accent 6" w:semiHidden="0" w:uiPriority="69" w:unhideWhenUsed="0"/>
+    <w:lsdException w:name="Dark List Accent 6" w:semiHidden="0" w:uiPriority="70" w:unhideWhenUsed="0"/>
+    <w:lsdException w:name="Colorful Shading Accent 6" w:semiHidden="0" w:uiPriority="71" w:unhideWhenUsed="0"/>
+    <w:lsdException w:name="Colorful List Accent 6" w:semiHidden="0" w:uiPriority="72" w:unhideWhenUsed="0"/>
+    <w:lsdException w:name="Colorful Grid Accent 6" w:semiHidden="0" w:uiPriority="73" w:unhideWhenUsed="0"/>
+    <w:lsdException w:name="Subtle Emphasis" w:semiHidden="0" w:uiPriority="19" w:unhideWhenUsed="0" w:qFormat="1"/>
+    <w:lsdException w:name="Intense Emphasis" w:semiHidden="0" w:uiPriority="21" w:unhideWhenUsed="0" w:qFormat="1"/>
+    <w:lsdException w:name="Subtle Reference" w:semiHidden="0" w:uiPriority="31" w:unhideWhenUsed="0" w:qFormat="1"/>
+    <w:lsdException w:name="Intense Reference" w:semiHidden="0" w:uiPriority="32" w:unhideWhenUsed="0" w:qFormat="1"/>
+    <w:lsdException w:name="Book Title" w:semiHidden="0" w:uiPriority="33" w:unhideWhenUsed="0" w:qFormat="1"/>
+    <w:lsdException w:name="Bibliography" w:uiPriority="37"/>
+    <w:lsdException w:name="TOC Heading" w:uiPriority="39" w:qFormat="1"/>
   </w:latentStyles>
-  <w:style w:type="paragraph" w:default="1" w:styleId="a">
+  <w:style w:type="paragraph" w:default="1" w:styleId="Normal">
     <w:name w:val="Normal"/>
     <w:qFormat/>
     <w:rsid w:val="008159A0"/>
@@ -4054,16 +3598,14 @@
       <w:spacing w:after="200" w:line="276" w:lineRule="auto"/>
     </w:pPr>
     <w:rPr>
-      <w:sz w:val="22"/>
-      <w:szCs w:val="22"/>
       <w:lang w:eastAsia="en-US"/>
     </w:rPr>
   </w:style>
-  <w:style w:type="paragraph" w:styleId="2">
+  <w:style w:type="paragraph" w:styleId="Heading2">
     <w:name w:val="heading 2"/>
-    <w:basedOn w:val="a"/>
-    <w:next w:val="a"/>
-    <w:link w:val="20"/>
+    <w:basedOn w:val="Normal"/>
+    <w:next w:val="Normal"/>
+    <w:link w:val="Heading2Char"/>
     <w:uiPriority w:val="99"/>
     <w:qFormat/>
     <w:rsid w:val="0006226B"/>
@@ -4074,18 +3616,19 @@
       <w:outlineLvl w:val="1"/>
     </w:pPr>
     <w:rPr>
-      <w:rFonts w:ascii="Cambria" w:eastAsia="Times New Roman" w:hAnsi="Cambria"/>
+      <w:rFonts w:ascii="Cambria" w:hAnsi="Cambria"/>
       <w:b/>
       <w:bCs/>
       <w:color w:val="4F81BD"/>
       <w:sz w:val="26"/>
       <w:szCs w:val="26"/>
+      <w:lang w:eastAsia="ko-KR"/>
     </w:rPr>
   </w:style>
-  <w:style w:type="paragraph" w:styleId="3">
+  <w:style w:type="paragraph" w:styleId="Heading3">
     <w:name w:val="heading 3"/>
-    <w:basedOn w:val="a"/>
-    <w:link w:val="30"/>
+    <w:basedOn w:val="Normal"/>
+    <w:link w:val="Heading3Char"/>
     <w:uiPriority w:val="99"/>
     <w:qFormat/>
     <w:rsid w:val="0006226B"/>
@@ -4094,7 +3637,7 @@
       <w:outlineLvl w:val="2"/>
     </w:pPr>
     <w:rPr>
-      <w:rFonts w:ascii="Times New Roman" w:eastAsia="Times New Roman" w:hAnsi="Times New Roman"/>
+      <w:rFonts w:ascii="Times New Roman" w:hAnsi="Times New Roman"/>
       <w:b/>
       <w:bCs/>
       <w:sz w:val="27"/>
@@ -4102,17 +3645,17 @@
       <w:lang w:eastAsia="ru-RU"/>
     </w:rPr>
   </w:style>
-  <w:style w:type="character" w:default="1" w:styleId="a0">
+  <w:style w:type="character" w:default="1" w:styleId="DefaultParagraphFont">
     <w:name w:val="Default Paragraph Font"/>
-    <w:uiPriority w:val="1"/>
+    <w:uiPriority w:val="99"/>
     <w:semiHidden/>
-    <w:unhideWhenUsed/>
   </w:style>
-  <w:style w:type="table" w:default="1" w:styleId="a1">
+  <w:style w:type="table" w:default="1" w:styleId="TableNormal">
     <w:name w:val="Normal Table"/>
     <w:uiPriority w:val="99"/>
     <w:semiHidden/>
     <w:unhideWhenUsed/>
+    <w:qFormat/>
     <w:tblPr>
       <w:tblInd w:w="0" w:type="dxa"/>
       <w:tblCellMar>
@@ -4123,48 +3666,51 @@
       </w:tblCellMar>
     </w:tblPr>
   </w:style>
-  <w:style w:type="numbering" w:default="1" w:styleId="a2">
+  <w:style w:type="numbering" w:default="1" w:styleId="NoList">
     <w:name w:val="No List"/>
     <w:uiPriority w:val="99"/>
     <w:semiHidden/>
     <w:unhideWhenUsed/>
   </w:style>
-  <w:style w:type="character" w:customStyle="1" w:styleId="20">
-    <w:name w:val="Заголовок 2 Знак"/>
-    <w:link w:val="2"/>
+  <w:style w:type="character" w:customStyle="1" w:styleId="Heading2Char">
+    <w:name w:val="Heading 2 Char"/>
+    <w:basedOn w:val="DefaultParagraphFont"/>
+    <w:link w:val="Heading2"/>
     <w:uiPriority w:val="99"/>
     <w:locked/>
     <w:rsid w:val="0006226B"/>
     <w:rPr>
-      <w:rFonts w:ascii="Cambria" w:hAnsi="Cambria" w:cs="Times New Roman"/>
+      <w:rFonts w:ascii="Cambria" w:hAnsi="Cambria"/>
       <w:b/>
-      <w:bCs/>
       <w:color w:val="4F81BD"/>
       <w:sz w:val="26"/>
-      <w:szCs w:val="26"/>
     </w:rPr>
   </w:style>
-  <w:style w:type="character" w:customStyle="1" w:styleId="30">
-    <w:name w:val="Заголовок 3 Знак"/>
-    <w:link w:val="3"/>
+  <w:style w:type="character" w:customStyle="1" w:styleId="Heading3Char">
+    <w:name w:val="Heading 3 Char"/>
+    <w:basedOn w:val="DefaultParagraphFont"/>
+    <w:link w:val="Heading3"/>
     <w:uiPriority w:val="99"/>
     <w:locked/>
     <w:rsid w:val="0006226B"/>
     <w:rPr>
-      <w:rFonts w:ascii="Times New Roman" w:hAnsi="Times New Roman" w:cs="Times New Roman"/>
+      <w:rFonts w:ascii="Times New Roman" w:hAnsi="Times New Roman"/>
       <w:b/>
-      <w:bCs/>
       <w:sz w:val="27"/>
-      <w:szCs w:val="27"/>
       <w:lang w:eastAsia="ru-RU"/>
     </w:rPr>
   </w:style>
-  <w:style w:type="table" w:styleId="a3">
+  <w:style w:type="table" w:styleId="TableGrid">
     <w:name w:val="Table Grid"/>
-    <w:basedOn w:val="a1"/>
+    <w:basedOn w:val="TableNormal"/>
     <w:uiPriority w:val="99"/>
     <w:rsid w:val="00EE561E"/>
+    <w:rPr>
+      <w:sz w:val="20"/>
+      <w:szCs w:val="20"/>
+    </w:rPr>
     <w:tblPr>
+      <w:tblInd w:w="0" w:type="dxa"/>
       <w:tblBorders>
         <w:top w:val="single" w:sz="4" w:space="0" w:color="auto"/>
         <w:left w:val="single" w:sz="4" w:space="0" w:color="auto"/>
@@ -4173,10 +3719,17 @@
         <w:insideH w:val="single" w:sz="4" w:space="0" w:color="auto"/>
         <w:insideV w:val="single" w:sz="4" w:space="0" w:color="auto"/>
       </w:tblBorders>
+      <w:tblCellMar>
+        <w:top w:w="0" w:type="dxa"/>
+        <w:left w:w="108" w:type="dxa"/>
+        <w:bottom w:w="0" w:type="dxa"/>
+        <w:right w:w="108" w:type="dxa"/>
+      </w:tblCellMar>
     </w:tblPr>
   </w:style>
-  <w:style w:type="character" w:styleId="a4">
+  <w:style w:type="character" w:styleId="Hyperlink">
     <w:name w:val="Hyperlink"/>
+    <w:basedOn w:val="DefaultParagraphFont"/>
     <w:uiPriority w:val="99"/>
     <w:rsid w:val="0006226B"/>
     <w:rPr>
@@ -4185,9 +3738,9 @@
       <w:u w:val="single"/>
     </w:rPr>
   </w:style>
-  <w:style w:type="paragraph" w:styleId="a5">
+  <w:style w:type="paragraph" w:styleId="ListParagraph">
     <w:name w:val="List Paragraph"/>
-    <w:basedOn w:val="a"/>
+    <w:basedOn w:val="Normal"/>
     <w:uiPriority w:val="99"/>
     <w:qFormat/>
     <w:rsid w:val="004D67F1"/>
@@ -4196,10 +3749,10 @@
       <w:contextualSpacing/>
     </w:pPr>
   </w:style>
-  <w:style w:type="paragraph" w:styleId="a6">
+  <w:style w:type="paragraph" w:styleId="BalloonText">
     <w:name w:val="Balloon Text"/>
-    <w:basedOn w:val="a"/>
-    <w:link w:val="a7"/>
+    <w:basedOn w:val="Normal"/>
+    <w:link w:val="BalloonTextChar"/>
     <w:uiPriority w:val="99"/>
     <w:semiHidden/>
     <w:rsid w:val="00493492"/>
@@ -4207,27 +3760,28 @@
       <w:spacing w:after="0" w:line="240" w:lineRule="auto"/>
     </w:pPr>
     <w:rPr>
-      <w:rFonts w:ascii="Tahoma" w:hAnsi="Tahoma" w:cs="Tahoma"/>
+      <w:rFonts w:ascii="Tahoma" w:hAnsi="Tahoma"/>
       <w:sz w:val="16"/>
       <w:szCs w:val="16"/>
+      <w:lang w:eastAsia="ko-KR"/>
     </w:rPr>
   </w:style>
-  <w:style w:type="character" w:customStyle="1" w:styleId="a7">
-    <w:name w:val="Текст выноски Знак"/>
-    <w:link w:val="a6"/>
+  <w:style w:type="character" w:customStyle="1" w:styleId="BalloonTextChar">
+    <w:name w:val="Balloon Text Char"/>
+    <w:basedOn w:val="DefaultParagraphFont"/>
+    <w:link w:val="BalloonText"/>
     <w:uiPriority w:val="99"/>
     <w:semiHidden/>
     <w:locked/>
     <w:rsid w:val="00493492"/>
     <w:rPr>
-      <w:rFonts w:ascii="Tahoma" w:hAnsi="Tahoma" w:cs="Tahoma"/>
+      <w:rFonts w:ascii="Tahoma" w:hAnsi="Tahoma"/>
       <w:sz w:val="16"/>
-      <w:szCs w:val="16"/>
     </w:rPr>
   </w:style>
-  <w:style w:type="character" w:customStyle="1" w:styleId="a8">
+  <w:style w:type="character" w:customStyle="1" w:styleId="a">
     <w:name w:val="Основной текст_"/>
-    <w:link w:val="21"/>
+    <w:link w:val="2"/>
     <w:uiPriority w:val="99"/>
     <w:locked/>
     <w:rsid w:val="00F4193E"/>
@@ -4237,10 +3791,10 @@
       <w:shd w:val="clear" w:color="auto" w:fill="FFFFFF"/>
     </w:rPr>
   </w:style>
-  <w:style w:type="paragraph" w:customStyle="1" w:styleId="21">
+  <w:style w:type="paragraph" w:customStyle="1" w:styleId="2">
     <w:name w:val="Основной текст2"/>
-    <w:basedOn w:val="a"/>
-    <w:link w:val="a8"/>
+    <w:basedOn w:val="Normal"/>
+    <w:link w:val="a"/>
     <w:uiPriority w:val="99"/>
     <w:rsid w:val="00F4193E"/>
     <w:pPr>
@@ -4250,20 +3804,18 @@
       <w:ind w:hanging="540"/>
     </w:pPr>
     <w:rPr>
-      <w:rFonts w:ascii="Times New Roman" w:eastAsia="Times New Roman" w:hAnsi="Times New Roman"/>
+      <w:rFonts w:ascii="Times New Roman" w:hAnsi="Times New Roman"/>
       <w:sz w:val="25"/>
-      <w:szCs w:val="25"/>
+      <w:szCs w:val="20"/>
       <w:lang w:eastAsia="ko-KR"/>
     </w:rPr>
   </w:style>
-  <w:style w:type="paragraph" w:styleId="a9">
+  <w:style w:type="paragraph" w:styleId="NoSpacing">
     <w:name w:val="No Spacing"/>
     <w:uiPriority w:val="99"/>
     <w:qFormat/>
     <w:rsid w:val="00604CCD"/>
     <w:rPr>
-      <w:sz w:val="22"/>
-      <w:szCs w:val="22"/>
       <w:lang w:eastAsia="en-US"/>
     </w:rPr>
   </w:style>

--- a/doc/Задание_НИР_Тасканов В.Е.docx
+++ b/doc/Задание_НИР_Тасканов В.Е.docx
@@ -1,10 +1,10 @@
 
 <file path=word/document.xml><?xml version="1.0" encoding="utf-8"?>
-<w:document xmlns:ve="http://schemas.openxmlformats.org/markup-compatibility/2006" xmlns:o="urn:schemas-microsoft-com:office:office" xmlns:r="http://schemas.openxmlformats.org/officeDocument/2006/relationships" xmlns:m="http://schemas.openxmlformats.org/officeDocument/2006/math" xmlns:v="urn:schemas-microsoft-com:vml" xmlns:wp="http://schemas.openxmlformats.org/drawingml/2006/wordprocessingDrawing" xmlns:w10="urn:schemas-microsoft-com:office:word" xmlns:w="http://schemas.openxmlformats.org/wordprocessingml/2006/main" xmlns:wne="http://schemas.microsoft.com/office/word/2006/wordml">
+<w:document xmlns:wpc="http://schemas.microsoft.com/office/word/2010/wordprocessingCanvas" xmlns:mc="http://schemas.openxmlformats.org/markup-compatibility/2006" xmlns:o="urn:schemas-microsoft-com:office:office" xmlns:r="http://schemas.openxmlformats.org/officeDocument/2006/relationships" xmlns:m="http://schemas.openxmlformats.org/officeDocument/2006/math" xmlns:v="urn:schemas-microsoft-com:vml" xmlns:wp14="http://schemas.microsoft.com/office/word/2010/wordprocessingDrawing" xmlns:wp="http://schemas.openxmlformats.org/drawingml/2006/wordprocessingDrawing" xmlns:w10="urn:schemas-microsoft-com:office:word" xmlns:w="http://schemas.openxmlformats.org/wordprocessingml/2006/main" xmlns:w14="http://schemas.microsoft.com/office/word/2010/wordml" xmlns:w15="http://schemas.microsoft.com/office/word/2012/wordml" xmlns:wpg="http://schemas.microsoft.com/office/word/2010/wordprocessingGroup" xmlns:wpi="http://schemas.microsoft.com/office/word/2010/wordprocessingInk" xmlns:wne="http://schemas.microsoft.com/office/word/2006/wordml" xmlns:wps="http://schemas.microsoft.com/office/word/2010/wordprocessingShape" mc:Ignorable="w14 w15 wp14">
   <w:body>
     <w:p>
       <w:pPr>
-        <w:pStyle w:val="NoSpacing"/>
+        <w:pStyle w:val="a9"/>
         <w:jc w:val="center"/>
         <w:rPr>
           <w:rFonts w:ascii="Times New Roman" w:hAnsi="Times New Roman"/>
@@ -23,7 +23,7 @@
     </w:p>
     <w:p>
       <w:pPr>
-        <w:pStyle w:val="NoSpacing"/>
+        <w:pStyle w:val="a9"/>
         <w:jc w:val="center"/>
         <w:rPr>
           <w:rFonts w:ascii="Times New Roman" w:hAnsi="Times New Roman"/>
@@ -42,7 +42,7 @@
     </w:p>
     <w:p>
       <w:pPr>
-        <w:pStyle w:val="NoSpacing"/>
+        <w:pStyle w:val="a9"/>
         <w:jc w:val="center"/>
         <w:rPr>
           <w:rFonts w:ascii="Times New Roman" w:hAnsi="Times New Roman"/>
@@ -61,7 +61,7 @@
     </w:p>
     <w:p>
       <w:pPr>
-        <w:pStyle w:val="NoSpacing"/>
+        <w:pStyle w:val="a9"/>
         <w:jc w:val="center"/>
         <w:rPr>
           <w:rFonts w:ascii="Times New Roman" w:hAnsi="Times New Roman"/>
@@ -73,7 +73,7 @@
     <w:tbl>
       <w:tblPr>
         <w:tblW w:w="0" w:type="auto"/>
-        <w:tblLook w:val="00A0"/>
+        <w:tblLook w:val="00A0" w:firstRow="1" w:lastRow="0" w:firstColumn="1" w:lastColumn="0" w:noHBand="0" w:noVBand="0"/>
       </w:tblPr>
       <w:tblGrid>
         <w:gridCol w:w="1428"/>
@@ -88,7 +88,7 @@
           </w:tcPr>
           <w:p>
             <w:pPr>
-              <w:pStyle w:val="NoSpacing"/>
+              <w:pStyle w:val="a9"/>
               <w:spacing w:after="120"/>
               <w:rPr>
                 <w:rFonts w:ascii="Times New Roman" w:hAnsi="Times New Roman"/>
@@ -115,7 +115,7 @@
           </w:tcPr>
           <w:p>
             <w:pPr>
-              <w:pStyle w:val="NoSpacing"/>
+              <w:pStyle w:val="a9"/>
               <w:spacing w:after="120"/>
               <w:rPr>
                 <w:rFonts w:ascii="Times New Roman" w:hAnsi="Times New Roman"/>
@@ -140,7 +140,7 @@
           </w:tcPr>
           <w:p>
             <w:pPr>
-              <w:pStyle w:val="NoSpacing"/>
+              <w:pStyle w:val="a9"/>
               <w:spacing w:after="120"/>
               <w:rPr>
                 <w:rFonts w:ascii="Times New Roman" w:hAnsi="Times New Roman"/>
@@ -167,7 +167,7 @@
           </w:tcPr>
           <w:p>
             <w:pPr>
-              <w:pStyle w:val="NoSpacing"/>
+              <w:pStyle w:val="a9"/>
               <w:spacing w:after="120"/>
               <w:rPr>
                 <w:rFonts w:ascii="Times New Roman" w:hAnsi="Times New Roman"/>
@@ -180,9 +180,8 @@
                 <w:rFonts w:ascii="Times New Roman" w:hAnsi="Times New Roman"/>
                 <w:sz w:val="28"/>
                 <w:szCs w:val="28"/>
-                <w:lang w:val="en-US"/>
-              </w:rPr>
-              <w:t>РТС</w:t>
+              </w:rPr>
+              <w:t>Радиотехнических систем</w:t>
             </w:r>
           </w:p>
         </w:tc>
@@ -196,7 +195,7 @@
           </w:tcPr>
           <w:p>
             <w:pPr>
-              <w:pStyle w:val="NoSpacing"/>
+              <w:pStyle w:val="a9"/>
               <w:spacing w:before="120"/>
               <w:rPr>
                 <w:rFonts w:ascii="Times New Roman" w:hAnsi="Times New Roman"/>
@@ -232,7 +231,7 @@
           </w:tcPr>
           <w:p>
             <w:pPr>
-              <w:pStyle w:val="NoSpacing"/>
+              <w:pStyle w:val="a9"/>
               <w:spacing w:before="120"/>
               <w:rPr>
                 <w:rFonts w:ascii="Times New Roman" w:hAnsi="Times New Roman"/>
@@ -254,7 +253,7 @@
     </w:tbl>
     <w:p>
       <w:pPr>
-        <w:pStyle w:val="NoSpacing"/>
+        <w:pStyle w:val="a9"/>
         <w:jc w:val="center"/>
         <w:rPr>
           <w:rFonts w:ascii="Times New Roman" w:hAnsi="Times New Roman"/>
@@ -266,7 +265,7 @@
     </w:p>
     <w:p>
       <w:pPr>
-        <w:pStyle w:val="NoSpacing"/>
+        <w:pStyle w:val="a9"/>
         <w:jc w:val="center"/>
         <w:rPr>
           <w:rFonts w:ascii="Times New Roman" w:hAnsi="Times New Roman"/>
@@ -287,7 +286,7 @@
     </w:p>
     <w:p>
       <w:pPr>
-        <w:pStyle w:val="NoSpacing"/>
+        <w:pStyle w:val="a9"/>
         <w:jc w:val="center"/>
         <w:rPr>
           <w:rFonts w:ascii="Times New Roman" w:hAnsi="Times New Roman"/>
@@ -308,7 +307,7 @@
           <w:insideH w:val="single" w:sz="4" w:space="0" w:color="auto"/>
           <w:insideV w:val="single" w:sz="4" w:space="0" w:color="auto"/>
         </w:tblBorders>
-        <w:tblLook w:val="00A0"/>
+        <w:tblLook w:val="00A0" w:firstRow="1" w:lastRow="0" w:firstColumn="1" w:lastColumn="0" w:noHBand="0" w:noVBand="0"/>
       </w:tblPr>
       <w:tblGrid>
         <w:gridCol w:w="3587"/>
@@ -333,7 +332,7 @@
           </w:tcPr>
           <w:p>
             <w:pPr>
-              <w:pStyle w:val="NoSpacing"/>
+              <w:pStyle w:val="a9"/>
               <w:rPr>
                 <w:rFonts w:ascii="Times New Roman" w:hAnsi="Times New Roman"/>
                 <w:b/>
@@ -364,7 +363,7 @@
           </w:tcPr>
           <w:p>
             <w:pPr>
-              <w:pStyle w:val="NoSpacing"/>
+              <w:pStyle w:val="a9"/>
               <w:rPr>
                 <w:rFonts w:ascii="Times New Roman" w:hAnsi="Times New Roman"/>
                 <w:sz w:val="28"/>
@@ -399,7 +398,7 @@
           </w:tcPr>
           <w:p>
             <w:pPr>
-              <w:pStyle w:val="NoSpacing"/>
+              <w:pStyle w:val="a9"/>
               <w:spacing w:before="120"/>
               <w:rPr>
                 <w:rFonts w:ascii="Times New Roman" w:hAnsi="Times New Roman"/>
@@ -431,7 +430,7 @@
           </w:tcPr>
           <w:p>
             <w:pPr>
-              <w:pStyle w:val="NoSpacing"/>
+              <w:pStyle w:val="a9"/>
               <w:jc w:val="center"/>
               <w:rPr>
                 <w:rFonts w:ascii="Times New Roman" w:hAnsi="Times New Roman"/>
@@ -467,7 +466,7 @@
           </w:tcPr>
           <w:p>
             <w:pPr>
-              <w:pStyle w:val="NoSpacing"/>
+              <w:pStyle w:val="a9"/>
               <w:rPr>
                 <w:rFonts w:ascii="Times New Roman" w:hAnsi="Times New Roman"/>
                 <w:b/>
@@ -489,7 +488,7 @@
           </w:tcPr>
           <w:p>
             <w:pPr>
-              <w:pStyle w:val="NoSpacing"/>
+              <w:pStyle w:val="a9"/>
               <w:jc w:val="center"/>
               <w:rPr>
                 <w:rFonts w:ascii="Times New Roman" w:hAnsi="Times New Roman"/>
@@ -526,7 +525,7 @@
           </w:tcPr>
           <w:p>
             <w:pPr>
-              <w:pStyle w:val="NoSpacing"/>
+              <w:pStyle w:val="a9"/>
               <w:spacing w:before="120"/>
               <w:rPr>
                 <w:rFonts w:ascii="Times New Roman" w:hAnsi="Times New Roman"/>
@@ -559,7 +558,7 @@
           </w:tcPr>
           <w:p>
             <w:pPr>
-              <w:pStyle w:val="NoSpacing"/>
+              <w:pStyle w:val="a9"/>
               <w:jc w:val="center"/>
               <w:rPr>
                 <w:rFonts w:ascii="Times New Roman" w:hAnsi="Times New Roman"/>
@@ -595,7 +594,7 @@
           </w:tcPr>
           <w:p>
             <w:pPr>
-              <w:pStyle w:val="NoSpacing"/>
+              <w:pStyle w:val="a9"/>
               <w:rPr>
                 <w:rFonts w:ascii="Times New Roman" w:hAnsi="Times New Roman"/>
                 <w:b/>
@@ -617,7 +616,7 @@
           </w:tcPr>
           <w:p>
             <w:pPr>
-              <w:pStyle w:val="NoSpacing"/>
+              <w:pStyle w:val="a9"/>
               <w:jc w:val="center"/>
               <w:rPr>
                 <w:rFonts w:ascii="Times New Roman" w:hAnsi="Times New Roman"/>
@@ -654,7 +653,7 @@
           </w:tcPr>
           <w:p>
             <w:pPr>
-              <w:pStyle w:val="NoSpacing"/>
+              <w:pStyle w:val="a9"/>
               <w:rPr>
                 <w:rFonts w:ascii="Times New Roman" w:hAnsi="Times New Roman"/>
                 <w:b/>
@@ -686,7 +685,7 @@
           </w:tcPr>
           <w:p>
             <w:pPr>
-              <w:pStyle w:val="NoSpacing"/>
+              <w:pStyle w:val="a9"/>
               <w:jc w:val="center"/>
               <w:rPr>
                 <w:rFonts w:ascii="Times New Roman" w:hAnsi="Times New Roman"/>
@@ -722,7 +721,7 @@
           </w:tcPr>
           <w:p>
             <w:pPr>
-              <w:pStyle w:val="NoSpacing"/>
+              <w:pStyle w:val="a9"/>
               <w:rPr>
                 <w:rFonts w:ascii="Times New Roman" w:hAnsi="Times New Roman"/>
                 <w:b/>
@@ -744,7 +743,7 @@
           </w:tcPr>
           <w:p>
             <w:pPr>
-              <w:pStyle w:val="NoSpacing"/>
+              <w:pStyle w:val="a9"/>
               <w:jc w:val="center"/>
               <w:rPr>
                 <w:rFonts w:ascii="Times New Roman" w:hAnsi="Times New Roman"/>
@@ -781,7 +780,7 @@
           </w:tcPr>
           <w:p>
             <w:pPr>
-              <w:pStyle w:val="NoSpacing"/>
+              <w:pStyle w:val="a9"/>
               <w:rPr>
                 <w:rFonts w:ascii="Times New Roman" w:hAnsi="Times New Roman"/>
                 <w:b/>
@@ -813,7 +812,7 @@
           </w:tcPr>
           <w:p>
             <w:pPr>
-              <w:pStyle w:val="NoSpacing"/>
+              <w:pStyle w:val="a9"/>
               <w:jc w:val="center"/>
               <w:rPr>
                 <w:rFonts w:ascii="Times New Roman" w:hAnsi="Times New Roman"/>
@@ -851,7 +850,16 @@
                 <w:sz w:val="28"/>
                 <w:szCs w:val="28"/>
               </w:rPr>
-              <w:t>02.2021 г. по 06</w:t>
+              <w:t xml:space="preserve">02.2021 г. по </w:t>
+            </w:r>
+            <w:r>
+              <w:rPr>
+                <w:rFonts w:ascii="Times New Roman" w:hAnsi="Times New Roman"/>
+                <w:sz w:val="28"/>
+                <w:szCs w:val="28"/>
+                <w:lang w:val="en-US"/>
+              </w:rPr>
+              <w:t>14</w:t>
             </w:r>
             <w:r>
               <w:rPr>
@@ -897,7 +905,7 @@
           </w:tcPr>
           <w:p>
             <w:pPr>
-              <w:pStyle w:val="NoSpacing"/>
+              <w:pStyle w:val="a9"/>
               <w:rPr>
                 <w:rFonts w:ascii="Times New Roman" w:hAnsi="Times New Roman"/>
                 <w:b/>
@@ -919,7 +927,7 @@
           </w:tcPr>
           <w:p>
             <w:pPr>
-              <w:pStyle w:val="NoSpacing"/>
+              <w:pStyle w:val="a9"/>
               <w:jc w:val="center"/>
               <w:rPr>
                 <w:rFonts w:ascii="Times New Roman" w:hAnsi="Times New Roman"/>
@@ -940,7 +948,7 @@
           </w:p>
           <w:p>
             <w:pPr>
-              <w:pStyle w:val="NoSpacing"/>
+              <w:pStyle w:val="a9"/>
               <w:rPr>
                 <w:rFonts w:ascii="Times New Roman" w:hAnsi="Times New Roman"/>
                 <w:sz w:val="16"/>
@@ -964,7 +972,7 @@
           </w:tcPr>
           <w:p>
             <w:pPr>
-              <w:pStyle w:val="NoSpacing"/>
+              <w:pStyle w:val="a9"/>
               <w:jc w:val="both"/>
               <w:rPr>
                 <w:rFonts w:ascii="Times New Roman" w:hAnsi="Times New Roman"/>
@@ -997,7 +1005,7 @@
           </w:tcPr>
           <w:p>
             <w:pPr>
-              <w:pStyle w:val="NoSpacing"/>
+              <w:pStyle w:val="a9"/>
               <w:jc w:val="both"/>
               <w:rPr>
                 <w:rFonts w:ascii="Times New Roman" w:hAnsi="Times New Roman"/>
@@ -1022,7 +1030,7 @@
           </w:tcPr>
           <w:p>
             <w:pPr>
-              <w:pStyle w:val="NoSpacing"/>
+              <w:pStyle w:val="a9"/>
               <w:numPr>
                 <w:ilvl w:val="0"/>
                 <w:numId w:val="14"/>
@@ -1049,7 +1057,39 @@
                 <w:sz w:val="28"/>
                 <w:szCs w:val="28"/>
               </w:rPr>
-              <w:t xml:space="preserve"> предсказания точности навигационного приемника</w:t>
+              <w:t xml:space="preserve"> предсказания точности навигационного</w:t>
+            </w:r>
+          </w:p>
+        </w:tc>
+      </w:tr>
+      <w:tr>
+        <w:tc>
+          <w:tcPr>
+            <w:tcW w:w="9561" w:type="dxa"/>
+            <w:gridSpan w:val="4"/>
+            <w:tcBorders>
+              <w:top w:val="nil"/>
+              <w:left w:val="nil"/>
+              <w:right w:val="nil"/>
+            </w:tcBorders>
+          </w:tcPr>
+          <w:p>
+            <w:pPr>
+              <w:pStyle w:val="a9"/>
+              <w:jc w:val="both"/>
+              <w:rPr>
+                <w:rFonts w:ascii="Times New Roman" w:hAnsi="Times New Roman"/>
+                <w:sz w:val="28"/>
+                <w:szCs w:val="28"/>
+              </w:rPr>
+            </w:pPr>
+            <w:r>
+              <w:rPr>
+                <w:rFonts w:ascii="Times New Roman" w:hAnsi="Times New Roman"/>
+                <w:sz w:val="28"/>
+                <w:szCs w:val="28"/>
+              </w:rPr>
+              <w:t>приемника</w:t>
             </w:r>
             <w:r>
               <w:rPr>
@@ -1073,7 +1113,39 @@
                 <w:sz w:val="28"/>
                 <w:szCs w:val="28"/>
               </w:rPr>
-              <w:t xml:space="preserve"> расчета координат НКА по данным альманахов систем ГЛОНАСС, GPS </w:t>
+              <w:t xml:space="preserve"> расчета координат НКА по данным альманахов систем</w:t>
+            </w:r>
+          </w:p>
+        </w:tc>
+      </w:tr>
+      <w:tr>
+        <w:tc>
+          <w:tcPr>
+            <w:tcW w:w="9561" w:type="dxa"/>
+            <w:gridSpan w:val="4"/>
+            <w:tcBorders>
+              <w:top w:val="nil"/>
+              <w:left w:val="nil"/>
+              <w:right w:val="nil"/>
+            </w:tcBorders>
+          </w:tcPr>
+          <w:p>
+            <w:pPr>
+              <w:pStyle w:val="a9"/>
+              <w:jc w:val="both"/>
+              <w:rPr>
+                <w:rFonts w:ascii="Times New Roman" w:hAnsi="Times New Roman"/>
+                <w:sz w:val="28"/>
+                <w:szCs w:val="28"/>
+              </w:rPr>
+            </w:pPr>
+            <w:r>
+              <w:rPr>
+                <w:rFonts w:ascii="Times New Roman" w:hAnsi="Times New Roman"/>
+                <w:sz w:val="28"/>
+                <w:szCs w:val="28"/>
+              </w:rPr>
+              <w:t>ГЛОНАСС, GPS</w:t>
             </w:r>
           </w:p>
         </w:tc>
@@ -1090,7 +1162,7 @@
           </w:tcPr>
           <w:p>
             <w:pPr>
-              <w:pStyle w:val="NoSpacing"/>
+              <w:pStyle w:val="a9"/>
               <w:jc w:val="both"/>
               <w:rPr>
                 <w:rFonts w:ascii="Times New Roman" w:hAnsi="Times New Roman"/>
@@ -1112,31 +1184,7 @@
                 <w:sz w:val="28"/>
                 <w:szCs w:val="28"/>
               </w:rPr>
-              <w:t xml:space="preserve"> предсказания точности навигационного приемника</w:t>
-            </w:r>
-            <w:r>
-              <w:rPr>
-                <w:rFonts w:ascii="Times New Roman" w:hAnsi="Times New Roman"/>
-                <w:sz w:val="28"/>
-                <w:szCs w:val="28"/>
-              </w:rPr>
-              <w:t xml:space="preserve"> функци</w:t>
-            </w:r>
-            <w:r>
-              <w:rPr>
-                <w:rFonts w:ascii="Times New Roman" w:hAnsi="Times New Roman"/>
-                <w:sz w:val="28"/>
-                <w:szCs w:val="28"/>
-              </w:rPr>
-              <w:t>й</w:t>
-            </w:r>
-            <w:r>
-              <w:rPr>
-                <w:rFonts w:ascii="Times New Roman" w:hAnsi="Times New Roman"/>
-                <w:sz w:val="28"/>
-                <w:szCs w:val="28"/>
-              </w:rPr>
-              <w:t xml:space="preserve"> расчета ионосферных погрешностей по углу</w:t>
+              <w:t xml:space="preserve"> предсказания точности навигационного </w:t>
             </w:r>
           </w:p>
         </w:tc>
@@ -1153,7 +1201,7 @@
           </w:tcPr>
           <w:p>
             <w:pPr>
-              <w:pStyle w:val="NoSpacing"/>
+              <w:pStyle w:val="a9"/>
               <w:jc w:val="both"/>
               <w:rPr>
                 <w:rFonts w:ascii="Times New Roman" w:hAnsi="Times New Roman"/>
@@ -1167,7 +1215,31 @@
                 <w:sz w:val="28"/>
                 <w:szCs w:val="28"/>
               </w:rPr>
-              <w:t>возвышении спутника и текущему календарному времени года.</w:t>
+              <w:t>приемника</w:t>
+            </w:r>
+            <w:r>
+              <w:rPr>
+                <w:rFonts w:ascii="Times New Roman" w:hAnsi="Times New Roman"/>
+                <w:sz w:val="28"/>
+                <w:szCs w:val="28"/>
+              </w:rPr>
+              <w:t xml:space="preserve"> функци</w:t>
+            </w:r>
+            <w:r>
+              <w:rPr>
+                <w:rFonts w:ascii="Times New Roman" w:hAnsi="Times New Roman"/>
+                <w:sz w:val="28"/>
+                <w:szCs w:val="28"/>
+              </w:rPr>
+              <w:t>й</w:t>
+            </w:r>
+            <w:r>
+              <w:rPr>
+                <w:rFonts w:ascii="Times New Roman" w:hAnsi="Times New Roman"/>
+                <w:sz w:val="28"/>
+                <w:szCs w:val="28"/>
+              </w:rPr>
+              <w:t xml:space="preserve"> расчета ионосферных погрешностей по углу</w:t>
             </w:r>
           </w:p>
         </w:tc>
@@ -1184,7 +1256,7 @@
           </w:tcPr>
           <w:p>
             <w:pPr>
-              <w:pStyle w:val="NoSpacing"/>
+              <w:pStyle w:val="a9"/>
               <w:jc w:val="both"/>
               <w:rPr>
                 <w:rFonts w:ascii="Times New Roman" w:hAnsi="Times New Roman"/>
@@ -1198,39 +1270,7 @@
                 <w:sz w:val="28"/>
                 <w:szCs w:val="28"/>
               </w:rPr>
-              <w:t xml:space="preserve">3. Проверка даваемых </w:t>
-            </w:r>
-            <w:r>
-              <w:rPr>
-                <w:rFonts w:ascii="Times New Roman" w:hAnsi="Times New Roman"/>
-                <w:sz w:val="28"/>
-                <w:szCs w:val="28"/>
-              </w:rPr>
-              <w:t>предсказани</w:t>
-            </w:r>
-            <w:r>
-              <w:rPr>
-                <w:rFonts w:ascii="Times New Roman" w:hAnsi="Times New Roman"/>
-                <w:sz w:val="28"/>
-                <w:szCs w:val="28"/>
-              </w:rPr>
-              <w:t>й</w:t>
-            </w:r>
-            <w:r>
-              <w:rPr>
-                <w:rFonts w:ascii="Times New Roman" w:hAnsi="Times New Roman"/>
-                <w:sz w:val="28"/>
-                <w:szCs w:val="28"/>
-              </w:rPr>
-              <w:t xml:space="preserve"> точности навигационного приемника</w:t>
-            </w:r>
-            <w:r>
-              <w:rPr>
-                <w:rFonts w:ascii="Times New Roman" w:hAnsi="Times New Roman"/>
-                <w:sz w:val="28"/>
-                <w:szCs w:val="28"/>
-              </w:rPr>
-              <w:t xml:space="preserve"> разработанной программой</w:t>
+              <w:t>возвышении спутника и текущему календарному времени года.</w:t>
             </w:r>
           </w:p>
         </w:tc>
@@ -1247,7 +1287,103 @@
           </w:tcPr>
           <w:p>
             <w:pPr>
-              <w:pStyle w:val="NoSpacing"/>
+              <w:pStyle w:val="a9"/>
+              <w:jc w:val="both"/>
+              <w:rPr>
+                <w:rFonts w:ascii="Times New Roman" w:hAnsi="Times New Roman"/>
+                <w:sz w:val="28"/>
+                <w:szCs w:val="28"/>
+              </w:rPr>
+            </w:pPr>
+            <w:r>
+              <w:rPr>
+                <w:rFonts w:ascii="Times New Roman" w:hAnsi="Times New Roman"/>
+                <w:sz w:val="28"/>
+                <w:szCs w:val="28"/>
+              </w:rPr>
+              <w:t xml:space="preserve">3. Проверка даваемых </w:t>
+            </w:r>
+            <w:r>
+              <w:rPr>
+                <w:rFonts w:ascii="Times New Roman" w:hAnsi="Times New Roman"/>
+                <w:sz w:val="28"/>
+                <w:szCs w:val="28"/>
+              </w:rPr>
+              <w:t>предсказани</w:t>
+            </w:r>
+            <w:r>
+              <w:rPr>
+                <w:rFonts w:ascii="Times New Roman" w:hAnsi="Times New Roman"/>
+                <w:sz w:val="28"/>
+                <w:szCs w:val="28"/>
+              </w:rPr>
+              <w:t>й</w:t>
+            </w:r>
+            <w:r>
+              <w:rPr>
+                <w:rFonts w:ascii="Times New Roman" w:hAnsi="Times New Roman"/>
+                <w:sz w:val="28"/>
+                <w:szCs w:val="28"/>
+              </w:rPr>
+              <w:t xml:space="preserve"> точности навигационного приемника</w:t>
+            </w:r>
+            <w:r>
+              <w:rPr>
+                <w:rFonts w:ascii="Times New Roman" w:hAnsi="Times New Roman"/>
+                <w:sz w:val="28"/>
+                <w:szCs w:val="28"/>
+              </w:rPr>
+              <w:t xml:space="preserve"> </w:t>
+            </w:r>
+          </w:p>
+        </w:tc>
+      </w:tr>
+      <w:tr>
+        <w:tc>
+          <w:tcPr>
+            <w:tcW w:w="9561" w:type="dxa"/>
+            <w:gridSpan w:val="4"/>
+            <w:tcBorders>
+              <w:left w:val="nil"/>
+              <w:right w:val="nil"/>
+            </w:tcBorders>
+          </w:tcPr>
+          <w:p>
+            <w:pPr>
+              <w:pStyle w:val="a9"/>
+              <w:jc w:val="both"/>
+              <w:rPr>
+                <w:rFonts w:ascii="Times New Roman" w:hAnsi="Times New Roman"/>
+                <w:sz w:val="28"/>
+                <w:szCs w:val="28"/>
+              </w:rPr>
+            </w:pPr>
+            <w:r>
+              <w:rPr>
+                <w:rFonts w:ascii="Times New Roman" w:hAnsi="Times New Roman"/>
+                <w:sz w:val="28"/>
+                <w:szCs w:val="28"/>
+              </w:rPr>
+              <w:t>разработанной программой</w:t>
+            </w:r>
+            <w:bookmarkStart w:id="0" w:name="_GoBack"/>
+            <w:bookmarkEnd w:id="0"/>
+          </w:p>
+        </w:tc>
+      </w:tr>
+      <w:tr>
+        <w:tc>
+          <w:tcPr>
+            <w:tcW w:w="9561" w:type="dxa"/>
+            <w:gridSpan w:val="4"/>
+            <w:tcBorders>
+              <w:left w:val="nil"/>
+              <w:right w:val="nil"/>
+            </w:tcBorders>
+          </w:tcPr>
+          <w:p>
+            <w:pPr>
+              <w:pStyle w:val="a9"/>
               <w:jc w:val="both"/>
               <w:rPr>
                 <w:rFonts w:ascii="Times New Roman" w:hAnsi="Times New Roman"/>
@@ -1279,7 +1415,7 @@
           </w:tcPr>
           <w:p>
             <w:pPr>
-              <w:pStyle w:val="NoSpacing"/>
+              <w:pStyle w:val="a9"/>
               <w:jc w:val="center"/>
               <w:rPr>
                 <w:rFonts w:ascii="Times New Roman" w:hAnsi="Times New Roman"/>
@@ -1300,7 +1436,7 @@
           </w:p>
           <w:p>
             <w:pPr>
-              <w:pStyle w:val="NoSpacing"/>
+              <w:pStyle w:val="a9"/>
               <w:jc w:val="center"/>
               <w:rPr>
                 <w:rFonts w:ascii="Times New Roman" w:hAnsi="Times New Roman"/>
@@ -1323,7 +1459,7 @@
     </w:tbl>
     <w:p>
       <w:pPr>
-        <w:pStyle w:val="NoSpacing"/>
+        <w:pStyle w:val="a9"/>
         <w:jc w:val="both"/>
         <w:rPr>
           <w:rFonts w:ascii="Times New Roman" w:hAnsi="Times New Roman"/>
@@ -1344,7 +1480,7 @@
     </w:p>
     <w:p>
       <w:pPr>
-        <w:pStyle w:val="NoSpacing"/>
+        <w:pStyle w:val="a9"/>
         <w:jc w:val="both"/>
         <w:rPr>
           <w:rFonts w:ascii="Times New Roman" w:hAnsi="Times New Roman"/>
@@ -1356,7 +1492,7 @@
     <w:tbl>
       <w:tblPr>
         <w:tblW w:w="9883" w:type="dxa"/>
-        <w:tblLook w:val="00A0"/>
+        <w:tblLook w:val="00A0" w:firstRow="1" w:lastRow="0" w:firstColumn="1" w:lastColumn="0" w:noHBand="0" w:noVBand="0"/>
       </w:tblPr>
       <w:tblGrid>
         <w:gridCol w:w="4106"/>
@@ -1571,7 +1707,7 @@
     </w:tbl>
     <w:p>
       <w:pPr>
-        <w:pStyle w:val="NoSpacing"/>
+        <w:pStyle w:val="a9"/>
         <w:jc w:val="center"/>
         <w:rPr>
           <w:rFonts w:ascii="Times New Roman" w:hAnsi="Times New Roman"/>
@@ -1604,7 +1740,7 @@
             <v:path o:extrusionok="f" gradientshapeok="t" o:connecttype="rect"/>
             <o:lock v:ext="edit" aspectratio="t"/>
           </v:shapetype>
-          <v:shape id="_x0000_s1026" type="#_x0000_t75" style="position:absolute;left:0;text-align:left;margin-left:211.2pt;margin-top:2.7pt;width:64.6pt;height:34pt;z-index:-251658240;mso-position-horizontal-relative:text;mso-position-vertical-relative:text">
+          <v:shape id="_x0000_s1026" type="#_x0000_t75" style="position:absolute;left:0;text-align:left;margin-left:211.2pt;margin-top:2.7pt;width:64.6pt;height:34pt;z-index:-1;mso-position-horizontal-relative:text;mso-position-vertical-relative:text">
             <v:imagedata r:id="rId5" o:title=""/>
           </v:shape>
         </w:pict>
@@ -1613,7 +1749,7 @@
     <w:tbl>
       <w:tblPr>
         <w:tblW w:w="9883" w:type="dxa"/>
-        <w:tblLook w:val="00A0"/>
+        <w:tblLook w:val="00A0" w:firstRow="1" w:lastRow="0" w:firstColumn="1" w:lastColumn="0" w:noHBand="0" w:noVBand="0"/>
       </w:tblPr>
       <w:tblGrid>
         <w:gridCol w:w="4106"/>
@@ -1671,7 +1807,7 @@
                 <v:shape id="_x0000_i1025" type="#_x0000_t75" style="width:9pt;height:15pt" o:ole="">
                   <v:imagedata r:id="rId6" o:title=""/>
                 </v:shape>
-                <o:OLEObject Type="Embed" ProgID="Equation.DSMT4" ShapeID="_x0000_i1025" DrawAspect="Content" ObjectID="_1676995939" r:id="rId7"/>
+                <o:OLEObject Type="Embed" ProgID="Equation.DSMT4" ShapeID="_x0000_i1025" DrawAspect="Content" ObjectID="_1684879828" r:id="rId7"/>
               </w:object>
             </w:r>
           </w:p>
@@ -1693,13 +1829,23 @@
                 <w:szCs w:val="28"/>
               </w:rPr>
             </w:pPr>
-            <w:r>
-              <w:rPr>
-                <w:rFonts w:ascii="Times New Roman" w:hAnsi="Times New Roman"/>
-                <w:sz w:val="28"/>
-                <w:szCs w:val="28"/>
-              </w:rPr>
-              <w:t xml:space="preserve">/  Тасканов В.Е.  </w:t>
+            <w:proofErr w:type="gramStart"/>
+            <w:r>
+              <w:rPr>
+                <w:rFonts w:ascii="Times New Roman" w:hAnsi="Times New Roman"/>
+                <w:sz w:val="28"/>
+                <w:szCs w:val="28"/>
+              </w:rPr>
+              <w:t>/  Тасканов</w:t>
+            </w:r>
+            <w:proofErr w:type="gramEnd"/>
+            <w:r>
+              <w:rPr>
+                <w:rFonts w:ascii="Times New Roman" w:hAnsi="Times New Roman"/>
+                <w:sz w:val="28"/>
+                <w:szCs w:val="28"/>
+              </w:rPr>
+              <w:t xml:space="preserve"> В.Е.  </w:t>
             </w:r>
             <w:r>
               <w:rPr>
@@ -1831,8 +1977,8 @@
 </file>
 
 <file path=word/numbering.xml><?xml version="1.0" encoding="utf-8"?>
-<w:numbering xmlns:ve="http://schemas.openxmlformats.org/markup-compatibility/2006" xmlns:o="urn:schemas-microsoft-com:office:office" xmlns:r="http://schemas.openxmlformats.org/officeDocument/2006/relationships" xmlns:m="http://schemas.openxmlformats.org/officeDocument/2006/math" xmlns:v="urn:schemas-microsoft-com:vml" xmlns:wp="http://schemas.openxmlformats.org/drawingml/2006/wordprocessingDrawing" xmlns:w10="urn:schemas-microsoft-com:office:word" xmlns:w="http://schemas.openxmlformats.org/wordprocessingml/2006/main" xmlns:wne="http://schemas.microsoft.com/office/word/2006/wordml">
-  <w:abstractNum w:abstractNumId="0">
+<w:numbering xmlns:wpc="http://schemas.microsoft.com/office/word/2010/wordprocessingCanvas" xmlns:mc="http://schemas.openxmlformats.org/markup-compatibility/2006" xmlns:o="urn:schemas-microsoft-com:office:office" xmlns:r="http://schemas.openxmlformats.org/officeDocument/2006/relationships" xmlns:m="http://schemas.openxmlformats.org/officeDocument/2006/math" xmlns:v="urn:schemas-microsoft-com:vml" xmlns:wp14="http://schemas.microsoft.com/office/word/2010/wordprocessingDrawing" xmlns:wp="http://schemas.openxmlformats.org/drawingml/2006/wordprocessingDrawing" xmlns:w10="urn:schemas-microsoft-com:office:word" xmlns:w="http://schemas.openxmlformats.org/wordprocessingml/2006/main" xmlns:w14="http://schemas.microsoft.com/office/word/2010/wordml" xmlns:w15="http://schemas.microsoft.com/office/word/2012/wordml" xmlns:wpg="http://schemas.microsoft.com/office/word/2010/wordprocessingGroup" xmlns:wpi="http://schemas.microsoft.com/office/word/2010/wordprocessingInk" xmlns:wne="http://schemas.microsoft.com/office/word/2006/wordml" xmlns:wps="http://schemas.microsoft.com/office/word/2010/wordprocessingShape" mc:Ignorable="w14 w15 wp14">
+  <w:abstractNum w:abstractNumId="0" w15:restartNumberingAfterBreak="0">
     <w:nsid w:val="0C7F0BEA"/>
     <w:multiLevelType w:val="hybridMultilevel"/>
     <w:tmpl w:val="02B0798C"/>
@@ -1945,7 +2091,7 @@
       </w:rPr>
     </w:lvl>
   </w:abstractNum>
-  <w:abstractNum w:abstractNumId="1">
+  <w:abstractNum w:abstractNumId="1" w15:restartNumberingAfterBreak="0">
     <w:nsid w:val="1E8A5AE7"/>
     <w:multiLevelType w:val="multilevel"/>
     <w:tmpl w:val="D6A049B4"/>
@@ -2037,7 +2183,7 @@
       </w:rPr>
     </w:lvl>
   </w:abstractNum>
-  <w:abstractNum w:abstractNumId="2">
+  <w:abstractNum w:abstractNumId="2" w15:restartNumberingAfterBreak="0">
     <w:nsid w:val="2308171F"/>
     <w:multiLevelType w:val="hybridMultilevel"/>
     <w:tmpl w:val="F9EED95A"/>
@@ -2150,7 +2296,7 @@
       </w:rPr>
     </w:lvl>
   </w:abstractNum>
-  <w:abstractNum w:abstractNumId="3">
+  <w:abstractNum w:abstractNumId="3" w15:restartNumberingAfterBreak="0">
     <w:nsid w:val="2964274A"/>
     <w:multiLevelType w:val="hybridMultilevel"/>
     <w:tmpl w:val="02B0798C"/>
@@ -2263,7 +2409,7 @@
       </w:rPr>
     </w:lvl>
   </w:abstractNum>
-  <w:abstractNum w:abstractNumId="4">
+  <w:abstractNum w:abstractNumId="4" w15:restartNumberingAfterBreak="0">
     <w:nsid w:val="399260B4"/>
     <w:multiLevelType w:val="hybridMultilevel"/>
     <w:tmpl w:val="02B0798C"/>
@@ -2376,7 +2522,7 @@
       </w:rPr>
     </w:lvl>
   </w:abstractNum>
-  <w:abstractNum w:abstractNumId="5">
+  <w:abstractNum w:abstractNumId="5" w15:restartNumberingAfterBreak="0">
     <w:nsid w:val="3B41749E"/>
     <w:multiLevelType w:val="hybridMultilevel"/>
     <w:tmpl w:val="5746AFA2"/>
@@ -2489,7 +2635,7 @@
       </w:rPr>
     </w:lvl>
   </w:abstractNum>
-  <w:abstractNum w:abstractNumId="6">
+  <w:abstractNum w:abstractNumId="6" w15:restartNumberingAfterBreak="0">
     <w:nsid w:val="3D651765"/>
     <w:multiLevelType w:val="multilevel"/>
     <w:tmpl w:val="0419001F"/>
@@ -2602,7 +2748,7 @@
       </w:rPr>
     </w:lvl>
   </w:abstractNum>
-  <w:abstractNum w:abstractNumId="7">
+  <w:abstractNum w:abstractNumId="7" w15:restartNumberingAfterBreak="0">
     <w:nsid w:val="4B7046EE"/>
     <w:multiLevelType w:val="hybridMultilevel"/>
     <w:tmpl w:val="C67E46BA"/>
@@ -2715,7 +2861,7 @@
       </w:rPr>
     </w:lvl>
   </w:abstractNum>
-  <w:abstractNum w:abstractNumId="8">
+  <w:abstractNum w:abstractNumId="8" w15:restartNumberingAfterBreak="0">
     <w:nsid w:val="578B4AE4"/>
     <w:multiLevelType w:val="hybridMultilevel"/>
     <w:tmpl w:val="02B0798C"/>
@@ -2828,7 +2974,7 @@
       </w:rPr>
     </w:lvl>
   </w:abstractNum>
-  <w:abstractNum w:abstractNumId="9">
+  <w:abstractNum w:abstractNumId="9" w15:restartNumberingAfterBreak="0">
     <w:nsid w:val="64A024B5"/>
     <w:multiLevelType w:val="hybridMultilevel"/>
     <w:tmpl w:val="4A1EF67E"/>
@@ -2941,7 +3087,7 @@
       </w:rPr>
     </w:lvl>
   </w:abstractNum>
-  <w:abstractNum w:abstractNumId="10">
+  <w:abstractNum w:abstractNumId="10" w15:restartNumberingAfterBreak="0">
     <w:nsid w:val="6914604F"/>
     <w:multiLevelType w:val="hybridMultilevel"/>
     <w:tmpl w:val="3FAE6518"/>
@@ -3054,7 +3200,7 @@
       </w:rPr>
     </w:lvl>
   </w:abstractNum>
-  <w:abstractNum w:abstractNumId="11">
+  <w:abstractNum w:abstractNumId="11" w15:restartNumberingAfterBreak="0">
     <w:nsid w:val="6F0B4B3D"/>
     <w:multiLevelType w:val="hybridMultilevel"/>
     <w:tmpl w:val="56186FE2"/>
@@ -3167,7 +3313,7 @@
       </w:rPr>
     </w:lvl>
   </w:abstractNum>
-  <w:abstractNum w:abstractNumId="12">
+  <w:abstractNum w:abstractNumId="12" w15:restartNumberingAfterBreak="0">
     <w:nsid w:val="72C01072"/>
     <w:multiLevelType w:val="hybridMultilevel"/>
     <w:tmpl w:val="02B0798C"/>
@@ -3280,7 +3426,7 @@
       </w:rPr>
     </w:lvl>
   </w:abstractNum>
-  <w:abstractNum w:abstractNumId="13">
+  <w:abstractNum w:abstractNumId="13" w15:restartNumberingAfterBreak="0">
     <w:nsid w:val="7FEF50BD"/>
     <w:multiLevelType w:val="hybridMultilevel"/>
     <w:tmpl w:val="CE2E5972"/>
@@ -3439,158 +3585,390 @@
 </file>
 
 <file path=word/styles.xml><?xml version="1.0" encoding="utf-8"?>
-<w:styles xmlns:r="http://schemas.openxmlformats.org/officeDocument/2006/relationships" xmlns:w="http://schemas.openxmlformats.org/wordprocessingml/2006/main">
+<w:styles xmlns:mc="http://schemas.openxmlformats.org/markup-compatibility/2006" xmlns:r="http://schemas.openxmlformats.org/officeDocument/2006/relationships" xmlns:w="http://schemas.openxmlformats.org/wordprocessingml/2006/main" xmlns:w14="http://schemas.microsoft.com/office/word/2010/wordml" xmlns:w15="http://schemas.microsoft.com/office/word/2012/wordml" mc:Ignorable="w14 w15">
   <w:docDefaults>
     <w:rPrDefault>
       <w:rPr>
         <w:rFonts w:ascii="Calibri" w:eastAsia="Calibri" w:hAnsi="Calibri" w:cs="Times New Roman"/>
-        <w:sz w:val="22"/>
-        <w:szCs w:val="22"/>
         <w:lang w:val="ru-RU" w:eastAsia="ru-RU" w:bidi="ar-SA"/>
       </w:rPr>
     </w:rPrDefault>
     <w:pPrDefault/>
   </w:docDefaults>
-  <w:latentStyles w:defLockedState="0" w:defUIPriority="99" w:defSemiHidden="1" w:defUnhideWhenUsed="1" w:defQFormat="0" w:count="267">
-    <w:lsdException w:name="Normal" w:locked="1" w:semiHidden="0" w:uiPriority="0" w:unhideWhenUsed="0" w:qFormat="1"/>
-    <w:lsdException w:name="heading 1" w:locked="1" w:semiHidden="0" w:uiPriority="0" w:unhideWhenUsed="0" w:qFormat="1"/>
-    <w:lsdException w:name="heading 2" w:locked="1" w:semiHidden="0" w:uiPriority="0" w:unhideWhenUsed="0" w:qFormat="1"/>
-    <w:lsdException w:name="heading 3" w:locked="1" w:semiHidden="0" w:uiPriority="0" w:unhideWhenUsed="0" w:qFormat="1"/>
-    <w:lsdException w:name="heading 4" w:locked="1" w:uiPriority="0" w:qFormat="1"/>
-    <w:lsdException w:name="heading 5" w:locked="1" w:uiPriority="0" w:qFormat="1"/>
-    <w:lsdException w:name="heading 6" w:locked="1" w:uiPriority="0" w:qFormat="1"/>
-    <w:lsdException w:name="heading 7" w:locked="1" w:uiPriority="0" w:qFormat="1"/>
-    <w:lsdException w:name="heading 8" w:locked="1" w:uiPriority="0" w:qFormat="1"/>
-    <w:lsdException w:name="heading 9" w:locked="1" w:uiPriority="0" w:qFormat="1"/>
-    <w:lsdException w:name="toc 1" w:locked="1" w:semiHidden="0" w:uiPriority="0" w:unhideWhenUsed="0"/>
-    <w:lsdException w:name="toc 2" w:locked="1" w:semiHidden="0" w:uiPriority="0" w:unhideWhenUsed="0"/>
-    <w:lsdException w:name="toc 3" w:locked="1" w:semiHidden="0" w:uiPriority="0" w:unhideWhenUsed="0"/>
-    <w:lsdException w:name="toc 4" w:locked="1" w:semiHidden="0" w:uiPriority="0" w:unhideWhenUsed="0"/>
-    <w:lsdException w:name="toc 5" w:locked="1" w:semiHidden="0" w:uiPriority="0" w:unhideWhenUsed="0"/>
-    <w:lsdException w:name="toc 6" w:locked="1" w:semiHidden="0" w:uiPriority="0" w:unhideWhenUsed="0"/>
-    <w:lsdException w:name="toc 7" w:locked="1" w:semiHidden="0" w:uiPriority="0" w:unhideWhenUsed="0"/>
-    <w:lsdException w:name="toc 8" w:locked="1" w:semiHidden="0" w:uiPriority="0" w:unhideWhenUsed="0"/>
-    <w:lsdException w:name="toc 9" w:locked="1" w:semiHidden="0" w:uiPriority="0" w:unhideWhenUsed="0"/>
-    <w:lsdException w:name="caption" w:locked="1" w:uiPriority="0" w:qFormat="1"/>
-    <w:lsdException w:name="Title" w:locked="1" w:semiHidden="0" w:uiPriority="0" w:unhideWhenUsed="0" w:qFormat="1"/>
-    <w:lsdException w:name="Default Paragraph Font" w:locked="1" w:semiHidden="0" w:uiPriority="0" w:unhideWhenUsed="0"/>
-    <w:lsdException w:name="Subtitle" w:locked="1" w:semiHidden="0" w:uiPriority="0" w:unhideWhenUsed="0" w:qFormat="1"/>
-    <w:lsdException w:name="Strong" w:locked="1" w:semiHidden="0" w:uiPriority="0" w:unhideWhenUsed="0" w:qFormat="1"/>
-    <w:lsdException w:name="Emphasis" w:locked="1" w:semiHidden="0" w:uiPriority="0" w:unhideWhenUsed="0" w:qFormat="1"/>
-    <w:lsdException w:name="Table Grid" w:locked="1" w:semiHidden="0" w:uiPriority="0" w:unhideWhenUsed="0"/>
-    <w:lsdException w:name="Placeholder Text" w:unhideWhenUsed="0"/>
-    <w:lsdException w:name="No Spacing" w:semiHidden="0" w:uiPriority="1" w:unhideWhenUsed="0" w:qFormat="1"/>
-    <w:lsdException w:name="Light Shading" w:semiHidden="0" w:uiPriority="60" w:unhideWhenUsed="0"/>
-    <w:lsdException w:name="Light List" w:semiHidden="0" w:uiPriority="61" w:unhideWhenUsed="0"/>
-    <w:lsdException w:name="Light Grid" w:semiHidden="0" w:uiPriority="62" w:unhideWhenUsed="0"/>
-    <w:lsdException w:name="Medium Shading 1" w:semiHidden="0" w:uiPriority="63" w:unhideWhenUsed="0"/>
-    <w:lsdException w:name="Medium Shading 2" w:semiHidden="0" w:uiPriority="64" w:unhideWhenUsed="0"/>
-    <w:lsdException w:name="Medium List 1" w:semiHidden="0" w:uiPriority="65" w:unhideWhenUsed="0"/>
-    <w:lsdException w:name="Medium List 2" w:semiHidden="0" w:uiPriority="66" w:unhideWhenUsed="0"/>
-    <w:lsdException w:name="Medium Grid 1" w:semiHidden="0" w:uiPriority="67" w:unhideWhenUsed="0"/>
-    <w:lsdException w:name="Medium Grid 2" w:semiHidden="0" w:uiPriority="68" w:unhideWhenUsed="0"/>
-    <w:lsdException w:name="Medium Grid 3" w:semiHidden="0" w:uiPriority="69" w:unhideWhenUsed="0"/>
-    <w:lsdException w:name="Dark List" w:semiHidden="0" w:uiPriority="70" w:unhideWhenUsed="0"/>
-    <w:lsdException w:name="Colorful Shading" w:semiHidden="0" w:uiPriority="71" w:unhideWhenUsed="0"/>
-    <w:lsdException w:name="Colorful List" w:semiHidden="0" w:uiPriority="72" w:unhideWhenUsed="0"/>
-    <w:lsdException w:name="Colorful Grid" w:semiHidden="0" w:uiPriority="73" w:unhideWhenUsed="0"/>
-    <w:lsdException w:name="Light Shading Accent 1" w:semiHidden="0" w:uiPriority="60" w:unhideWhenUsed="0"/>
-    <w:lsdException w:name="Light List Accent 1" w:semiHidden="0" w:uiPriority="61" w:unhideWhenUsed="0"/>
-    <w:lsdException w:name="Light Grid Accent 1" w:semiHidden="0" w:uiPriority="62" w:unhideWhenUsed="0"/>
-    <w:lsdException w:name="Medium Shading 1 Accent 1" w:semiHidden="0" w:uiPriority="63" w:unhideWhenUsed="0"/>
-    <w:lsdException w:name="Medium Shading 2 Accent 1" w:semiHidden="0" w:uiPriority="64" w:unhideWhenUsed="0"/>
-    <w:lsdException w:name="Medium List 1 Accent 1" w:semiHidden="0" w:uiPriority="65" w:unhideWhenUsed="0"/>
-    <w:lsdException w:name="Revision" w:unhideWhenUsed="0"/>
-    <w:lsdException w:name="List Paragraph" w:semiHidden="0" w:uiPriority="34" w:unhideWhenUsed="0" w:qFormat="1"/>
-    <w:lsdException w:name="Quote" w:semiHidden="0" w:uiPriority="29" w:unhideWhenUsed="0" w:qFormat="1"/>
-    <w:lsdException w:name="Intense Quote" w:semiHidden="0" w:uiPriority="30" w:unhideWhenUsed="0" w:qFormat="1"/>
-    <w:lsdException w:name="Medium List 2 Accent 1" w:semiHidden="0" w:uiPriority="66" w:unhideWhenUsed="0"/>
-    <w:lsdException w:name="Medium Grid 1 Accent 1" w:semiHidden="0" w:uiPriority="67" w:unhideWhenUsed="0"/>
-    <w:lsdException w:name="Medium Grid 2 Accent 1" w:semiHidden="0" w:uiPriority="68" w:unhideWhenUsed="0"/>
-    <w:lsdException w:name="Medium Grid 3 Accent 1" w:semiHidden="0" w:uiPriority="69" w:unhideWhenUsed="0"/>
-    <w:lsdException w:name="Dark List Accent 1" w:semiHidden="0" w:uiPriority="70" w:unhideWhenUsed="0"/>
-    <w:lsdException w:name="Colorful Shading Accent 1" w:semiHidden="0" w:uiPriority="71" w:unhideWhenUsed="0"/>
-    <w:lsdException w:name="Colorful List Accent 1" w:semiHidden="0" w:uiPriority="72" w:unhideWhenUsed="0"/>
-    <w:lsdException w:name="Colorful Grid Accent 1" w:semiHidden="0" w:uiPriority="73" w:unhideWhenUsed="0"/>
-    <w:lsdException w:name="Light Shading Accent 2" w:semiHidden="0" w:uiPriority="60" w:unhideWhenUsed="0"/>
-    <w:lsdException w:name="Light List Accent 2" w:semiHidden="0" w:uiPriority="61" w:unhideWhenUsed="0"/>
-    <w:lsdException w:name="Light Grid Accent 2" w:semiHidden="0" w:uiPriority="62" w:unhideWhenUsed="0"/>
-    <w:lsdException w:name="Medium Shading 1 Accent 2" w:semiHidden="0" w:uiPriority="63" w:unhideWhenUsed="0"/>
-    <w:lsdException w:name="Medium Shading 2 Accent 2" w:semiHidden="0" w:uiPriority="64" w:unhideWhenUsed="0"/>
-    <w:lsdException w:name="Medium List 1 Accent 2" w:semiHidden="0" w:uiPriority="65" w:unhideWhenUsed="0"/>
-    <w:lsdException w:name="Medium List 2 Accent 2" w:semiHidden="0" w:uiPriority="66" w:unhideWhenUsed="0"/>
-    <w:lsdException w:name="Medium Grid 1 Accent 2" w:semiHidden="0" w:uiPriority="67" w:unhideWhenUsed="0"/>
-    <w:lsdException w:name="Medium Grid 2 Accent 2" w:semiHidden="0" w:uiPriority="68" w:unhideWhenUsed="0"/>
-    <w:lsdException w:name="Medium Grid 3 Accent 2" w:semiHidden="0" w:uiPriority="69" w:unhideWhenUsed="0"/>
-    <w:lsdException w:name="Dark List Accent 2" w:semiHidden="0" w:uiPriority="70" w:unhideWhenUsed="0"/>
-    <w:lsdException w:name="Colorful Shading Accent 2" w:semiHidden="0" w:uiPriority="71" w:unhideWhenUsed="0"/>
-    <w:lsdException w:name="Colorful List Accent 2" w:semiHidden="0" w:uiPriority="72" w:unhideWhenUsed="0"/>
-    <w:lsdException w:name="Colorful Grid Accent 2" w:semiHidden="0" w:uiPriority="73" w:unhideWhenUsed="0"/>
-    <w:lsdException w:name="Light Shading Accent 3" w:semiHidden="0" w:uiPriority="60" w:unhideWhenUsed="0"/>
-    <w:lsdException w:name="Light List Accent 3" w:semiHidden="0" w:uiPriority="61" w:unhideWhenUsed="0"/>
-    <w:lsdException w:name="Light Grid Accent 3" w:semiHidden="0" w:uiPriority="62" w:unhideWhenUsed="0"/>
-    <w:lsdException w:name="Medium Shading 1 Accent 3" w:semiHidden="0" w:uiPriority="63" w:unhideWhenUsed="0"/>
-    <w:lsdException w:name="Medium Shading 2 Accent 3" w:semiHidden="0" w:uiPriority="64" w:unhideWhenUsed="0"/>
-    <w:lsdException w:name="Medium List 1 Accent 3" w:semiHidden="0" w:uiPriority="65" w:unhideWhenUsed="0"/>
-    <w:lsdException w:name="Medium List 2 Accent 3" w:semiHidden="0" w:uiPriority="66" w:unhideWhenUsed="0"/>
-    <w:lsdException w:name="Medium Grid 1 Accent 3" w:semiHidden="0" w:uiPriority="67" w:unhideWhenUsed="0"/>
-    <w:lsdException w:name="Medium Grid 2 Accent 3" w:semiHidden="0" w:uiPriority="68" w:unhideWhenUsed="0"/>
-    <w:lsdException w:name="Medium Grid 3 Accent 3" w:semiHidden="0" w:uiPriority="69" w:unhideWhenUsed="0"/>
-    <w:lsdException w:name="Dark List Accent 3" w:semiHidden="0" w:uiPriority="70" w:unhideWhenUsed="0"/>
-    <w:lsdException w:name="Colorful Shading Accent 3" w:semiHidden="0" w:uiPriority="71" w:unhideWhenUsed="0"/>
-    <w:lsdException w:name="Colorful List Accent 3" w:semiHidden="0" w:uiPriority="72" w:unhideWhenUsed="0"/>
-    <w:lsdException w:name="Colorful Grid Accent 3" w:semiHidden="0" w:uiPriority="73" w:unhideWhenUsed="0"/>
-    <w:lsdException w:name="Light Shading Accent 4" w:semiHidden="0" w:uiPriority="60" w:unhideWhenUsed="0"/>
-    <w:lsdException w:name="Light List Accent 4" w:semiHidden="0" w:uiPriority="61" w:unhideWhenUsed="0"/>
-    <w:lsdException w:name="Light Grid Accent 4" w:semiHidden="0" w:uiPriority="62" w:unhideWhenUsed="0"/>
-    <w:lsdException w:name="Medium Shading 1 Accent 4" w:semiHidden="0" w:uiPriority="63" w:unhideWhenUsed="0"/>
-    <w:lsdException w:name="Medium Shading 2 Accent 4" w:semiHidden="0" w:uiPriority="64" w:unhideWhenUsed="0"/>
-    <w:lsdException w:name="Medium List 1 Accent 4" w:semiHidden="0" w:uiPriority="65" w:unhideWhenUsed="0"/>
-    <w:lsdException w:name="Medium List 2 Accent 4" w:semiHidden="0" w:uiPriority="66" w:unhideWhenUsed="0"/>
-    <w:lsdException w:name="Medium Grid 1 Accent 4" w:semiHidden="0" w:uiPriority="67" w:unhideWhenUsed="0"/>
-    <w:lsdException w:name="Medium Grid 2 Accent 4" w:semiHidden="0" w:uiPriority="68" w:unhideWhenUsed="0"/>
-    <w:lsdException w:name="Medium Grid 3 Accent 4" w:semiHidden="0" w:uiPriority="69" w:unhideWhenUsed="0"/>
-    <w:lsdException w:name="Dark List Accent 4" w:semiHidden="0" w:uiPriority="70" w:unhideWhenUsed="0"/>
-    <w:lsdException w:name="Colorful Shading Accent 4" w:semiHidden="0" w:uiPriority="71" w:unhideWhenUsed="0"/>
-    <w:lsdException w:name="Colorful List Accent 4" w:semiHidden="0" w:uiPriority="72" w:unhideWhenUsed="0"/>
-    <w:lsdException w:name="Colorful Grid Accent 4" w:semiHidden="0" w:uiPriority="73" w:unhideWhenUsed="0"/>
-    <w:lsdException w:name="Light Shading Accent 5" w:semiHidden="0" w:uiPriority="60" w:unhideWhenUsed="0"/>
-    <w:lsdException w:name="Light List Accent 5" w:semiHidden="0" w:uiPriority="61" w:unhideWhenUsed="0"/>
-    <w:lsdException w:name="Light Grid Accent 5" w:semiHidden="0" w:uiPriority="62" w:unhideWhenUsed="0"/>
-    <w:lsdException w:name="Medium Shading 1 Accent 5" w:semiHidden="0" w:uiPriority="63" w:unhideWhenUsed="0"/>
-    <w:lsdException w:name="Medium Shading 2 Accent 5" w:semiHidden="0" w:uiPriority="64" w:unhideWhenUsed="0"/>
-    <w:lsdException w:name="Medium List 1 Accent 5" w:semiHidden="0" w:uiPriority="65" w:unhideWhenUsed="0"/>
-    <w:lsdException w:name="Medium List 2 Accent 5" w:semiHidden="0" w:uiPriority="66" w:unhideWhenUsed="0"/>
-    <w:lsdException w:name="Medium Grid 1 Accent 5" w:semiHidden="0" w:uiPriority="67" w:unhideWhenUsed="0"/>
-    <w:lsdException w:name="Medium Grid 2 Accent 5" w:semiHidden="0" w:uiPriority="68" w:unhideWhenUsed="0"/>
-    <w:lsdException w:name="Medium Grid 3 Accent 5" w:semiHidden="0" w:uiPriority="69" w:unhideWhenUsed="0"/>
-    <w:lsdException w:name="Dark List Accent 5" w:semiHidden="0" w:uiPriority="70" w:unhideWhenUsed="0"/>
-    <w:lsdException w:name="Colorful Shading Accent 5" w:semiHidden="0" w:uiPriority="71" w:unhideWhenUsed="0"/>
-    <w:lsdException w:name="Colorful List Accent 5" w:semiHidden="0" w:uiPriority="72" w:unhideWhenUsed="0"/>
-    <w:lsdException w:name="Colorful Grid Accent 5" w:semiHidden="0" w:uiPriority="73" w:unhideWhenUsed="0"/>
-    <w:lsdException w:name="Light Shading Accent 6" w:semiHidden="0" w:uiPriority="60" w:unhideWhenUsed="0"/>
-    <w:lsdException w:name="Light List Accent 6" w:semiHidden="0" w:uiPriority="61" w:unhideWhenUsed="0"/>
-    <w:lsdException w:name="Light Grid Accent 6" w:semiHidden="0" w:uiPriority="62" w:unhideWhenUsed="0"/>
-    <w:lsdException w:name="Medium Shading 1 Accent 6" w:semiHidden="0" w:uiPriority="63" w:unhideWhenUsed="0"/>
-    <w:lsdException w:name="Medium Shading 2 Accent 6" w:semiHidden="0" w:uiPriority="64" w:unhideWhenUsed="0"/>
-    <w:lsdException w:name="Medium List 1 Accent 6" w:semiHidden="0" w:uiPriority="65" w:unhideWhenUsed="0"/>
-    <w:lsdException w:name="Medium List 2 Accent 6" w:semiHidden="0" w:uiPriority="66" w:unhideWhenUsed="0"/>
-    <w:lsdException w:name="Medium Grid 1 Accent 6" w:semiHidden="0" w:uiPriority="67" w:unhideWhenUsed="0"/>
-    <w:lsdException w:name="Medium Grid 2 Accent 6" w:semiHidden="0" w:uiPriority="68" w:unhideWhenUsed="0"/>
-    <w:lsdException w:name="Medium Grid 3 Accent 6" w:semiHidden="0" w:uiPriority="69" w:unhideWhenUsed="0"/>
-    <w:lsdException w:name="Dark List Accent 6" w:semiHidden="0" w:uiPriority="70" w:unhideWhenUsed="0"/>
-    <w:lsdException w:name="Colorful Shading Accent 6" w:semiHidden="0" w:uiPriority="71" w:unhideWhenUsed="0"/>
-    <w:lsdException w:name="Colorful List Accent 6" w:semiHidden="0" w:uiPriority="72" w:unhideWhenUsed="0"/>
-    <w:lsdException w:name="Colorful Grid Accent 6" w:semiHidden="0" w:uiPriority="73" w:unhideWhenUsed="0"/>
-    <w:lsdException w:name="Subtle Emphasis" w:semiHidden="0" w:uiPriority="19" w:unhideWhenUsed="0" w:qFormat="1"/>
-    <w:lsdException w:name="Intense Emphasis" w:semiHidden="0" w:uiPriority="21" w:unhideWhenUsed="0" w:qFormat="1"/>
-    <w:lsdException w:name="Subtle Reference" w:semiHidden="0" w:uiPriority="31" w:unhideWhenUsed="0" w:qFormat="1"/>
-    <w:lsdException w:name="Intense Reference" w:semiHidden="0" w:uiPriority="32" w:unhideWhenUsed="0" w:qFormat="1"/>
-    <w:lsdException w:name="Book Title" w:semiHidden="0" w:uiPriority="33" w:unhideWhenUsed="0" w:qFormat="1"/>
-    <w:lsdException w:name="Bibliography" w:uiPriority="37"/>
-    <w:lsdException w:name="TOC Heading" w:uiPriority="39" w:qFormat="1"/>
+  <w:latentStyles w:defLockedState="0" w:defUIPriority="99" w:defSemiHidden="0" w:defUnhideWhenUsed="0" w:defQFormat="0" w:count="371">
+    <w:lsdException w:name="Normal" w:locked="1" w:uiPriority="0" w:qFormat="1"/>
+    <w:lsdException w:name="heading 1" w:locked="1" w:uiPriority="0" w:qFormat="1"/>
+    <w:lsdException w:name="heading 2" w:locked="1" w:uiPriority="0" w:qFormat="1"/>
+    <w:lsdException w:name="heading 3" w:locked="1" w:uiPriority="0" w:qFormat="1"/>
+    <w:lsdException w:name="heading 4" w:locked="1" w:semiHidden="1" w:uiPriority="0" w:unhideWhenUsed="1" w:qFormat="1"/>
+    <w:lsdException w:name="heading 5" w:locked="1" w:semiHidden="1" w:uiPriority="0" w:unhideWhenUsed="1" w:qFormat="1"/>
+    <w:lsdException w:name="heading 6" w:locked="1" w:semiHidden="1" w:uiPriority="0" w:unhideWhenUsed="1" w:qFormat="1"/>
+    <w:lsdException w:name="heading 7" w:locked="1" w:semiHidden="1" w:uiPriority="0" w:unhideWhenUsed="1" w:qFormat="1"/>
+    <w:lsdException w:name="heading 8" w:locked="1" w:semiHidden="1" w:uiPriority="0" w:unhideWhenUsed="1" w:qFormat="1"/>
+    <w:lsdException w:name="heading 9" w:locked="1" w:semiHidden="1" w:uiPriority="0" w:unhideWhenUsed="1" w:qFormat="1"/>
+    <w:lsdException w:name="index 1" w:semiHidden="1" w:unhideWhenUsed="1"/>
+    <w:lsdException w:name="index 2" w:semiHidden="1" w:unhideWhenUsed="1"/>
+    <w:lsdException w:name="index 3" w:semiHidden="1" w:unhideWhenUsed="1"/>
+    <w:lsdException w:name="index 4" w:semiHidden="1" w:unhideWhenUsed="1"/>
+    <w:lsdException w:name="index 5" w:semiHidden="1" w:unhideWhenUsed="1"/>
+    <w:lsdException w:name="index 6" w:semiHidden="1" w:unhideWhenUsed="1"/>
+    <w:lsdException w:name="index 7" w:semiHidden="1" w:unhideWhenUsed="1"/>
+    <w:lsdException w:name="index 8" w:semiHidden="1" w:unhideWhenUsed="1"/>
+    <w:lsdException w:name="index 9" w:semiHidden="1" w:unhideWhenUsed="1"/>
+    <w:lsdException w:name="toc 1" w:locked="1" w:uiPriority="0"/>
+    <w:lsdException w:name="toc 2" w:locked="1" w:uiPriority="0"/>
+    <w:lsdException w:name="toc 3" w:locked="1" w:uiPriority="0"/>
+    <w:lsdException w:name="toc 4" w:locked="1" w:uiPriority="0"/>
+    <w:lsdException w:name="toc 5" w:locked="1" w:uiPriority="0"/>
+    <w:lsdException w:name="toc 6" w:locked="1" w:uiPriority="0"/>
+    <w:lsdException w:name="toc 7" w:locked="1" w:uiPriority="0"/>
+    <w:lsdException w:name="toc 8" w:locked="1" w:uiPriority="0"/>
+    <w:lsdException w:name="toc 9" w:locked="1" w:uiPriority="0"/>
+    <w:lsdException w:name="Normal Indent" w:semiHidden="1" w:unhideWhenUsed="1"/>
+    <w:lsdException w:name="footnote text" w:semiHidden="1" w:unhideWhenUsed="1"/>
+    <w:lsdException w:name="annotation text" w:semiHidden="1" w:unhideWhenUsed="1"/>
+    <w:lsdException w:name="header" w:semiHidden="1" w:unhideWhenUsed="1"/>
+    <w:lsdException w:name="footer" w:semiHidden="1" w:unhideWhenUsed="1"/>
+    <w:lsdException w:name="index heading" w:semiHidden="1" w:unhideWhenUsed="1"/>
+    <w:lsdException w:name="caption" w:locked="1" w:semiHidden="1" w:uiPriority="0" w:unhideWhenUsed="1" w:qFormat="1"/>
+    <w:lsdException w:name="table of figures" w:semiHidden="1" w:unhideWhenUsed="1"/>
+    <w:lsdException w:name="envelope address" w:semiHidden="1" w:unhideWhenUsed="1"/>
+    <w:lsdException w:name="envelope return" w:semiHidden="1" w:unhideWhenUsed="1"/>
+    <w:lsdException w:name="footnote reference" w:semiHidden="1" w:unhideWhenUsed="1"/>
+    <w:lsdException w:name="annotation reference" w:semiHidden="1" w:unhideWhenUsed="1"/>
+    <w:lsdException w:name="line number" w:semiHidden="1" w:unhideWhenUsed="1"/>
+    <w:lsdException w:name="page number" w:semiHidden="1" w:unhideWhenUsed="1"/>
+    <w:lsdException w:name="endnote reference" w:semiHidden="1" w:unhideWhenUsed="1"/>
+    <w:lsdException w:name="endnote text" w:semiHidden="1" w:unhideWhenUsed="1"/>
+    <w:lsdException w:name="table of authorities" w:semiHidden="1" w:unhideWhenUsed="1"/>
+    <w:lsdException w:name="macro" w:semiHidden="1" w:unhideWhenUsed="1"/>
+    <w:lsdException w:name="toa heading" w:semiHidden="1" w:unhideWhenUsed="1"/>
+    <w:lsdException w:name="List" w:semiHidden="1" w:unhideWhenUsed="1"/>
+    <w:lsdException w:name="List Bullet" w:semiHidden="1" w:unhideWhenUsed="1"/>
+    <w:lsdException w:name="List Number" w:semiHidden="1" w:unhideWhenUsed="1"/>
+    <w:lsdException w:name="List 2" w:semiHidden="1" w:unhideWhenUsed="1"/>
+    <w:lsdException w:name="List 3" w:semiHidden="1" w:unhideWhenUsed="1"/>
+    <w:lsdException w:name="List 4" w:semiHidden="1" w:unhideWhenUsed="1"/>
+    <w:lsdException w:name="List 5" w:semiHidden="1" w:unhideWhenUsed="1"/>
+    <w:lsdException w:name="List Bullet 2" w:semiHidden="1" w:unhideWhenUsed="1"/>
+    <w:lsdException w:name="List Bullet 3" w:semiHidden="1" w:unhideWhenUsed="1"/>
+    <w:lsdException w:name="List Bullet 4" w:semiHidden="1" w:unhideWhenUsed="1"/>
+    <w:lsdException w:name="List Bullet 5" w:semiHidden="1" w:unhideWhenUsed="1"/>
+    <w:lsdException w:name="List Number 2" w:semiHidden="1" w:unhideWhenUsed="1"/>
+    <w:lsdException w:name="List Number 3" w:semiHidden="1" w:unhideWhenUsed="1"/>
+    <w:lsdException w:name="List Number 4" w:semiHidden="1" w:unhideWhenUsed="1"/>
+    <w:lsdException w:name="List Number 5" w:semiHidden="1" w:unhideWhenUsed="1"/>
+    <w:lsdException w:name="Title" w:locked="1" w:uiPriority="0" w:qFormat="1"/>
+    <w:lsdException w:name="Closing" w:semiHidden="1" w:unhideWhenUsed="1"/>
+    <w:lsdException w:name="Signature" w:semiHidden="1" w:unhideWhenUsed="1"/>
+    <w:lsdException w:name="Default Paragraph Font" w:locked="1" w:uiPriority="0"/>
+    <w:lsdException w:name="Body Text" w:semiHidden="1" w:unhideWhenUsed="1"/>
+    <w:lsdException w:name="Body Text Indent" w:semiHidden="1" w:unhideWhenUsed="1"/>
+    <w:lsdException w:name="List Continue" w:semiHidden="1" w:unhideWhenUsed="1"/>
+    <w:lsdException w:name="List Continue 2" w:semiHidden="1" w:unhideWhenUsed="1"/>
+    <w:lsdException w:name="List Continue 3" w:semiHidden="1" w:unhideWhenUsed="1"/>
+    <w:lsdException w:name="List Continue 4" w:semiHidden="1" w:unhideWhenUsed="1"/>
+    <w:lsdException w:name="List Continue 5" w:semiHidden="1" w:unhideWhenUsed="1"/>
+    <w:lsdException w:name="Message Header" w:semiHidden="1" w:unhideWhenUsed="1"/>
+    <w:lsdException w:name="Subtitle" w:locked="1" w:uiPriority="0" w:qFormat="1"/>
+    <w:lsdException w:name="Salutation" w:semiHidden="1" w:unhideWhenUsed="1"/>
+    <w:lsdException w:name="Date" w:semiHidden="1" w:unhideWhenUsed="1"/>
+    <w:lsdException w:name="Body Text First Indent" w:semiHidden="1" w:unhideWhenUsed="1"/>
+    <w:lsdException w:name="Body Text First Indent 2" w:semiHidden="1" w:unhideWhenUsed="1"/>
+    <w:lsdException w:name="Note Heading" w:semiHidden="1" w:unhideWhenUsed="1"/>
+    <w:lsdException w:name="Body Text 2" w:semiHidden="1" w:unhideWhenUsed="1"/>
+    <w:lsdException w:name="Body Text 3" w:semiHidden="1" w:unhideWhenUsed="1"/>
+    <w:lsdException w:name="Body Text Indent 2" w:semiHidden="1" w:unhideWhenUsed="1"/>
+    <w:lsdException w:name="Body Text Indent 3" w:semiHidden="1" w:unhideWhenUsed="1"/>
+    <w:lsdException w:name="Block Text" w:semiHidden="1" w:unhideWhenUsed="1"/>
+    <w:lsdException w:name="Hyperlink" w:semiHidden="1" w:unhideWhenUsed="1"/>
+    <w:lsdException w:name="FollowedHyperlink" w:semiHidden="1" w:unhideWhenUsed="1"/>
+    <w:lsdException w:name="Strong" w:locked="1" w:uiPriority="0" w:qFormat="1"/>
+    <w:lsdException w:name="Emphasis" w:locked="1" w:uiPriority="0" w:qFormat="1"/>
+    <w:lsdException w:name="Document Map" w:semiHidden="1" w:unhideWhenUsed="1"/>
+    <w:lsdException w:name="Plain Text" w:semiHidden="1" w:unhideWhenUsed="1"/>
+    <w:lsdException w:name="E-mail Signature" w:semiHidden="1" w:unhideWhenUsed="1"/>
+    <w:lsdException w:name="HTML Top of Form" w:semiHidden="1" w:unhideWhenUsed="1"/>
+    <w:lsdException w:name="HTML Bottom of Form" w:semiHidden="1" w:unhideWhenUsed="1"/>
+    <w:lsdException w:name="Normal (Web)" w:semiHidden="1" w:unhideWhenUsed="1"/>
+    <w:lsdException w:name="HTML Acronym" w:semiHidden="1" w:unhideWhenUsed="1"/>
+    <w:lsdException w:name="HTML Address" w:semiHidden="1" w:unhideWhenUsed="1"/>
+    <w:lsdException w:name="HTML Cite" w:semiHidden="1" w:unhideWhenUsed="1"/>
+    <w:lsdException w:name="HTML Code" w:semiHidden="1" w:unhideWhenUsed="1"/>
+    <w:lsdException w:name="HTML Definition" w:semiHidden="1" w:unhideWhenUsed="1"/>
+    <w:lsdException w:name="HTML Keyboard" w:semiHidden="1" w:unhideWhenUsed="1"/>
+    <w:lsdException w:name="HTML Preformatted" w:semiHidden="1" w:unhideWhenUsed="1"/>
+    <w:lsdException w:name="HTML Sample" w:semiHidden="1" w:unhideWhenUsed="1"/>
+    <w:lsdException w:name="HTML Typewriter" w:semiHidden="1" w:unhideWhenUsed="1"/>
+    <w:lsdException w:name="HTML Variable" w:semiHidden="1" w:unhideWhenUsed="1"/>
+    <w:lsdException w:name="Normal Table" w:semiHidden="1" w:unhideWhenUsed="1"/>
+    <w:lsdException w:name="annotation subject" w:semiHidden="1" w:unhideWhenUsed="1"/>
+    <w:lsdException w:name="No List" w:semiHidden="1" w:unhideWhenUsed="1"/>
+    <w:lsdException w:name="Outline List 1" w:semiHidden="1" w:unhideWhenUsed="1"/>
+    <w:lsdException w:name="Outline List 2" w:semiHidden="1" w:unhideWhenUsed="1"/>
+    <w:lsdException w:name="Outline List 3" w:semiHidden="1" w:unhideWhenUsed="1"/>
+    <w:lsdException w:name="Table Simple 1" w:semiHidden="1" w:unhideWhenUsed="1"/>
+    <w:lsdException w:name="Table Simple 2" w:semiHidden="1" w:unhideWhenUsed="1"/>
+    <w:lsdException w:name="Table Simple 3" w:semiHidden="1" w:unhideWhenUsed="1"/>
+    <w:lsdException w:name="Table Classic 1" w:semiHidden="1" w:unhideWhenUsed="1"/>
+    <w:lsdException w:name="Table Classic 2" w:semiHidden="1" w:unhideWhenUsed="1"/>
+    <w:lsdException w:name="Table Classic 3" w:semiHidden="1" w:unhideWhenUsed="1"/>
+    <w:lsdException w:name="Table Classic 4" w:semiHidden="1" w:unhideWhenUsed="1"/>
+    <w:lsdException w:name="Table Colorful 1" w:semiHidden="1" w:unhideWhenUsed="1"/>
+    <w:lsdException w:name="Table Colorful 2" w:semiHidden="1" w:unhideWhenUsed="1"/>
+    <w:lsdException w:name="Table Colorful 3" w:semiHidden="1" w:unhideWhenUsed="1"/>
+    <w:lsdException w:name="Table Columns 1" w:semiHidden="1" w:unhideWhenUsed="1"/>
+    <w:lsdException w:name="Table Columns 2" w:semiHidden="1" w:unhideWhenUsed="1"/>
+    <w:lsdException w:name="Table Columns 3" w:semiHidden="1" w:unhideWhenUsed="1"/>
+    <w:lsdException w:name="Table Columns 4" w:semiHidden="1" w:unhideWhenUsed="1"/>
+    <w:lsdException w:name="Table Columns 5" w:semiHidden="1" w:unhideWhenUsed="1"/>
+    <w:lsdException w:name="Table Grid 1" w:semiHidden="1" w:unhideWhenUsed="1"/>
+    <w:lsdException w:name="Table Grid 2" w:semiHidden="1" w:unhideWhenUsed="1"/>
+    <w:lsdException w:name="Table Grid 3" w:semiHidden="1" w:unhideWhenUsed="1"/>
+    <w:lsdException w:name="Table Grid 4" w:semiHidden="1" w:unhideWhenUsed="1"/>
+    <w:lsdException w:name="Table Grid 5" w:semiHidden="1" w:unhideWhenUsed="1"/>
+    <w:lsdException w:name="Table Grid 6" w:semiHidden="1" w:unhideWhenUsed="1"/>
+    <w:lsdException w:name="Table Grid 7" w:semiHidden="1" w:unhideWhenUsed="1"/>
+    <w:lsdException w:name="Table Grid 8" w:semiHidden="1" w:unhideWhenUsed="1"/>
+    <w:lsdException w:name="Table List 1" w:semiHidden="1" w:unhideWhenUsed="1"/>
+    <w:lsdException w:name="Table List 2" w:semiHidden="1" w:unhideWhenUsed="1"/>
+    <w:lsdException w:name="Table List 3" w:semiHidden="1" w:unhideWhenUsed="1"/>
+    <w:lsdException w:name="Table List 4" w:semiHidden="1" w:unhideWhenUsed="1"/>
+    <w:lsdException w:name="Table List 5" w:semiHidden="1" w:unhideWhenUsed="1"/>
+    <w:lsdException w:name="Table List 6" w:semiHidden="1" w:unhideWhenUsed="1"/>
+    <w:lsdException w:name="Table List 7" w:semiHidden="1" w:unhideWhenUsed="1"/>
+    <w:lsdException w:name="Table List 8" w:semiHidden="1" w:unhideWhenUsed="1"/>
+    <w:lsdException w:name="Table 3D effects 1" w:semiHidden="1" w:unhideWhenUsed="1"/>
+    <w:lsdException w:name="Table 3D effects 2" w:semiHidden="1" w:unhideWhenUsed="1"/>
+    <w:lsdException w:name="Table 3D effects 3" w:semiHidden="1" w:unhideWhenUsed="1"/>
+    <w:lsdException w:name="Table Contemporary" w:semiHidden="1" w:unhideWhenUsed="1"/>
+    <w:lsdException w:name="Table Elegant" w:semiHidden="1" w:unhideWhenUsed="1"/>
+    <w:lsdException w:name="Table Professional" w:semiHidden="1" w:unhideWhenUsed="1"/>
+    <w:lsdException w:name="Table Subtle 1" w:semiHidden="1" w:unhideWhenUsed="1"/>
+    <w:lsdException w:name="Table Subtle 2" w:semiHidden="1" w:unhideWhenUsed="1"/>
+    <w:lsdException w:name="Table Web 1" w:semiHidden="1" w:unhideWhenUsed="1"/>
+    <w:lsdException w:name="Table Web 2" w:semiHidden="1" w:unhideWhenUsed="1"/>
+    <w:lsdException w:name="Table Web 3" w:semiHidden="1" w:unhideWhenUsed="1"/>
+    <w:lsdException w:name="Balloon Text" w:semiHidden="1" w:unhideWhenUsed="1"/>
+    <w:lsdException w:name="Table Grid" w:locked="1" w:uiPriority="0"/>
+    <w:lsdException w:name="Table Theme" w:semiHidden="1" w:unhideWhenUsed="1"/>
+    <w:lsdException w:name="Placeholder Text" w:semiHidden="1"/>
+    <w:lsdException w:name="No Spacing" w:uiPriority="1" w:qFormat="1"/>
+    <w:lsdException w:name="Light Shading" w:uiPriority="60"/>
+    <w:lsdException w:name="Light List" w:uiPriority="61"/>
+    <w:lsdException w:name="Light Grid" w:uiPriority="62"/>
+    <w:lsdException w:name="Medium Shading 1" w:uiPriority="63"/>
+    <w:lsdException w:name="Medium Shading 2" w:uiPriority="64"/>
+    <w:lsdException w:name="Medium List 1" w:uiPriority="65"/>
+    <w:lsdException w:name="Medium List 2" w:uiPriority="66"/>
+    <w:lsdException w:name="Medium Grid 1" w:uiPriority="67"/>
+    <w:lsdException w:name="Medium Grid 2" w:uiPriority="68"/>
+    <w:lsdException w:name="Medium Grid 3" w:uiPriority="69"/>
+    <w:lsdException w:name="Dark List" w:uiPriority="70"/>
+    <w:lsdException w:name="Colorful Shading" w:uiPriority="71"/>
+    <w:lsdException w:name="Colorful List" w:uiPriority="72"/>
+    <w:lsdException w:name="Colorful Grid" w:uiPriority="73"/>
+    <w:lsdException w:name="Light Shading Accent 1" w:uiPriority="60"/>
+    <w:lsdException w:name="Light List Accent 1" w:uiPriority="61"/>
+    <w:lsdException w:name="Light Grid Accent 1" w:uiPriority="62"/>
+    <w:lsdException w:name="Medium Shading 1 Accent 1" w:uiPriority="63"/>
+    <w:lsdException w:name="Medium Shading 2 Accent 1" w:uiPriority="64"/>
+    <w:lsdException w:name="Medium List 1 Accent 1" w:uiPriority="65"/>
+    <w:lsdException w:name="Revision" w:semiHidden="1"/>
+    <w:lsdException w:name="List Paragraph" w:uiPriority="34" w:qFormat="1"/>
+    <w:lsdException w:name="Quote" w:uiPriority="29" w:qFormat="1"/>
+    <w:lsdException w:name="Intense Quote" w:uiPriority="30" w:qFormat="1"/>
+    <w:lsdException w:name="Medium List 2 Accent 1" w:uiPriority="66"/>
+    <w:lsdException w:name="Medium Grid 1 Accent 1" w:uiPriority="67"/>
+    <w:lsdException w:name="Medium Grid 2 Accent 1" w:uiPriority="68"/>
+    <w:lsdException w:name="Medium Grid 3 Accent 1" w:uiPriority="69"/>
+    <w:lsdException w:name="Dark List Accent 1" w:uiPriority="70"/>
+    <w:lsdException w:name="Colorful Shading Accent 1" w:uiPriority="71"/>
+    <w:lsdException w:name="Colorful List Accent 1" w:uiPriority="72"/>
+    <w:lsdException w:name="Colorful Grid Accent 1" w:uiPriority="73"/>
+    <w:lsdException w:name="Light Shading Accent 2" w:uiPriority="60"/>
+    <w:lsdException w:name="Light List Accent 2" w:uiPriority="61"/>
+    <w:lsdException w:name="Light Grid Accent 2" w:uiPriority="62"/>
+    <w:lsdException w:name="Medium Shading 1 Accent 2" w:uiPriority="63"/>
+    <w:lsdException w:name="Medium Shading 2 Accent 2" w:uiPriority="64"/>
+    <w:lsdException w:name="Medium List 1 Accent 2" w:uiPriority="65"/>
+    <w:lsdException w:name="Medium List 2 Accent 2" w:uiPriority="66"/>
+    <w:lsdException w:name="Medium Grid 1 Accent 2" w:uiPriority="67"/>
+    <w:lsdException w:name="Medium Grid 2 Accent 2" w:uiPriority="68"/>
+    <w:lsdException w:name="Medium Grid 3 Accent 2" w:uiPriority="69"/>
+    <w:lsdException w:name="Dark List Accent 2" w:uiPriority="70"/>
+    <w:lsdException w:name="Colorful Shading Accent 2" w:uiPriority="71"/>
+    <w:lsdException w:name="Colorful List Accent 2" w:uiPriority="72"/>
+    <w:lsdException w:name="Colorful Grid Accent 2" w:uiPriority="73"/>
+    <w:lsdException w:name="Light Shading Accent 3" w:uiPriority="60"/>
+    <w:lsdException w:name="Light List Accent 3" w:uiPriority="61"/>
+    <w:lsdException w:name="Light Grid Accent 3" w:uiPriority="62"/>
+    <w:lsdException w:name="Medium Shading 1 Accent 3" w:uiPriority="63"/>
+    <w:lsdException w:name="Medium Shading 2 Accent 3" w:uiPriority="64"/>
+    <w:lsdException w:name="Medium List 1 Accent 3" w:uiPriority="65"/>
+    <w:lsdException w:name="Medium List 2 Accent 3" w:uiPriority="66"/>
+    <w:lsdException w:name="Medium Grid 1 Accent 3" w:uiPriority="67"/>
+    <w:lsdException w:name="Medium Grid 2 Accent 3" w:uiPriority="68"/>
+    <w:lsdException w:name="Medium Grid 3 Accent 3" w:uiPriority="69"/>
+    <w:lsdException w:name="Dark List Accent 3" w:uiPriority="70"/>
+    <w:lsdException w:name="Colorful Shading Accent 3" w:uiPriority="71"/>
+    <w:lsdException w:name="Colorful List Accent 3" w:uiPriority="72"/>
+    <w:lsdException w:name="Colorful Grid Accent 3" w:uiPriority="73"/>
+    <w:lsdException w:name="Light Shading Accent 4" w:uiPriority="60"/>
+    <w:lsdException w:name="Light List Accent 4" w:uiPriority="61"/>
+    <w:lsdException w:name="Light Grid Accent 4" w:uiPriority="62"/>
+    <w:lsdException w:name="Medium Shading 1 Accent 4" w:uiPriority="63"/>
+    <w:lsdException w:name="Medium Shading 2 Accent 4" w:uiPriority="64"/>
+    <w:lsdException w:name="Medium List 1 Accent 4" w:uiPriority="65"/>
+    <w:lsdException w:name="Medium List 2 Accent 4" w:uiPriority="66"/>
+    <w:lsdException w:name="Medium Grid 1 Accent 4" w:uiPriority="67"/>
+    <w:lsdException w:name="Medium Grid 2 Accent 4" w:uiPriority="68"/>
+    <w:lsdException w:name="Medium Grid 3 Accent 4" w:uiPriority="69"/>
+    <w:lsdException w:name="Dark List Accent 4" w:uiPriority="70"/>
+    <w:lsdException w:name="Colorful Shading Accent 4" w:uiPriority="71"/>
+    <w:lsdException w:name="Colorful List Accent 4" w:uiPriority="72"/>
+    <w:lsdException w:name="Colorful Grid Accent 4" w:uiPriority="73"/>
+    <w:lsdException w:name="Light Shading Accent 5" w:uiPriority="60"/>
+    <w:lsdException w:name="Light List Accent 5" w:uiPriority="61"/>
+    <w:lsdException w:name="Light Grid Accent 5" w:uiPriority="62"/>
+    <w:lsdException w:name="Medium Shading 1 Accent 5" w:uiPriority="63"/>
+    <w:lsdException w:name="Medium Shading 2 Accent 5" w:uiPriority="64"/>
+    <w:lsdException w:name="Medium List 1 Accent 5" w:uiPriority="65"/>
+    <w:lsdException w:name="Medium List 2 Accent 5" w:uiPriority="66"/>
+    <w:lsdException w:name="Medium Grid 1 Accent 5" w:uiPriority="67"/>
+    <w:lsdException w:name="Medium Grid 2 Accent 5" w:uiPriority="68"/>
+    <w:lsdException w:name="Medium Grid 3 Accent 5" w:uiPriority="69"/>
+    <w:lsdException w:name="Dark List Accent 5" w:uiPriority="70"/>
+    <w:lsdException w:name="Colorful Shading Accent 5" w:uiPriority="71"/>
+    <w:lsdException w:name="Colorful List Accent 5" w:uiPriority="72"/>
+    <w:lsdException w:name="Colorful Grid Accent 5" w:uiPriority="73"/>
+    <w:lsdException w:name="Light Shading Accent 6" w:uiPriority="60"/>
+    <w:lsdException w:name="Light List Accent 6" w:uiPriority="61"/>
+    <w:lsdException w:name="Light Grid Accent 6" w:uiPriority="62"/>
+    <w:lsdException w:name="Medium Shading 1 Accent 6" w:uiPriority="63"/>
+    <w:lsdException w:name="Medium Shading 2 Accent 6" w:uiPriority="64"/>
+    <w:lsdException w:name="Medium List 1 Accent 6" w:uiPriority="65"/>
+    <w:lsdException w:name="Medium List 2 Accent 6" w:uiPriority="66"/>
+    <w:lsdException w:name="Medium Grid 1 Accent 6" w:uiPriority="67"/>
+    <w:lsdException w:name="Medium Grid 2 Accent 6" w:uiPriority="68"/>
+    <w:lsdException w:name="Medium Grid 3 Accent 6" w:uiPriority="69"/>
+    <w:lsdException w:name="Dark List Accent 6" w:uiPriority="70"/>
+    <w:lsdException w:name="Colorful Shading Accent 6" w:uiPriority="71"/>
+    <w:lsdException w:name="Colorful List Accent 6" w:uiPriority="72"/>
+    <w:lsdException w:name="Colorful Grid Accent 6" w:uiPriority="73"/>
+    <w:lsdException w:name="Subtle Emphasis" w:uiPriority="19" w:qFormat="1"/>
+    <w:lsdException w:name="Intense Emphasis" w:uiPriority="21" w:qFormat="1"/>
+    <w:lsdException w:name="Subtle Reference" w:uiPriority="31" w:qFormat="1"/>
+    <w:lsdException w:name="Intense Reference" w:uiPriority="32" w:qFormat="1"/>
+    <w:lsdException w:name="Book Title" w:uiPriority="33" w:qFormat="1"/>
+    <w:lsdException w:name="Bibliography" w:semiHidden="1" w:uiPriority="37" w:unhideWhenUsed="1"/>
+    <w:lsdException w:name="TOC Heading" w:semiHidden="1" w:uiPriority="39" w:unhideWhenUsed="1" w:qFormat="1"/>
+    <w:lsdException w:name="Plain Table 1" w:uiPriority="41"/>
+    <w:lsdException w:name="Plain Table 2" w:uiPriority="42"/>
+    <w:lsdException w:name="Plain Table 3" w:uiPriority="43"/>
+    <w:lsdException w:name="Plain Table 4" w:uiPriority="44"/>
+    <w:lsdException w:name="Plain Table 5" w:uiPriority="45"/>
+    <w:lsdException w:name="Grid Table Light" w:uiPriority="40"/>
+    <w:lsdException w:name="Grid Table 1 Light" w:uiPriority="46"/>
+    <w:lsdException w:name="Grid Table 2" w:uiPriority="47"/>
+    <w:lsdException w:name="Grid Table 3" w:uiPriority="48"/>
+    <w:lsdException w:name="Grid Table 4" w:uiPriority="49"/>
+    <w:lsdException w:name="Grid Table 5 Dark" w:uiPriority="50"/>
+    <w:lsdException w:name="Grid Table 6 Colorful" w:uiPriority="51"/>
+    <w:lsdException w:name="Grid Table 7 Colorful" w:uiPriority="52"/>
+    <w:lsdException w:name="Grid Table 1 Light Accent 1" w:uiPriority="46"/>
+    <w:lsdException w:name="Grid Table 2 Accent 1" w:uiPriority="47"/>
+    <w:lsdException w:name="Grid Table 3 Accent 1" w:uiPriority="48"/>
+    <w:lsdException w:name="Grid Table 4 Accent 1" w:uiPriority="49"/>
+    <w:lsdException w:name="Grid Table 5 Dark Accent 1" w:uiPriority="50"/>
+    <w:lsdException w:name="Grid Table 6 Colorful Accent 1" w:uiPriority="51"/>
+    <w:lsdException w:name="Grid Table 7 Colorful Accent 1" w:uiPriority="52"/>
+    <w:lsdException w:name="Grid Table 1 Light Accent 2" w:uiPriority="46"/>
+    <w:lsdException w:name="Grid Table 2 Accent 2" w:uiPriority="47"/>
+    <w:lsdException w:name="Grid Table 3 Accent 2" w:uiPriority="48"/>
+    <w:lsdException w:name="Grid Table 4 Accent 2" w:uiPriority="49"/>
+    <w:lsdException w:name="Grid Table 5 Dark Accent 2" w:uiPriority="50"/>
+    <w:lsdException w:name="Grid Table 6 Colorful Accent 2" w:uiPriority="51"/>
+    <w:lsdException w:name="Grid Table 7 Colorful Accent 2" w:uiPriority="52"/>
+    <w:lsdException w:name="Grid Table 1 Light Accent 3" w:uiPriority="46"/>
+    <w:lsdException w:name="Grid Table 2 Accent 3" w:uiPriority="47"/>
+    <w:lsdException w:name="Grid Table 3 Accent 3" w:uiPriority="48"/>
+    <w:lsdException w:name="Grid Table 4 Accent 3" w:uiPriority="49"/>
+    <w:lsdException w:name="Grid Table 5 Dark Accent 3" w:uiPriority="50"/>
+    <w:lsdException w:name="Grid Table 6 Colorful Accent 3" w:uiPriority="51"/>
+    <w:lsdException w:name="Grid Table 7 Colorful Accent 3" w:uiPriority="52"/>
+    <w:lsdException w:name="Grid Table 1 Light Accent 4" w:uiPriority="46"/>
+    <w:lsdException w:name="Grid Table 2 Accent 4" w:uiPriority="47"/>
+    <w:lsdException w:name="Grid Table 3 Accent 4" w:uiPriority="48"/>
+    <w:lsdException w:name="Grid Table 4 Accent 4" w:uiPriority="49"/>
+    <w:lsdException w:name="Grid Table 5 Dark Accent 4" w:uiPriority="50"/>
+    <w:lsdException w:name="Grid Table 6 Colorful Accent 4" w:uiPriority="51"/>
+    <w:lsdException w:name="Grid Table 7 Colorful Accent 4" w:uiPriority="52"/>
+    <w:lsdException w:name="Grid Table 1 Light Accent 5" w:uiPriority="46"/>
+    <w:lsdException w:name="Grid Table 2 Accent 5" w:uiPriority="47"/>
+    <w:lsdException w:name="Grid Table 3 Accent 5" w:uiPriority="48"/>
+    <w:lsdException w:name="Grid Table 4 Accent 5" w:uiPriority="49"/>
+    <w:lsdException w:name="Grid Table 5 Dark Accent 5" w:uiPriority="50"/>
+    <w:lsdException w:name="Grid Table 6 Colorful Accent 5" w:uiPriority="51"/>
+    <w:lsdException w:name="Grid Table 7 Colorful Accent 5" w:uiPriority="52"/>
+    <w:lsdException w:name="Grid Table 1 Light Accent 6" w:uiPriority="46"/>
+    <w:lsdException w:name="Grid Table 2 Accent 6" w:uiPriority="47"/>
+    <w:lsdException w:name="Grid Table 3 Accent 6" w:uiPriority="48"/>
+    <w:lsdException w:name="Grid Table 4 Accent 6" w:uiPriority="49"/>
+    <w:lsdException w:name="Grid Table 5 Dark Accent 6" w:uiPriority="50"/>
+    <w:lsdException w:name="Grid Table 6 Colorful Accent 6" w:uiPriority="51"/>
+    <w:lsdException w:name="Grid Table 7 Colorful Accent 6" w:uiPriority="52"/>
+    <w:lsdException w:name="List Table 1 Light" w:uiPriority="46"/>
+    <w:lsdException w:name="List Table 2" w:uiPriority="47"/>
+    <w:lsdException w:name="List Table 3" w:uiPriority="48"/>
+    <w:lsdException w:name="List Table 4" w:uiPriority="49"/>
+    <w:lsdException w:name="List Table 5 Dark" w:uiPriority="50"/>
+    <w:lsdException w:name="List Table 6 Colorful" w:uiPriority="51"/>
+    <w:lsdException w:name="List Table 7 Colorful" w:uiPriority="52"/>
+    <w:lsdException w:name="List Table 1 Light Accent 1" w:uiPriority="46"/>
+    <w:lsdException w:name="List Table 2 Accent 1" w:uiPriority="47"/>
+    <w:lsdException w:name="List Table 3 Accent 1" w:uiPriority="48"/>
+    <w:lsdException w:name="List Table 4 Accent 1" w:uiPriority="49"/>
+    <w:lsdException w:name="List Table 5 Dark Accent 1" w:uiPriority="50"/>
+    <w:lsdException w:name="List Table 6 Colorful Accent 1" w:uiPriority="51"/>
+    <w:lsdException w:name="List Table 7 Colorful Accent 1" w:uiPriority="52"/>
+    <w:lsdException w:name="List Table 1 Light Accent 2" w:uiPriority="46"/>
+    <w:lsdException w:name="List Table 2 Accent 2" w:uiPriority="47"/>
+    <w:lsdException w:name="List Table 3 Accent 2" w:uiPriority="48"/>
+    <w:lsdException w:name="List Table 4 Accent 2" w:uiPriority="49"/>
+    <w:lsdException w:name="List Table 5 Dark Accent 2" w:uiPriority="50"/>
+    <w:lsdException w:name="List Table 6 Colorful Accent 2" w:uiPriority="51"/>
+    <w:lsdException w:name="List Table 7 Colorful Accent 2" w:uiPriority="52"/>
+    <w:lsdException w:name="List Table 1 Light Accent 3" w:uiPriority="46"/>
+    <w:lsdException w:name="List Table 2 Accent 3" w:uiPriority="47"/>
+    <w:lsdException w:name="List Table 3 Accent 3" w:uiPriority="48"/>
+    <w:lsdException w:name="List Table 4 Accent 3" w:uiPriority="49"/>
+    <w:lsdException w:name="List Table 5 Dark Accent 3" w:uiPriority="50"/>
+    <w:lsdException w:name="List Table 6 Colorful Accent 3" w:uiPriority="51"/>
+    <w:lsdException w:name="List Table 7 Colorful Accent 3" w:uiPriority="52"/>
+    <w:lsdException w:name="List Table 1 Light Accent 4" w:uiPriority="46"/>
+    <w:lsdException w:name="List Table 2 Accent 4" w:uiPriority="47"/>
+    <w:lsdException w:name="List Table 3 Accent 4" w:uiPriority="48"/>
+    <w:lsdException w:name="List Table 4 Accent 4" w:uiPriority="49"/>
+    <w:lsdException w:name="List Table 5 Dark Accent 4" w:uiPriority="50"/>
+    <w:lsdException w:name="List Table 6 Colorful Accent 4" w:uiPriority="51"/>
+    <w:lsdException w:name="List Table 7 Colorful Accent 4" w:uiPriority="52"/>
+    <w:lsdException w:name="List Table 1 Light Accent 5" w:uiPriority="46"/>
+    <w:lsdException w:name="List Table 2 Accent 5" w:uiPriority="47"/>
+    <w:lsdException w:name="List Table 3 Accent 5" w:uiPriority="48"/>
+    <w:lsdException w:name="List Table 4 Accent 5" w:uiPriority="49"/>
+    <w:lsdException w:name="List Table 5 Dark Accent 5" w:uiPriority="50"/>
+    <w:lsdException w:name="List Table 6 Colorful Accent 5" w:uiPriority="51"/>
+    <w:lsdException w:name="List Table 7 Colorful Accent 5" w:uiPriority="52"/>
+    <w:lsdException w:name="List Table 1 Light Accent 6" w:uiPriority="46"/>
+    <w:lsdException w:name="List Table 2 Accent 6" w:uiPriority="47"/>
+    <w:lsdException w:name="List Table 3 Accent 6" w:uiPriority="48"/>
+    <w:lsdException w:name="List Table 4 Accent 6" w:uiPriority="49"/>
+    <w:lsdException w:name="List Table 5 Dark Accent 6" w:uiPriority="50"/>
+    <w:lsdException w:name="List Table 6 Colorful Accent 6" w:uiPriority="51"/>
+    <w:lsdException w:name="List Table 7 Colorful Accent 6" w:uiPriority="52"/>
   </w:latentStyles>
-  <w:style w:type="paragraph" w:default="1" w:styleId="Normal">
+  <w:style w:type="paragraph" w:default="1" w:styleId="a">
     <w:name w:val="Normal"/>
     <w:qFormat/>
     <w:rsid w:val="008159A0"/>
@@ -3598,14 +3976,16 @@
       <w:spacing w:after="200" w:line="276" w:lineRule="auto"/>
     </w:pPr>
     <w:rPr>
+      <w:sz w:val="22"/>
+      <w:szCs w:val="22"/>
       <w:lang w:eastAsia="en-US"/>
     </w:rPr>
   </w:style>
-  <w:style w:type="paragraph" w:styleId="Heading2">
+  <w:style w:type="paragraph" w:styleId="2">
     <w:name w:val="heading 2"/>
-    <w:basedOn w:val="Normal"/>
-    <w:next w:val="Normal"/>
-    <w:link w:val="Heading2Char"/>
+    <w:basedOn w:val="a"/>
+    <w:next w:val="a"/>
+    <w:link w:val="20"/>
     <w:uiPriority w:val="99"/>
     <w:qFormat/>
     <w:rsid w:val="0006226B"/>
@@ -3625,10 +4005,10 @@
       <w:lang w:eastAsia="ko-KR"/>
     </w:rPr>
   </w:style>
-  <w:style w:type="paragraph" w:styleId="Heading3">
+  <w:style w:type="paragraph" w:styleId="3">
     <w:name w:val="heading 3"/>
-    <w:basedOn w:val="Normal"/>
-    <w:link w:val="Heading3Char"/>
+    <w:basedOn w:val="a"/>
+    <w:link w:val="30"/>
     <w:uiPriority w:val="99"/>
     <w:qFormat/>
     <w:rsid w:val="0006226B"/>
@@ -3645,17 +4025,17 @@
       <w:lang w:eastAsia="ru-RU"/>
     </w:rPr>
   </w:style>
-  <w:style w:type="character" w:default="1" w:styleId="DefaultParagraphFont">
+  <w:style w:type="character" w:default="1" w:styleId="a0">
     <w:name w:val="Default Paragraph Font"/>
-    <w:uiPriority w:val="99"/>
+    <w:uiPriority w:val="1"/>
     <w:semiHidden/>
+    <w:unhideWhenUsed/>
   </w:style>
-  <w:style w:type="table" w:default="1" w:styleId="TableNormal">
+  <w:style w:type="table" w:default="1" w:styleId="a1">
     <w:name w:val="Normal Table"/>
     <w:uiPriority w:val="99"/>
     <w:semiHidden/>
     <w:unhideWhenUsed/>
-    <w:qFormat/>
     <w:tblPr>
       <w:tblInd w:w="0" w:type="dxa"/>
       <w:tblCellMar>
@@ -3666,16 +4046,15 @@
       </w:tblCellMar>
     </w:tblPr>
   </w:style>
-  <w:style w:type="numbering" w:default="1" w:styleId="NoList">
+  <w:style w:type="numbering" w:default="1" w:styleId="a2">
     <w:name w:val="No List"/>
     <w:uiPriority w:val="99"/>
     <w:semiHidden/>
     <w:unhideWhenUsed/>
   </w:style>
-  <w:style w:type="character" w:customStyle="1" w:styleId="Heading2Char">
-    <w:name w:val="Heading 2 Char"/>
-    <w:basedOn w:val="DefaultParagraphFont"/>
-    <w:link w:val="Heading2"/>
+  <w:style w:type="character" w:customStyle="1" w:styleId="20">
+    <w:name w:val="Заголовок 2 Знак"/>
+    <w:link w:val="2"/>
     <w:uiPriority w:val="99"/>
     <w:locked/>
     <w:rsid w:val="0006226B"/>
@@ -3686,10 +4065,9 @@
       <w:sz w:val="26"/>
     </w:rPr>
   </w:style>
-  <w:style w:type="character" w:customStyle="1" w:styleId="Heading3Char">
-    <w:name w:val="Heading 3 Char"/>
-    <w:basedOn w:val="DefaultParagraphFont"/>
-    <w:link w:val="Heading3"/>
+  <w:style w:type="character" w:customStyle="1" w:styleId="30">
+    <w:name w:val="Заголовок 3 Знак"/>
+    <w:link w:val="3"/>
     <w:uiPriority w:val="99"/>
     <w:locked/>
     <w:rsid w:val="0006226B"/>
@@ -3700,17 +4078,12 @@
       <w:lang w:eastAsia="ru-RU"/>
     </w:rPr>
   </w:style>
-  <w:style w:type="table" w:styleId="TableGrid">
+  <w:style w:type="table" w:styleId="a3">
     <w:name w:val="Table Grid"/>
-    <w:basedOn w:val="TableNormal"/>
+    <w:basedOn w:val="a1"/>
     <w:uiPriority w:val="99"/>
     <w:rsid w:val="00EE561E"/>
-    <w:rPr>
-      <w:sz w:val="20"/>
-      <w:szCs w:val="20"/>
-    </w:rPr>
     <w:tblPr>
-      <w:tblInd w:w="0" w:type="dxa"/>
       <w:tblBorders>
         <w:top w:val="single" w:sz="4" w:space="0" w:color="auto"/>
         <w:left w:val="single" w:sz="4" w:space="0" w:color="auto"/>
@@ -3719,17 +4092,10 @@
         <w:insideH w:val="single" w:sz="4" w:space="0" w:color="auto"/>
         <w:insideV w:val="single" w:sz="4" w:space="0" w:color="auto"/>
       </w:tblBorders>
-      <w:tblCellMar>
-        <w:top w:w="0" w:type="dxa"/>
-        <w:left w:w="108" w:type="dxa"/>
-        <w:bottom w:w="0" w:type="dxa"/>
-        <w:right w:w="108" w:type="dxa"/>
-      </w:tblCellMar>
     </w:tblPr>
   </w:style>
-  <w:style w:type="character" w:styleId="Hyperlink">
+  <w:style w:type="character" w:styleId="a4">
     <w:name w:val="Hyperlink"/>
-    <w:basedOn w:val="DefaultParagraphFont"/>
     <w:uiPriority w:val="99"/>
     <w:rsid w:val="0006226B"/>
     <w:rPr>
@@ -3738,9 +4104,9 @@
       <w:u w:val="single"/>
     </w:rPr>
   </w:style>
-  <w:style w:type="paragraph" w:styleId="ListParagraph">
+  <w:style w:type="paragraph" w:styleId="a5">
     <w:name w:val="List Paragraph"/>
-    <w:basedOn w:val="Normal"/>
+    <w:basedOn w:val="a"/>
     <w:uiPriority w:val="99"/>
     <w:qFormat/>
     <w:rsid w:val="004D67F1"/>
@@ -3749,10 +4115,10 @@
       <w:contextualSpacing/>
     </w:pPr>
   </w:style>
-  <w:style w:type="paragraph" w:styleId="BalloonText">
+  <w:style w:type="paragraph" w:styleId="a6">
     <w:name w:val="Balloon Text"/>
-    <w:basedOn w:val="Normal"/>
-    <w:link w:val="BalloonTextChar"/>
+    <w:basedOn w:val="a"/>
+    <w:link w:val="a7"/>
     <w:uiPriority w:val="99"/>
     <w:semiHidden/>
     <w:rsid w:val="00493492"/>
@@ -3766,10 +4132,9 @@
       <w:lang w:eastAsia="ko-KR"/>
     </w:rPr>
   </w:style>
-  <w:style w:type="character" w:customStyle="1" w:styleId="BalloonTextChar">
-    <w:name w:val="Balloon Text Char"/>
-    <w:basedOn w:val="DefaultParagraphFont"/>
-    <w:link w:val="BalloonText"/>
+  <w:style w:type="character" w:customStyle="1" w:styleId="a7">
+    <w:name w:val="Текст выноски Знак"/>
+    <w:link w:val="a6"/>
     <w:uiPriority w:val="99"/>
     <w:semiHidden/>
     <w:locked/>
@@ -3779,9 +4144,9 @@
       <w:sz w:val="16"/>
     </w:rPr>
   </w:style>
-  <w:style w:type="character" w:customStyle="1" w:styleId="a">
+  <w:style w:type="character" w:customStyle="1" w:styleId="a8">
     <w:name w:val="Основной текст_"/>
-    <w:link w:val="2"/>
+    <w:link w:val="21"/>
     <w:uiPriority w:val="99"/>
     <w:locked/>
     <w:rsid w:val="00F4193E"/>
@@ -3791,10 +4156,10 @@
       <w:shd w:val="clear" w:color="auto" w:fill="FFFFFF"/>
     </w:rPr>
   </w:style>
-  <w:style w:type="paragraph" w:customStyle="1" w:styleId="2">
+  <w:style w:type="paragraph" w:customStyle="1" w:styleId="21">
     <w:name w:val="Основной текст2"/>
-    <w:basedOn w:val="Normal"/>
-    <w:link w:val="a"/>
+    <w:basedOn w:val="a"/>
+    <w:link w:val="a8"/>
     <w:uiPriority w:val="99"/>
     <w:rsid w:val="00F4193E"/>
     <w:pPr>
@@ -3810,12 +4175,14 @@
       <w:lang w:eastAsia="ko-KR"/>
     </w:rPr>
   </w:style>
-  <w:style w:type="paragraph" w:styleId="NoSpacing">
+  <w:style w:type="paragraph" w:styleId="a9">
     <w:name w:val="No Spacing"/>
     <w:uiPriority w:val="99"/>
     <w:qFormat/>
     <w:rsid w:val="00604CCD"/>
     <w:rPr>
+      <w:sz w:val="22"/>
+      <w:szCs w:val="22"/>
       <w:lang w:eastAsia="en-US"/>
     </w:rPr>
   </w:style>
